--- a/Fase 2/Evidencias Proyecto/Evidencias de documentación/Pruebas de Seguridad.docx
+++ b/Fase 2/Evidencias Proyecto/Evidencias de documentación/Pruebas de Seguridad.docx
@@ -35,6 +35,2175 @@
           <w:b/>
           <w:color w:val="1F4E79" w:themeColor="accent5" w:themeShade="80"/>
           <w:sz w:val="8"/>
+          <w:szCs w:val="20"/>
+          <w:lang w:val="es-CL"/>
+        </w:rPr>
+      </w:pPr>
+    </w:p>
+    <w:tbl>
+      <w:tblPr>
+        <w:tblW w:w="15366" w:type="dxa"/>
+        <w:tblLayout w:type="fixed"/>
+        <w:tblLook w:val="04A0" w:firstRow="1" w:lastRow="0" w:firstColumn="1" w:lastColumn="0" w:noHBand="0" w:noVBand="1"/>
+      </w:tblPr>
+      <w:tblGrid>
+        <w:gridCol w:w="772"/>
+        <w:gridCol w:w="2150"/>
+        <w:gridCol w:w="602"/>
+        <w:gridCol w:w="21"/>
+        <w:gridCol w:w="1443"/>
+        <w:gridCol w:w="1118"/>
+        <w:gridCol w:w="2519"/>
+        <w:gridCol w:w="739"/>
+        <w:gridCol w:w="563"/>
+        <w:gridCol w:w="166"/>
+        <w:gridCol w:w="249"/>
+        <w:gridCol w:w="200"/>
+        <w:gridCol w:w="1511"/>
+        <w:gridCol w:w="328"/>
+        <w:gridCol w:w="876"/>
+        <w:gridCol w:w="363"/>
+        <w:gridCol w:w="1726"/>
+        <w:gridCol w:w="20"/>
+      </w:tblGrid>
+      <w:tr>
+        <w:trPr>
+          <w:gridAfter w:val="1"/>
+          <w:wAfter w:w="20" w:type="dxa"/>
+          <w:trHeight w:val="234"/>
+        </w:trPr>
+        <w:tc>
+          <w:tcPr>
+            <w:tcW w:w="4991" w:type="dxa"/>
+            <w:gridSpan w:val="5"/>
+            <w:tcBorders>
+              <w:top w:val="nil"/>
+              <w:left w:val="nil"/>
+              <w:bottom w:val="nil"/>
+              <w:right w:val="nil"/>
+            </w:tcBorders>
+            <w:shd w:val="clear" w:color="auto" w:fill="auto"/>
+            <w:noWrap/>
+            <w:vAlign w:val="center"/>
+            <w:hideMark/>
+          </w:tcPr>
+          <w:p>
+            <w:pPr>
+              <w:ind w:left="-109"/>
+              <w:rPr>
+                <w:rFonts w:ascii="Century Gothic" w:eastAsia="Times New Roman" w:hAnsi="Century Gothic" w:cs="Arial"/>
+                <w:b/>
+                <w:bCs/>
+                <w:color w:val="000000"/>
+                <w:sz w:val="18"/>
+                <w:szCs w:val="18"/>
+                <w:lang w:val="es-CL"/>
+              </w:rPr>
+            </w:pPr>
+            <w:r>
+              <w:rPr>
+                <w:rFonts w:ascii="Century Gothic" w:eastAsia="Times New Roman" w:hAnsi="Century Gothic" w:cs="Arial"/>
+                <w:b/>
+                <w:color w:val="000000"/>
+                <w:sz w:val="18"/>
+                <w:szCs w:val="18"/>
+                <w:lang w:val="es-CL"/>
+              </w:rPr>
+              <w:t>TÍTULO DE LA PRUEBA</w:t>
+            </w:r>
+          </w:p>
+        </w:tc>
+        <w:tc>
+          <w:tcPr>
+            <w:tcW w:w="3637" w:type="dxa"/>
+            <w:gridSpan w:val="2"/>
+            <w:tcBorders>
+              <w:top w:val="nil"/>
+              <w:left w:val="nil"/>
+              <w:bottom w:val="nil"/>
+              <w:right w:val="nil"/>
+            </w:tcBorders>
+            <w:shd w:val="clear" w:color="auto" w:fill="auto"/>
+            <w:noWrap/>
+            <w:vAlign w:val="center"/>
+            <w:hideMark/>
+          </w:tcPr>
+          <w:p>
+            <w:pPr>
+              <w:ind w:left="-102"/>
+              <w:rPr>
+                <w:rFonts w:ascii="Century Gothic" w:eastAsia="Times New Roman" w:hAnsi="Century Gothic" w:cs="Arial"/>
+                <w:b/>
+                <w:bCs/>
+                <w:color w:val="000000"/>
+                <w:sz w:val="18"/>
+                <w:szCs w:val="18"/>
+                <w:lang w:val="es-CL"/>
+              </w:rPr>
+            </w:pPr>
+            <w:r>
+              <w:rPr>
+                <w:rFonts w:ascii="Century Gothic" w:eastAsia="Times New Roman" w:hAnsi="Century Gothic" w:cs="Arial"/>
+                <w:b/>
+                <w:color w:val="000000"/>
+                <w:sz w:val="18"/>
+                <w:szCs w:val="18"/>
+                <w:lang w:val="es-CL"/>
+              </w:rPr>
+              <w:t>PRIORIDAD</w:t>
+            </w:r>
+          </w:p>
+        </w:tc>
+        <w:tc>
+          <w:tcPr>
+            <w:tcW w:w="1917" w:type="dxa"/>
+            <w:gridSpan w:val="5"/>
+            <w:tcBorders>
+              <w:top w:val="nil"/>
+              <w:left w:val="nil"/>
+              <w:bottom w:val="single" w:sz="4" w:space="0" w:color="BFBFBF"/>
+              <w:right w:val="nil"/>
+            </w:tcBorders>
+            <w:shd w:val="clear" w:color="auto" w:fill="auto"/>
+            <w:noWrap/>
+            <w:vAlign w:val="center"/>
+            <w:hideMark/>
+          </w:tcPr>
+          <w:p>
+            <w:pPr>
+              <w:ind w:left="-102"/>
+              <w:rPr>
+                <w:rFonts w:ascii="Century Gothic" w:eastAsia="Times New Roman" w:hAnsi="Century Gothic" w:cs="Arial"/>
+                <w:b/>
+                <w:bCs/>
+                <w:color w:val="000000"/>
+                <w:sz w:val="18"/>
+                <w:szCs w:val="18"/>
+                <w:lang w:val="es-CL"/>
+              </w:rPr>
+            </w:pPr>
+            <w:r>
+              <w:rPr>
+                <w:rFonts w:ascii="Century Gothic" w:eastAsia="Times New Roman" w:hAnsi="Century Gothic" w:cs="Arial"/>
+                <w:b/>
+                <w:color w:val="000000"/>
+                <w:sz w:val="18"/>
+                <w:szCs w:val="18"/>
+                <w:lang w:val="es-CL"/>
+              </w:rPr>
+              <w:t>ID DE CASO DE PRUEBA</w:t>
+            </w:r>
+          </w:p>
+        </w:tc>
+        <w:tc>
+          <w:tcPr>
+            <w:tcW w:w="3079" w:type="dxa"/>
+            <w:gridSpan w:val="4"/>
+            <w:tcBorders>
+              <w:top w:val="nil"/>
+              <w:left w:val="nil"/>
+              <w:bottom w:val="single" w:sz="4" w:space="0" w:color="BFBFBF"/>
+              <w:right w:val="nil"/>
+            </w:tcBorders>
+            <w:shd w:val="clear" w:color="auto" w:fill="auto"/>
+            <w:noWrap/>
+            <w:vAlign w:val="center"/>
+            <w:hideMark/>
+          </w:tcPr>
+          <w:p>
+            <w:pPr>
+              <w:ind w:left="-166" w:firstLine="166"/>
+              <w:rPr>
+                <w:rFonts w:ascii="Century Gothic" w:eastAsia="Times New Roman" w:hAnsi="Century Gothic" w:cs="Arial"/>
+                <w:b/>
+                <w:bCs/>
+                <w:color w:val="000000"/>
+                <w:sz w:val="18"/>
+                <w:szCs w:val="18"/>
+                <w:lang w:val="es-CL"/>
+              </w:rPr>
+            </w:pPr>
+            <w:r>
+              <w:rPr>
+                <w:rFonts w:ascii="Century Gothic" w:eastAsia="Times New Roman" w:hAnsi="Century Gothic" w:cs="Arial"/>
+                <w:b/>
+                <w:color w:val="000000"/>
+                <w:sz w:val="18"/>
+                <w:szCs w:val="18"/>
+                <w:lang w:val="es-CL"/>
+              </w:rPr>
+              <w:t>NÚMERO DE PRUEBA</w:t>
+            </w:r>
+          </w:p>
+        </w:tc>
+        <w:tc>
+          <w:tcPr>
+            <w:tcW w:w="1722" w:type="dxa"/>
+            <w:tcBorders>
+              <w:top w:val="nil"/>
+              <w:left w:val="nil"/>
+              <w:bottom w:val="nil"/>
+              <w:right w:val="nil"/>
+            </w:tcBorders>
+            <w:shd w:val="clear" w:color="auto" w:fill="auto"/>
+            <w:noWrap/>
+            <w:vAlign w:val="center"/>
+            <w:hideMark/>
+          </w:tcPr>
+          <w:p>
+            <w:pPr>
+              <w:ind w:left="-57"/>
+              <w:rPr>
+                <w:rFonts w:ascii="Century Gothic" w:eastAsia="Times New Roman" w:hAnsi="Century Gothic" w:cs="Arial"/>
+                <w:b/>
+                <w:bCs/>
+                <w:color w:val="000000"/>
+                <w:sz w:val="18"/>
+                <w:szCs w:val="18"/>
+                <w:lang w:val="es-CL"/>
+              </w:rPr>
+            </w:pPr>
+            <w:r>
+              <w:rPr>
+                <w:rFonts w:ascii="Century Gothic" w:eastAsia="Times New Roman" w:hAnsi="Century Gothic" w:cs="Arial"/>
+                <w:b/>
+                <w:color w:val="000000"/>
+                <w:sz w:val="18"/>
+                <w:szCs w:val="18"/>
+                <w:lang w:val="es-CL"/>
+              </w:rPr>
+              <w:t>FECHA DE LA PRUEBA</w:t>
+            </w:r>
+          </w:p>
+        </w:tc>
+      </w:tr>
+      <w:tr>
+        <w:trPr>
+          <w:gridAfter w:val="1"/>
+          <w:wAfter w:w="20" w:type="dxa"/>
+          <w:trHeight w:val="380"/>
+        </w:trPr>
+        <w:tc>
+          <w:tcPr>
+            <w:tcW w:w="4991" w:type="dxa"/>
+            <w:gridSpan w:val="5"/>
+            <w:tcBorders>
+              <w:top w:val="single" w:sz="4" w:space="0" w:color="BFBFBF"/>
+              <w:left w:val="single" w:sz="4" w:space="0" w:color="BFBFBF"/>
+              <w:bottom w:val="single" w:sz="8" w:space="0" w:color="BFBFBF"/>
+              <w:right w:val="single" w:sz="4" w:space="0" w:color="BFBFBF"/>
+            </w:tcBorders>
+            <w:shd w:val="clear" w:color="000000" w:fill="EAEEF3"/>
+            <w:vAlign w:val="center"/>
+            <w:hideMark/>
+          </w:tcPr>
+          <w:p>
+            <w:pPr>
+              <w:rPr>
+                <w:rFonts w:ascii="Century Gothic" w:eastAsia="Times New Roman" w:hAnsi="Century Gothic" w:cs="Arial"/>
+                <w:color w:val="000000"/>
+                <w:sz w:val="20"/>
+                <w:szCs w:val="20"/>
+                <w:lang w:val="es-CL"/>
+              </w:rPr>
+            </w:pPr>
+            <w:r>
+              <w:rPr>
+                <w:rFonts w:ascii="Century Gothic" w:eastAsia="Times New Roman" w:hAnsi="Century Gothic" w:cs="Arial"/>
+                <w:color w:val="000000"/>
+                <w:sz w:val="20"/>
+                <w:szCs w:val="20"/>
+                <w:lang w:val="es-CL"/>
+              </w:rPr>
+              <w:t> </w:t>
+            </w:r>
+            <w:r>
+              <w:rPr>
+                <w:rFonts w:ascii="Century Gothic" w:eastAsia="Times New Roman" w:hAnsi="Century Gothic" w:cs="Arial"/>
+                <w:color w:val="000000"/>
+                <w:sz w:val="20"/>
+                <w:szCs w:val="20"/>
+                <w:lang w:val="es-CL"/>
+              </w:rPr>
+              <w:t>Acceso con Contraseña Incorrecta</w:t>
+            </w:r>
+          </w:p>
+        </w:tc>
+        <w:tc>
+          <w:tcPr>
+            <w:tcW w:w="3637" w:type="dxa"/>
+            <w:gridSpan w:val="2"/>
+            <w:tcBorders>
+              <w:top w:val="single" w:sz="4" w:space="0" w:color="BFBFBF"/>
+              <w:left w:val="nil"/>
+              <w:bottom w:val="single" w:sz="8" w:space="0" w:color="BFBFBF"/>
+              <w:right w:val="nil"/>
+            </w:tcBorders>
+            <w:shd w:val="clear" w:color="000000" w:fill="EAEEF3"/>
+            <w:vAlign w:val="center"/>
+            <w:hideMark/>
+          </w:tcPr>
+          <w:p>
+            <w:pPr>
+              <w:rPr>
+                <w:rFonts w:ascii="Century Gothic" w:eastAsia="Times New Roman" w:hAnsi="Century Gothic" w:cs="Arial"/>
+                <w:color w:val="000000"/>
+                <w:sz w:val="20"/>
+                <w:szCs w:val="20"/>
+                <w:lang w:val="es-CL"/>
+              </w:rPr>
+            </w:pPr>
+            <w:r>
+              <w:rPr>
+                <w:rFonts w:ascii="Century Gothic" w:eastAsia="Times New Roman" w:hAnsi="Century Gothic" w:cs="Arial"/>
+                <w:color w:val="000000"/>
+                <w:sz w:val="20"/>
+                <w:szCs w:val="20"/>
+                <w:lang w:val="es-CL"/>
+              </w:rPr>
+              <w:t>ALTO</w:t>
+            </w:r>
+          </w:p>
+        </w:tc>
+        <w:tc>
+          <w:tcPr>
+            <w:tcW w:w="1917" w:type="dxa"/>
+            <w:gridSpan w:val="5"/>
+            <w:tcBorders>
+              <w:top w:val="nil"/>
+              <w:left w:val="single" w:sz="4" w:space="0" w:color="BFBFBF"/>
+              <w:bottom w:val="single" w:sz="8" w:space="0" w:color="BFBFBF"/>
+              <w:right w:val="single" w:sz="4" w:space="0" w:color="BFBFBF"/>
+            </w:tcBorders>
+            <w:shd w:val="clear" w:color="000000" w:fill="EAEEF3"/>
+            <w:vAlign w:val="center"/>
+            <w:hideMark/>
+          </w:tcPr>
+          <w:p>
+            <w:pPr>
+              <w:ind w:right="459"/>
+              <w:rPr>
+                <w:rFonts w:ascii="Century Gothic" w:eastAsia="Times New Roman" w:hAnsi="Century Gothic" w:cs="Arial"/>
+                <w:color w:val="000000"/>
+                <w:sz w:val="20"/>
+                <w:szCs w:val="20"/>
+                <w:lang w:val="es-CL"/>
+              </w:rPr>
+            </w:pPr>
+            <w:r>
+              <w:rPr>
+                <w:rFonts w:ascii="Century Gothic" w:eastAsia="Times New Roman" w:hAnsi="Century Gothic" w:cs="Arial"/>
+                <w:color w:val="000000"/>
+                <w:sz w:val="20"/>
+                <w:szCs w:val="20"/>
+                <w:lang w:val="es-CL"/>
+              </w:rPr>
+              <w:t>1</w:t>
+            </w:r>
+          </w:p>
+        </w:tc>
+        <w:tc>
+          <w:tcPr>
+            <w:tcW w:w="3079" w:type="dxa"/>
+            <w:gridSpan w:val="4"/>
+            <w:tcBorders>
+              <w:top w:val="single" w:sz="4" w:space="0" w:color="BFBFBF"/>
+              <w:left w:val="nil"/>
+              <w:bottom w:val="single" w:sz="8" w:space="0" w:color="BFBFBF"/>
+              <w:right w:val="single" w:sz="4" w:space="0" w:color="BFBFBF"/>
+            </w:tcBorders>
+            <w:shd w:val="clear" w:color="000000" w:fill="EAEEF3"/>
+            <w:vAlign w:val="center"/>
+            <w:hideMark/>
+          </w:tcPr>
+          <w:p>
+            <w:pPr>
+              <w:rPr>
+                <w:rFonts w:ascii="Century Gothic" w:eastAsia="Times New Roman" w:hAnsi="Century Gothic" w:cs="Arial"/>
+                <w:color w:val="000000"/>
+                <w:sz w:val="20"/>
+                <w:szCs w:val="20"/>
+                <w:lang w:val="es-CL"/>
+              </w:rPr>
+            </w:pPr>
+            <w:r>
+              <w:rPr>
+                <w:rFonts w:ascii="Century Gothic" w:eastAsia="Times New Roman" w:hAnsi="Century Gothic" w:cs="Arial"/>
+                <w:color w:val="000000"/>
+                <w:sz w:val="20"/>
+                <w:szCs w:val="20"/>
+                <w:lang w:val="es-CL"/>
+              </w:rPr>
+              <w:t> </w:t>
+            </w:r>
+            <w:r>
+              <w:rPr>
+                <w:rFonts w:ascii="Century Gothic" w:eastAsia="Times New Roman" w:hAnsi="Century Gothic" w:cs="Arial"/>
+                <w:color w:val="000000"/>
+                <w:sz w:val="20"/>
+                <w:szCs w:val="20"/>
+                <w:lang w:val="es-CL"/>
+              </w:rPr>
+              <w:t>1</w:t>
+            </w:r>
+          </w:p>
+        </w:tc>
+        <w:tc>
+          <w:tcPr>
+            <w:tcW w:w="1722" w:type="dxa"/>
+            <w:tcBorders>
+              <w:top w:val="single" w:sz="4" w:space="0" w:color="BFBFBF"/>
+              <w:left w:val="nil"/>
+              <w:bottom w:val="single" w:sz="8" w:space="0" w:color="BFBFBF"/>
+              <w:right w:val="single" w:sz="4" w:space="0" w:color="BFBFBF"/>
+            </w:tcBorders>
+            <w:shd w:val="clear" w:color="000000" w:fill="EAEEF3"/>
+            <w:noWrap/>
+            <w:vAlign w:val="center"/>
+            <w:hideMark/>
+          </w:tcPr>
+          <w:p>
+            <w:pPr>
+              <w:rPr>
+                <w:rFonts w:ascii="Century Gothic" w:eastAsia="Times New Roman" w:hAnsi="Century Gothic" w:cs="Arial"/>
+                <w:color w:val="000000"/>
+                <w:sz w:val="20"/>
+                <w:szCs w:val="20"/>
+                <w:lang w:val="es-CL"/>
+              </w:rPr>
+            </w:pPr>
+            <w:r>
+              <w:rPr>
+                <w:rFonts w:ascii="Century Gothic" w:eastAsia="Times New Roman" w:hAnsi="Century Gothic" w:cs="Arial"/>
+                <w:color w:val="000000"/>
+                <w:sz w:val="20"/>
+                <w:szCs w:val="20"/>
+                <w:lang w:val="es-CL"/>
+              </w:rPr>
+              <w:t> </w:t>
+            </w:r>
+            <w:r>
+              <w:rPr>
+                <w:rFonts w:ascii="Century Gothic" w:eastAsia="Times New Roman" w:hAnsi="Century Gothic" w:cs="Arial"/>
+                <w:color w:val="000000"/>
+                <w:sz w:val="20"/>
+                <w:szCs w:val="20"/>
+                <w:lang w:val="es-CL"/>
+              </w:rPr>
+              <w:t>11/12/2024</w:t>
+            </w:r>
+          </w:p>
+        </w:tc>
+      </w:tr>
+      <w:tr>
+        <w:trPr>
+          <w:gridAfter w:val="7"/>
+          <w:wAfter w:w="5020" w:type="dxa"/>
+          <w:trHeight w:val="281"/>
+        </w:trPr>
+        <w:tc>
+          <w:tcPr>
+            <w:tcW w:w="8629" w:type="dxa"/>
+            <w:gridSpan w:val="7"/>
+            <w:tcBorders>
+              <w:top w:val="single" w:sz="8" w:space="0" w:color="BFBFBF"/>
+              <w:left w:val="nil"/>
+              <w:bottom w:val="single" w:sz="4" w:space="0" w:color="BFBFBF"/>
+              <w:right w:val="nil"/>
+            </w:tcBorders>
+            <w:shd w:val="clear" w:color="auto" w:fill="auto"/>
+            <w:noWrap/>
+            <w:vAlign w:val="center"/>
+            <w:hideMark/>
+          </w:tcPr>
+          <w:p>
+            <w:pPr>
+              <w:ind w:left="-109" w:right="-2160"/>
+              <w:rPr>
+                <w:rFonts w:ascii="Century Gothic" w:eastAsia="Times New Roman" w:hAnsi="Century Gothic" w:cs="Arial"/>
+                <w:b/>
+                <w:bCs/>
+                <w:color w:val="000000"/>
+                <w:sz w:val="18"/>
+                <w:szCs w:val="18"/>
+                <w:lang w:val="es-CL"/>
+              </w:rPr>
+            </w:pPr>
+            <w:r>
+              <w:rPr>
+                <w:rFonts w:ascii="Century Gothic" w:eastAsia="Times New Roman" w:hAnsi="Century Gothic" w:cs="Arial"/>
+                <w:b/>
+                <w:color w:val="000000"/>
+                <w:sz w:val="18"/>
+                <w:szCs w:val="18"/>
+                <w:lang w:val="es-CL"/>
+              </w:rPr>
+              <w:t>PRUEBA DISEÑADA POR                       PRUEBA EJECUTADA POR</w:t>
+            </w:r>
+            <w:r>
+              <w:rPr>
+                <w:rFonts w:ascii="Century Gothic" w:hAnsi="Century Gothic"/>
+                <w:lang w:val="es-CL"/>
+              </w:rPr>
+              <w:t xml:space="preserve">                      </w:t>
+            </w:r>
+            <w:r>
+              <w:rPr>
+                <w:rFonts w:ascii="Century Gothic" w:eastAsia="Times New Roman" w:hAnsi="Century Gothic" w:cs="Arial"/>
+                <w:b/>
+                <w:color w:val="000000"/>
+                <w:sz w:val="18"/>
+                <w:szCs w:val="18"/>
+                <w:lang w:val="es-CL"/>
+              </w:rPr>
+              <w:t>FECHA DE EJECUCIÓN</w:t>
+            </w:r>
+          </w:p>
+        </w:tc>
+        <w:tc>
+          <w:tcPr>
+            <w:tcW w:w="1717" w:type="dxa"/>
+            <w:gridSpan w:val="4"/>
+            <w:tcBorders>
+              <w:top w:val="nil"/>
+              <w:left w:val="nil"/>
+              <w:bottom w:val="nil"/>
+              <w:right w:val="nil"/>
+            </w:tcBorders>
+            <w:shd w:val="clear" w:color="auto" w:fill="auto"/>
+            <w:noWrap/>
+            <w:vAlign w:val="center"/>
+          </w:tcPr>
+          <w:p>
+            <w:pPr>
+              <w:ind w:left="2230" w:right="-2079"/>
+              <w:rPr>
+                <w:rFonts w:ascii="Century Gothic" w:eastAsia="Times New Roman" w:hAnsi="Century Gothic" w:cs="Arial"/>
+                <w:b/>
+                <w:bCs/>
+                <w:color w:val="000000"/>
+                <w:sz w:val="18"/>
+                <w:szCs w:val="18"/>
+                <w:lang w:val="es-CL"/>
+              </w:rPr>
+            </w:pPr>
+          </w:p>
+        </w:tc>
+      </w:tr>
+      <w:tr>
+        <w:trPr>
+          <w:gridAfter w:val="8"/>
+          <w:wAfter w:w="5269" w:type="dxa"/>
+          <w:trHeight w:val="380"/>
+        </w:trPr>
+        <w:tc>
+          <w:tcPr>
+            <w:tcW w:w="2924" w:type="dxa"/>
+            <w:gridSpan w:val="2"/>
+            <w:tcBorders>
+              <w:top w:val="nil"/>
+              <w:left w:val="single" w:sz="4" w:space="0" w:color="auto"/>
+              <w:bottom w:val="single" w:sz="8" w:space="0" w:color="BFBFBF"/>
+              <w:right w:val="single" w:sz="4" w:space="0" w:color="BFBFBF"/>
+            </w:tcBorders>
+            <w:shd w:val="clear" w:color="000000" w:fill="F2F2F2"/>
+            <w:vAlign w:val="center"/>
+            <w:hideMark/>
+          </w:tcPr>
+          <w:p>
+            <w:pPr>
+              <w:rPr>
+                <w:rFonts w:ascii="Century Gothic" w:eastAsia="Times New Roman" w:hAnsi="Century Gothic" w:cs="Arial"/>
+                <w:color w:val="000000"/>
+                <w:sz w:val="20"/>
+                <w:szCs w:val="20"/>
+                <w:lang w:val="es-CL"/>
+              </w:rPr>
+            </w:pPr>
+            <w:r>
+              <w:rPr>
+                <w:rFonts w:ascii="Century Gothic" w:eastAsia="Times New Roman" w:hAnsi="Century Gothic" w:cs="Arial"/>
+                <w:color w:val="000000"/>
+                <w:sz w:val="20"/>
+                <w:szCs w:val="20"/>
+                <w:lang w:val="es-CL"/>
+              </w:rPr>
+              <w:t>Matias Quiñones V.</w:t>
+            </w:r>
+          </w:p>
+        </w:tc>
+        <w:tc>
+          <w:tcPr>
+            <w:tcW w:w="3185" w:type="dxa"/>
+            <w:gridSpan w:val="4"/>
+            <w:tcBorders>
+              <w:top w:val="single" w:sz="4" w:space="0" w:color="BFBFBF"/>
+              <w:left w:val="nil"/>
+              <w:bottom w:val="single" w:sz="8" w:space="0" w:color="BFBFBF"/>
+              <w:right w:val="single" w:sz="4" w:space="0" w:color="BFBFBF"/>
+            </w:tcBorders>
+            <w:shd w:val="clear" w:color="000000" w:fill="F2F2F2"/>
+            <w:vAlign w:val="center"/>
+            <w:hideMark/>
+          </w:tcPr>
+          <w:p>
+            <w:pPr>
+              <w:rPr>
+                <w:rFonts w:ascii="Century Gothic" w:eastAsia="Times New Roman" w:hAnsi="Century Gothic" w:cs="Arial"/>
+                <w:color w:val="000000"/>
+                <w:sz w:val="20"/>
+                <w:szCs w:val="20"/>
+                <w:lang w:val="es-CL"/>
+              </w:rPr>
+            </w:pPr>
+            <w:r>
+              <w:rPr>
+                <w:rFonts w:ascii="Century Gothic" w:eastAsia="Times New Roman" w:hAnsi="Century Gothic" w:cs="Arial"/>
+                <w:color w:val="000000"/>
+                <w:sz w:val="20"/>
+                <w:szCs w:val="20"/>
+                <w:lang w:val="es-CL"/>
+              </w:rPr>
+              <w:t>Joaquín Flores R.</w:t>
+            </w:r>
+          </w:p>
+          <w:p>
+            <w:pPr>
+              <w:rPr>
+                <w:rFonts w:ascii="Century Gothic" w:eastAsia="Times New Roman" w:hAnsi="Century Gothic" w:cs="Arial"/>
+                <w:color w:val="000000"/>
+                <w:sz w:val="20"/>
+                <w:szCs w:val="20"/>
+                <w:lang w:val="es-CL"/>
+              </w:rPr>
+            </w:pPr>
+            <w:r>
+              <w:rPr>
+                <w:rFonts w:ascii="Century Gothic" w:eastAsia="Times New Roman" w:hAnsi="Century Gothic" w:cs="Arial"/>
+                <w:color w:val="000000"/>
+                <w:sz w:val="20"/>
+                <w:szCs w:val="20"/>
+                <w:lang w:val="es-CL"/>
+              </w:rPr>
+              <w:t>Matias Quiñones V.</w:t>
+            </w:r>
+          </w:p>
+          <w:p>
+            <w:pPr>
+              <w:rPr>
+                <w:rFonts w:ascii="Century Gothic" w:eastAsia="Times New Roman" w:hAnsi="Century Gothic" w:cs="Arial"/>
+                <w:color w:val="000000"/>
+                <w:sz w:val="20"/>
+                <w:szCs w:val="20"/>
+                <w:lang w:val="es-CL"/>
+              </w:rPr>
+            </w:pPr>
+            <w:r>
+              <w:rPr>
+                <w:rFonts w:ascii="Century Gothic" w:eastAsia="Times New Roman" w:hAnsi="Century Gothic" w:cs="Arial"/>
+                <w:color w:val="000000"/>
+                <w:sz w:val="20"/>
+                <w:szCs w:val="20"/>
+                <w:lang w:val="es-CL"/>
+              </w:rPr>
+              <w:t>Michael Núñez V.</w:t>
+            </w:r>
+          </w:p>
+        </w:tc>
+        <w:tc>
+          <w:tcPr>
+            <w:tcW w:w="3988" w:type="dxa"/>
+            <w:gridSpan w:val="4"/>
+            <w:tcBorders>
+              <w:top w:val="single" w:sz="4" w:space="0" w:color="BFBFBF"/>
+              <w:left w:val="nil"/>
+              <w:bottom w:val="single" w:sz="8" w:space="0" w:color="BFBFBF"/>
+              <w:right w:val="single" w:sz="4" w:space="0" w:color="BFBFBF"/>
+            </w:tcBorders>
+            <w:shd w:val="clear" w:color="000000" w:fill="F2F2F2"/>
+            <w:noWrap/>
+            <w:vAlign w:val="center"/>
+            <w:hideMark/>
+          </w:tcPr>
+          <w:p>
+            <w:pPr>
+              <w:rPr>
+                <w:rFonts w:ascii="Century Gothic" w:eastAsia="Times New Roman" w:hAnsi="Century Gothic" w:cs="Arial"/>
+                <w:color w:val="000000"/>
+                <w:sz w:val="20"/>
+                <w:szCs w:val="20"/>
+                <w:lang w:val="es-CL"/>
+              </w:rPr>
+            </w:pPr>
+            <w:r>
+              <w:rPr>
+                <w:rFonts w:ascii="Century Gothic" w:eastAsia="Times New Roman" w:hAnsi="Century Gothic" w:cs="Arial"/>
+                <w:color w:val="000000"/>
+                <w:sz w:val="20"/>
+                <w:szCs w:val="20"/>
+                <w:lang w:val="es-CL"/>
+              </w:rPr>
+              <w:t> 11/12/2024</w:t>
+            </w:r>
+          </w:p>
+        </w:tc>
+      </w:tr>
+      <w:tr>
+        <w:trPr>
+          <w:trHeight w:val="58"/>
+        </w:trPr>
+        <w:tc>
+          <w:tcPr>
+            <w:tcW w:w="15366" w:type="dxa"/>
+            <w:gridSpan w:val="18"/>
+            <w:tcBorders>
+              <w:top w:val="nil"/>
+              <w:left w:val="nil"/>
+              <w:bottom w:val="nil"/>
+              <w:right w:val="nil"/>
+            </w:tcBorders>
+            <w:shd w:val="clear" w:color="auto" w:fill="auto"/>
+            <w:noWrap/>
+            <w:vAlign w:val="center"/>
+            <w:hideMark/>
+          </w:tcPr>
+          <w:p>
+            <w:pPr>
+              <w:rPr>
+                <w:rFonts w:ascii="Century Gothic" w:eastAsia="Times New Roman" w:hAnsi="Century Gothic" w:cs="Times New Roman"/>
+                <w:sz w:val="10"/>
+                <w:szCs w:val="10"/>
+                <w:lang w:val="es-CL"/>
+              </w:rPr>
+            </w:pPr>
+          </w:p>
+        </w:tc>
+      </w:tr>
+      <w:tr>
+        <w:trPr>
+          <w:trHeight w:val="281"/>
+        </w:trPr>
+        <w:tc>
+          <w:tcPr>
+            <w:tcW w:w="3547" w:type="dxa"/>
+            <w:gridSpan w:val="4"/>
+            <w:tcBorders>
+              <w:top w:val="nil"/>
+              <w:left w:val="nil"/>
+              <w:bottom w:val="nil"/>
+              <w:right w:val="nil"/>
+            </w:tcBorders>
+            <w:shd w:val="clear" w:color="auto" w:fill="auto"/>
+            <w:noWrap/>
+            <w:vAlign w:val="center"/>
+            <w:hideMark/>
+          </w:tcPr>
+          <w:p>
+            <w:pPr>
+              <w:ind w:left="-109"/>
+              <w:rPr>
+                <w:rFonts w:ascii="Century Gothic" w:eastAsia="Times New Roman" w:hAnsi="Century Gothic" w:cs="Arial"/>
+                <w:b/>
+                <w:bCs/>
+                <w:color w:val="000000"/>
+                <w:sz w:val="18"/>
+                <w:szCs w:val="18"/>
+                <w:lang w:val="es-CL"/>
+              </w:rPr>
+            </w:pPr>
+            <w:r>
+              <w:rPr>
+                <w:rFonts w:ascii="Century Gothic" w:eastAsia="Times New Roman" w:hAnsi="Century Gothic" w:cs="Arial"/>
+                <w:b/>
+                <w:color w:val="000000"/>
+                <w:sz w:val="18"/>
+                <w:szCs w:val="18"/>
+                <w:lang w:val="es-CL"/>
+              </w:rPr>
+              <w:t>DESCRIPCIÓN DE LA PRUEBA</w:t>
+            </w:r>
+          </w:p>
+        </w:tc>
+        <w:tc>
+          <w:tcPr>
+            <w:tcW w:w="5821" w:type="dxa"/>
+            <w:gridSpan w:val="4"/>
+            <w:tcBorders>
+              <w:top w:val="nil"/>
+              <w:left w:val="nil"/>
+              <w:bottom w:val="nil"/>
+              <w:right w:val="nil"/>
+            </w:tcBorders>
+            <w:shd w:val="clear" w:color="auto" w:fill="auto"/>
+            <w:noWrap/>
+            <w:vAlign w:val="center"/>
+            <w:hideMark/>
+          </w:tcPr>
+          <w:p>
+            <w:pPr>
+              <w:ind w:left="-46"/>
+              <w:rPr>
+                <w:rFonts w:ascii="Century Gothic" w:eastAsia="Times New Roman" w:hAnsi="Century Gothic" w:cs="Arial"/>
+                <w:b/>
+                <w:bCs/>
+                <w:color w:val="000000"/>
+                <w:sz w:val="18"/>
+                <w:szCs w:val="18"/>
+                <w:lang w:val="es-CL"/>
+              </w:rPr>
+            </w:pPr>
+            <w:r>
+              <w:rPr>
+                <w:rFonts w:ascii="Century Gothic" w:eastAsia="Times New Roman" w:hAnsi="Century Gothic" w:cs="Arial"/>
+                <w:b/>
+                <w:color w:val="000000"/>
+                <w:sz w:val="18"/>
+                <w:szCs w:val="18"/>
+                <w:lang w:val="es-CL"/>
+              </w:rPr>
+              <w:t>DEPENDENCIAS DE PRUEBA</w:t>
+            </w:r>
+          </w:p>
+        </w:tc>
+        <w:tc>
+          <w:tcPr>
+            <w:tcW w:w="3018" w:type="dxa"/>
+            <w:gridSpan w:val="6"/>
+            <w:tcBorders>
+              <w:top w:val="nil"/>
+              <w:left w:val="nil"/>
+              <w:bottom w:val="nil"/>
+              <w:right w:val="nil"/>
+            </w:tcBorders>
+            <w:shd w:val="clear" w:color="auto" w:fill="auto"/>
+            <w:noWrap/>
+            <w:vAlign w:val="center"/>
+            <w:hideMark/>
+          </w:tcPr>
+          <w:p>
+            <w:pPr>
+              <w:ind w:left="-58"/>
+              <w:rPr>
+                <w:rFonts w:ascii="Century Gothic" w:eastAsia="Times New Roman" w:hAnsi="Century Gothic" w:cs="Arial"/>
+                <w:b/>
+                <w:bCs/>
+                <w:color w:val="000000"/>
+                <w:sz w:val="18"/>
+                <w:szCs w:val="18"/>
+                <w:lang w:val="es-CL"/>
+              </w:rPr>
+            </w:pPr>
+            <w:r>
+              <w:rPr>
+                <w:rFonts w:ascii="Century Gothic" w:eastAsia="Times New Roman" w:hAnsi="Century Gothic" w:cs="Arial"/>
+                <w:b/>
+                <w:color w:val="000000"/>
+                <w:sz w:val="18"/>
+                <w:szCs w:val="18"/>
+                <w:lang w:val="es-CL"/>
+              </w:rPr>
+              <w:t>CONDICIONES DE PRUEBA</w:t>
+            </w:r>
+          </w:p>
+        </w:tc>
+        <w:tc>
+          <w:tcPr>
+            <w:tcW w:w="2978" w:type="dxa"/>
+            <w:gridSpan w:val="4"/>
+            <w:tcBorders>
+              <w:top w:val="nil"/>
+              <w:left w:val="nil"/>
+              <w:bottom w:val="nil"/>
+              <w:right w:val="nil"/>
+            </w:tcBorders>
+            <w:shd w:val="clear" w:color="auto" w:fill="auto"/>
+            <w:noWrap/>
+            <w:vAlign w:val="center"/>
+            <w:hideMark/>
+          </w:tcPr>
+          <w:p>
+            <w:pPr>
+              <w:rPr>
+                <w:rFonts w:ascii="Century Gothic" w:eastAsia="Times New Roman" w:hAnsi="Century Gothic" w:cs="Arial"/>
+                <w:b/>
+                <w:bCs/>
+                <w:color w:val="000000"/>
+                <w:sz w:val="18"/>
+                <w:szCs w:val="18"/>
+                <w:lang w:val="es-CL"/>
+              </w:rPr>
+            </w:pPr>
+          </w:p>
+        </w:tc>
+      </w:tr>
+      <w:tr>
+        <w:trPr>
+          <w:gridAfter w:val="4"/>
+          <w:wAfter w:w="2980" w:type="dxa"/>
+          <w:trHeight w:val="941"/>
+        </w:trPr>
+        <w:tc>
+          <w:tcPr>
+            <w:tcW w:w="3547" w:type="dxa"/>
+            <w:gridSpan w:val="4"/>
+            <w:tcBorders>
+              <w:top w:val="single" w:sz="4" w:space="0" w:color="BFBFBF"/>
+              <w:left w:val="single" w:sz="4" w:space="0" w:color="BFBFBF"/>
+              <w:bottom w:val="single" w:sz="8" w:space="0" w:color="BFBFBF"/>
+              <w:right w:val="single" w:sz="4" w:space="0" w:color="BFBFBF"/>
+            </w:tcBorders>
+            <w:shd w:val="clear" w:color="auto" w:fill="auto"/>
+            <w:vAlign w:val="center"/>
+            <w:hideMark/>
+          </w:tcPr>
+          <w:p>
+            <w:pPr>
+              <w:rPr>
+                <w:rFonts w:ascii="Century Gothic" w:eastAsia="Times New Roman" w:hAnsi="Century Gothic" w:cs="Arial"/>
+                <w:color w:val="000000"/>
+                <w:sz w:val="20"/>
+                <w:szCs w:val="20"/>
+                <w:lang w:val="es-CL"/>
+              </w:rPr>
+            </w:pPr>
+            <w:r>
+              <w:rPr>
+                <w:rFonts w:ascii="Century Gothic" w:eastAsia="Times New Roman" w:hAnsi="Century Gothic" w:cs="Arial"/>
+                <w:color w:val="000000"/>
+                <w:sz w:val="20"/>
+                <w:szCs w:val="20"/>
+                <w:lang w:val="es-CL"/>
+              </w:rPr>
+              <w:t> Verificar que el sistema rechace intentos de acceso con contraseñas incorrectas para un usuario real.</w:t>
+            </w:r>
+          </w:p>
+        </w:tc>
+        <w:tc>
+          <w:tcPr>
+            <w:tcW w:w="5821" w:type="dxa"/>
+            <w:gridSpan w:val="4"/>
+            <w:tcBorders>
+              <w:top w:val="single" w:sz="4" w:space="0" w:color="BFBFBF"/>
+              <w:left w:val="nil"/>
+              <w:bottom w:val="single" w:sz="8" w:space="0" w:color="BFBFBF"/>
+              <w:right w:val="single" w:sz="4" w:space="0" w:color="BFBFBF"/>
+            </w:tcBorders>
+            <w:shd w:val="clear" w:color="auto" w:fill="auto"/>
+            <w:vAlign w:val="center"/>
+            <w:hideMark/>
+          </w:tcPr>
+          <w:p>
+            <w:pPr>
+              <w:rPr>
+                <w:rFonts w:ascii="Century Gothic" w:eastAsia="Times New Roman" w:hAnsi="Century Gothic" w:cs="Arial"/>
+                <w:color w:val="000000"/>
+                <w:sz w:val="20"/>
+                <w:szCs w:val="20"/>
+                <w:lang w:val="es-CL"/>
+              </w:rPr>
+            </w:pPr>
+            <w:r>
+              <w:rPr>
+                <w:rFonts w:ascii="Century Gothic" w:eastAsia="Times New Roman" w:hAnsi="Century Gothic" w:cs="Arial"/>
+                <w:color w:val="000000"/>
+                <w:sz w:val="20"/>
+                <w:szCs w:val="20"/>
+                <w:lang w:val="es-CL"/>
+              </w:rPr>
+              <w:t> Acceso al formulario de inicio de sesión y base de datos en funcionamiento.</w:t>
+            </w:r>
+          </w:p>
+        </w:tc>
+        <w:tc>
+          <w:tcPr>
+            <w:tcW w:w="3018" w:type="dxa"/>
+            <w:gridSpan w:val="6"/>
+            <w:tcBorders>
+              <w:top w:val="single" w:sz="4" w:space="0" w:color="BFBFBF"/>
+              <w:left w:val="nil"/>
+              <w:bottom w:val="single" w:sz="8" w:space="0" w:color="BFBFBF"/>
+              <w:right w:val="single" w:sz="4" w:space="0" w:color="BFBFBF"/>
+            </w:tcBorders>
+            <w:shd w:val="clear" w:color="auto" w:fill="auto"/>
+            <w:vAlign w:val="center"/>
+            <w:hideMark/>
+          </w:tcPr>
+          <w:p>
+            <w:pPr>
+              <w:rPr>
+                <w:rFonts w:ascii="Century Gothic" w:eastAsia="Times New Roman" w:hAnsi="Century Gothic" w:cs="Arial"/>
+                <w:color w:val="000000"/>
+                <w:sz w:val="20"/>
+                <w:szCs w:val="20"/>
+                <w:lang w:val="es-CL"/>
+              </w:rPr>
+            </w:pPr>
+            <w:r>
+              <w:rPr>
+                <w:rFonts w:ascii="Century Gothic" w:eastAsia="Times New Roman" w:hAnsi="Century Gothic" w:cs="Arial"/>
+                <w:color w:val="000000"/>
+                <w:sz w:val="20"/>
+                <w:szCs w:val="20"/>
+                <w:lang w:val="es-CL"/>
+              </w:rPr>
+              <w:t> Usuario registrado en el sistema, conexión estable a la base de datos.</w:t>
+            </w:r>
+          </w:p>
+        </w:tc>
+      </w:tr>
+      <w:tr>
+        <w:trPr>
+          <w:trHeight w:val="140"/>
+        </w:trPr>
+        <w:tc>
+          <w:tcPr>
+            <w:tcW w:w="15366" w:type="dxa"/>
+            <w:gridSpan w:val="18"/>
+            <w:tcBorders>
+              <w:top w:val="nil"/>
+              <w:left w:val="nil"/>
+              <w:bottom w:val="single" w:sz="4" w:space="0" w:color="BFBFBF"/>
+              <w:right w:val="nil"/>
+            </w:tcBorders>
+            <w:shd w:val="clear" w:color="auto" w:fill="auto"/>
+            <w:noWrap/>
+            <w:vAlign w:val="center"/>
+            <w:hideMark/>
+          </w:tcPr>
+          <w:p>
+            <w:pPr>
+              <w:rPr>
+                <w:rFonts w:ascii="Century Gothic" w:eastAsia="Times New Roman" w:hAnsi="Century Gothic" w:cs="Arial"/>
+                <w:b/>
+                <w:bCs/>
+                <w:color w:val="000000"/>
+                <w:sz w:val="8"/>
+                <w:szCs w:val="18"/>
+                <w:lang w:val="es-CL"/>
+              </w:rPr>
+            </w:pPr>
+          </w:p>
+        </w:tc>
+      </w:tr>
+      <w:tr>
+        <w:trPr>
+          <w:gridAfter w:val="1"/>
+          <w:wAfter w:w="16" w:type="dxa"/>
+          <w:trHeight w:val="293"/>
+        </w:trPr>
+        <w:tc>
+          <w:tcPr>
+            <w:tcW w:w="773" w:type="dxa"/>
+            <w:tcBorders>
+              <w:top w:val="nil"/>
+              <w:left w:val="single" w:sz="4" w:space="0" w:color="BFBFBF"/>
+              <w:bottom w:val="single" w:sz="4" w:space="0" w:color="BFBFBF"/>
+              <w:right w:val="single" w:sz="4" w:space="0" w:color="BFBFBF"/>
+            </w:tcBorders>
+            <w:shd w:val="clear" w:color="000000" w:fill="262626"/>
+            <w:vAlign w:val="center"/>
+            <w:hideMark/>
+          </w:tcPr>
+          <w:p>
+            <w:pPr>
+              <w:rPr>
+                <w:rFonts w:ascii="Century Gothic" w:eastAsia="Times New Roman" w:hAnsi="Century Gothic" w:cs="Arial"/>
+                <w:b/>
+                <w:bCs/>
+                <w:color w:val="FFFFFF"/>
+                <w:sz w:val="18"/>
+                <w:szCs w:val="20"/>
+                <w:lang w:val="es-CL"/>
+              </w:rPr>
+            </w:pPr>
+            <w:r>
+              <w:rPr>
+                <w:rFonts w:ascii="Century Gothic" w:eastAsia="Times New Roman" w:hAnsi="Century Gothic" w:cs="Arial"/>
+                <w:b/>
+                <w:color w:val="FFFFFF"/>
+                <w:sz w:val="18"/>
+                <w:szCs w:val="20"/>
+                <w:lang w:val="es-CL"/>
+              </w:rPr>
+              <w:t>ID DE PASO</w:t>
+            </w:r>
+          </w:p>
+        </w:tc>
+        <w:tc>
+          <w:tcPr>
+            <w:tcW w:w="2753" w:type="dxa"/>
+            <w:gridSpan w:val="2"/>
+            <w:tcBorders>
+              <w:top w:val="nil"/>
+              <w:left w:val="nil"/>
+              <w:bottom w:val="single" w:sz="4" w:space="0" w:color="BFBFBF"/>
+              <w:right w:val="single" w:sz="4" w:space="0" w:color="BFBFBF"/>
+            </w:tcBorders>
+            <w:shd w:val="clear" w:color="000000" w:fill="404040"/>
+            <w:vAlign w:val="center"/>
+            <w:hideMark/>
+          </w:tcPr>
+          <w:p>
+            <w:pPr>
+              <w:rPr>
+                <w:rFonts w:ascii="Century Gothic" w:eastAsia="Times New Roman" w:hAnsi="Century Gothic" w:cs="Arial"/>
+                <w:b/>
+                <w:bCs/>
+                <w:color w:val="FFFFFF"/>
+                <w:sz w:val="18"/>
+                <w:szCs w:val="20"/>
+                <w:lang w:val="es-CL"/>
+              </w:rPr>
+            </w:pPr>
+            <w:r>
+              <w:rPr>
+                <w:rFonts w:ascii="Century Gothic" w:eastAsia="Times New Roman" w:hAnsi="Century Gothic" w:cs="Arial"/>
+                <w:b/>
+                <w:color w:val="FFFFFF"/>
+                <w:sz w:val="18"/>
+                <w:szCs w:val="20"/>
+                <w:lang w:val="es-CL"/>
+              </w:rPr>
+              <w:t>DESCRIPCIÓN DEL PASO</w:t>
+            </w:r>
+          </w:p>
+        </w:tc>
+        <w:tc>
+          <w:tcPr>
+            <w:tcW w:w="1463" w:type="dxa"/>
+            <w:gridSpan w:val="2"/>
+            <w:tcBorders>
+              <w:top w:val="single" w:sz="4" w:space="0" w:color="BFBFBF"/>
+              <w:left w:val="nil"/>
+              <w:bottom w:val="single" w:sz="4" w:space="0" w:color="BFBFBF"/>
+              <w:right w:val="single" w:sz="4" w:space="0" w:color="BFBFBF"/>
+            </w:tcBorders>
+            <w:shd w:val="clear" w:color="000000" w:fill="222B35"/>
+            <w:noWrap/>
+            <w:vAlign w:val="center"/>
+            <w:hideMark/>
+          </w:tcPr>
+          <w:p>
+            <w:pPr>
+              <w:jc w:val="center"/>
+              <w:rPr>
+                <w:rFonts w:ascii="Century Gothic" w:eastAsia="Times New Roman" w:hAnsi="Century Gothic" w:cs="Arial"/>
+                <w:b/>
+                <w:bCs/>
+                <w:color w:val="FFFFFF"/>
+                <w:sz w:val="18"/>
+                <w:szCs w:val="20"/>
+                <w:lang w:val="es-CL"/>
+              </w:rPr>
+            </w:pPr>
+            <w:r>
+              <w:rPr>
+                <w:rFonts w:ascii="Century Gothic" w:eastAsia="Times New Roman" w:hAnsi="Century Gothic" w:cs="Arial"/>
+                <w:b/>
+                <w:color w:val="FFFFFF"/>
+                <w:sz w:val="18"/>
+                <w:szCs w:val="20"/>
+                <w:lang w:val="es-CL"/>
+              </w:rPr>
+              <w:t>FECHA DE LA PRUEBA</w:t>
+            </w:r>
+          </w:p>
+        </w:tc>
+        <w:tc>
+          <w:tcPr>
+            <w:tcW w:w="4940" w:type="dxa"/>
+            <w:gridSpan w:val="4"/>
+            <w:tcBorders>
+              <w:top w:val="single" w:sz="4" w:space="0" w:color="BFBFBF"/>
+              <w:left w:val="nil"/>
+              <w:bottom w:val="single" w:sz="4" w:space="0" w:color="BFBFBF"/>
+              <w:right w:val="single" w:sz="4" w:space="0" w:color="BFBFBF"/>
+            </w:tcBorders>
+            <w:shd w:val="clear" w:color="000000" w:fill="333F4F"/>
+            <w:vAlign w:val="center"/>
+            <w:hideMark/>
+          </w:tcPr>
+          <w:p>
+            <w:pPr>
+              <w:rPr>
+                <w:rFonts w:ascii="Century Gothic" w:eastAsia="Times New Roman" w:hAnsi="Century Gothic" w:cs="Arial"/>
+                <w:b/>
+                <w:bCs/>
+                <w:color w:val="FFFFFF"/>
+                <w:sz w:val="18"/>
+                <w:szCs w:val="20"/>
+                <w:lang w:val="es-CL"/>
+              </w:rPr>
+            </w:pPr>
+            <w:r>
+              <w:rPr>
+                <w:rFonts w:ascii="Century Gothic" w:eastAsia="Times New Roman" w:hAnsi="Century Gothic" w:cs="Arial"/>
+                <w:b/>
+                <w:color w:val="FFFFFF"/>
+                <w:sz w:val="18"/>
+                <w:szCs w:val="20"/>
+                <w:lang w:val="es-CL"/>
+              </w:rPr>
+              <w:t>RESULTADOS ESPERADOS</w:t>
+            </w:r>
+          </w:p>
+        </w:tc>
+        <w:tc>
+          <w:tcPr>
+            <w:tcW w:w="2127" w:type="dxa"/>
+            <w:gridSpan w:val="4"/>
+            <w:tcBorders>
+              <w:top w:val="single" w:sz="4" w:space="0" w:color="BFBFBF"/>
+              <w:left w:val="nil"/>
+              <w:bottom w:val="single" w:sz="4" w:space="0" w:color="BFBFBF"/>
+              <w:right w:val="single" w:sz="4" w:space="0" w:color="BFBFBF"/>
+            </w:tcBorders>
+            <w:shd w:val="clear" w:color="000000" w:fill="595959"/>
+            <w:vAlign w:val="center"/>
+            <w:hideMark/>
+          </w:tcPr>
+          <w:p>
+            <w:pPr>
+              <w:rPr>
+                <w:rFonts w:ascii="Century Gothic" w:eastAsia="Times New Roman" w:hAnsi="Century Gothic" w:cs="Arial"/>
+                <w:b/>
+                <w:bCs/>
+                <w:color w:val="FFFFFF"/>
+                <w:sz w:val="18"/>
+                <w:szCs w:val="20"/>
+                <w:lang w:val="es-CL"/>
+              </w:rPr>
+            </w:pPr>
+            <w:r>
+              <w:rPr>
+                <w:rFonts w:ascii="Century Gothic" w:eastAsia="Times New Roman" w:hAnsi="Century Gothic" w:cs="Arial"/>
+                <w:b/>
+                <w:color w:val="FFFFFF"/>
+                <w:sz w:val="18"/>
+                <w:szCs w:val="20"/>
+                <w:lang w:val="es-CL"/>
+              </w:rPr>
+              <w:t>RESULTADOS REALES</w:t>
+            </w:r>
+          </w:p>
+        </w:tc>
+        <w:tc>
+          <w:tcPr>
+            <w:tcW w:w="1204" w:type="dxa"/>
+            <w:gridSpan w:val="2"/>
+            <w:tcBorders>
+              <w:top w:val="single" w:sz="4" w:space="0" w:color="BFBFBF"/>
+              <w:left w:val="nil"/>
+              <w:bottom w:val="single" w:sz="4" w:space="0" w:color="BFBFBF"/>
+              <w:right w:val="single" w:sz="4" w:space="0" w:color="BFBFBF"/>
+            </w:tcBorders>
+            <w:shd w:val="clear" w:color="000000" w:fill="44546A"/>
+            <w:noWrap/>
+            <w:vAlign w:val="center"/>
+            <w:hideMark/>
+          </w:tcPr>
+          <w:p>
+            <w:pPr>
+              <w:rPr>
+                <w:rFonts w:ascii="Century Gothic" w:eastAsia="Times New Roman" w:hAnsi="Century Gothic" w:cs="Arial"/>
+                <w:b/>
+                <w:bCs/>
+                <w:color w:val="FFFFFF"/>
+                <w:sz w:val="18"/>
+                <w:szCs w:val="20"/>
+                <w:lang w:val="es-CL"/>
+              </w:rPr>
+            </w:pPr>
+            <w:r>
+              <w:rPr>
+                <w:rFonts w:ascii="Century Gothic" w:eastAsia="Times New Roman" w:hAnsi="Century Gothic" w:cs="Arial"/>
+                <w:b/>
+                <w:color w:val="FFFFFF"/>
+                <w:sz w:val="18"/>
+                <w:szCs w:val="20"/>
+                <w:lang w:val="es-CL"/>
+              </w:rPr>
+              <w:t>APROBAR / REPROBAR</w:t>
+            </w:r>
+          </w:p>
+        </w:tc>
+        <w:tc>
+          <w:tcPr>
+            <w:tcW w:w="2090" w:type="dxa"/>
+            <w:gridSpan w:val="2"/>
+            <w:tcBorders>
+              <w:top w:val="single" w:sz="4" w:space="0" w:color="BFBFBF"/>
+              <w:left w:val="nil"/>
+              <w:bottom w:val="single" w:sz="4" w:space="0" w:color="BFBFBF"/>
+              <w:right w:val="single" w:sz="4" w:space="0" w:color="BFBFBF"/>
+            </w:tcBorders>
+            <w:shd w:val="clear" w:color="000000" w:fill="333F4F"/>
+            <w:vAlign w:val="center"/>
+            <w:hideMark/>
+          </w:tcPr>
+          <w:p>
+            <w:pPr>
+              <w:rPr>
+                <w:rFonts w:ascii="Century Gothic" w:eastAsia="Times New Roman" w:hAnsi="Century Gothic" w:cs="Arial"/>
+                <w:b/>
+                <w:bCs/>
+                <w:color w:val="FFFFFF"/>
+                <w:sz w:val="18"/>
+                <w:szCs w:val="20"/>
+                <w:lang w:val="es-CL"/>
+              </w:rPr>
+            </w:pPr>
+            <w:r>
+              <w:rPr>
+                <w:rFonts w:ascii="Century Gothic" w:eastAsia="Times New Roman" w:hAnsi="Century Gothic" w:cs="Arial"/>
+                <w:b/>
+                <w:color w:val="FFFFFF"/>
+                <w:sz w:val="18"/>
+                <w:szCs w:val="20"/>
+                <w:lang w:val="es-CL"/>
+              </w:rPr>
+              <w:t>NOTAS ADICIONALES</w:t>
+            </w:r>
+          </w:p>
+        </w:tc>
+      </w:tr>
+      <w:tr>
+        <w:trPr>
+          <w:gridAfter w:val="1"/>
+          <w:wAfter w:w="16" w:type="dxa"/>
+          <w:trHeight w:val="694"/>
+        </w:trPr>
+        <w:tc>
+          <w:tcPr>
+            <w:tcW w:w="773" w:type="dxa"/>
+            <w:tcBorders>
+              <w:top w:val="nil"/>
+              <w:left w:val="single" w:sz="4" w:space="0" w:color="BFBFBF"/>
+              <w:bottom w:val="single" w:sz="4" w:space="0" w:color="BFBFBF"/>
+              <w:right w:val="single" w:sz="4" w:space="0" w:color="BFBFBF"/>
+            </w:tcBorders>
+            <w:shd w:val="clear" w:color="000000" w:fill="D9D9D9"/>
+            <w:vAlign w:val="center"/>
+            <w:hideMark/>
+          </w:tcPr>
+          <w:p>
+            <w:pPr>
+              <w:rPr>
+                <w:rFonts w:ascii="Century Gothic" w:eastAsia="Times New Roman" w:hAnsi="Century Gothic" w:cs="Arial"/>
+                <w:color w:val="000000"/>
+                <w:sz w:val="22"/>
+                <w:szCs w:val="22"/>
+                <w:lang w:val="es-CL"/>
+              </w:rPr>
+            </w:pPr>
+            <w:r>
+              <w:rPr>
+                <w:rFonts w:ascii="Century Gothic" w:eastAsia="Times New Roman" w:hAnsi="Century Gothic" w:cs="Arial"/>
+                <w:color w:val="000000"/>
+                <w:sz w:val="22"/>
+                <w:szCs w:val="22"/>
+                <w:lang w:val="es-CL"/>
+              </w:rPr>
+              <w:t> 1</w:t>
+            </w:r>
+          </w:p>
+        </w:tc>
+        <w:tc>
+          <w:tcPr>
+            <w:tcW w:w="2753" w:type="dxa"/>
+            <w:gridSpan w:val="2"/>
+            <w:tcBorders>
+              <w:top w:val="nil"/>
+              <w:left w:val="nil"/>
+              <w:bottom w:val="single" w:sz="4" w:space="0" w:color="BFBFBF"/>
+              <w:right w:val="single" w:sz="4" w:space="0" w:color="BFBFBF"/>
+            </w:tcBorders>
+            <w:shd w:val="clear" w:color="000000" w:fill="E6E6E6"/>
+            <w:vAlign w:val="center"/>
+            <w:hideMark/>
+          </w:tcPr>
+          <w:p>
+            <w:pPr>
+              <w:rPr>
+                <w:rFonts w:ascii="Century Gothic" w:eastAsia="Times New Roman" w:hAnsi="Century Gothic" w:cs="Arial"/>
+                <w:color w:val="000000"/>
+                <w:sz w:val="22"/>
+                <w:szCs w:val="22"/>
+                <w:lang w:val="es-CL"/>
+              </w:rPr>
+            </w:pPr>
+            <w:r>
+              <w:rPr>
+                <w:rFonts w:ascii="Century Gothic" w:eastAsia="Times New Roman" w:hAnsi="Century Gothic" w:cs="Arial"/>
+                <w:color w:val="000000"/>
+                <w:sz w:val="22"/>
+                <w:szCs w:val="22"/>
+                <w:lang w:val="es-CL"/>
+              </w:rPr>
+              <w:t> Acceder a la página de inicio de sesión.</w:t>
+            </w:r>
+          </w:p>
+        </w:tc>
+        <w:tc>
+          <w:tcPr>
+            <w:tcW w:w="1463" w:type="dxa"/>
+            <w:gridSpan w:val="2"/>
+            <w:tcBorders>
+              <w:top w:val="single" w:sz="4" w:space="0" w:color="BFBFBF"/>
+              <w:left w:val="single" w:sz="4" w:space="0" w:color="BFBFBF"/>
+              <w:bottom w:val="single" w:sz="8" w:space="0" w:color="BFBFBF"/>
+              <w:right w:val="single" w:sz="4" w:space="0" w:color="BFBFBF"/>
+            </w:tcBorders>
+            <w:shd w:val="clear" w:color="000000" w:fill="F2F2F2"/>
+            <w:noWrap/>
+            <w:vAlign w:val="center"/>
+            <w:hideMark/>
+          </w:tcPr>
+          <w:p>
+            <w:pPr>
+              <w:jc w:val="center"/>
+              <w:rPr>
+                <w:rFonts w:ascii="Century Gothic" w:eastAsia="Times New Roman" w:hAnsi="Century Gothic" w:cs="Arial"/>
+                <w:color w:val="000000"/>
+                <w:sz w:val="20"/>
+                <w:szCs w:val="20"/>
+                <w:lang w:val="es-CL"/>
+              </w:rPr>
+            </w:pPr>
+            <w:r>
+              <w:rPr>
+                <w:rFonts w:ascii="Century Gothic" w:hAnsi="Century Gothic" w:cs="Arial"/>
+                <w:color w:val="000000"/>
+                <w:sz w:val="20"/>
+                <w:szCs w:val="20"/>
+                <w:lang w:val="es-CL"/>
+              </w:rPr>
+              <w:t>11/12/2024</w:t>
+            </w:r>
+          </w:p>
+        </w:tc>
+        <w:tc>
+          <w:tcPr>
+            <w:tcW w:w="4940" w:type="dxa"/>
+            <w:gridSpan w:val="4"/>
+            <w:tcBorders>
+              <w:top w:val="nil"/>
+              <w:left w:val="nil"/>
+              <w:bottom w:val="single" w:sz="4" w:space="0" w:color="BFBFBF"/>
+              <w:right w:val="single" w:sz="4" w:space="0" w:color="BFBFBF"/>
+            </w:tcBorders>
+            <w:shd w:val="clear" w:color="auto" w:fill="auto"/>
+            <w:vAlign w:val="center"/>
+            <w:hideMark/>
+          </w:tcPr>
+          <w:p>
+            <w:pPr>
+              <w:rPr>
+                <w:rFonts w:ascii="Century Gothic" w:eastAsia="Times New Roman" w:hAnsi="Century Gothic" w:cs="Arial"/>
+                <w:color w:val="000000"/>
+                <w:sz w:val="20"/>
+                <w:szCs w:val="20"/>
+                <w:lang w:val="es-CL"/>
+              </w:rPr>
+            </w:pPr>
+            <w:r>
+              <w:rPr>
+                <w:rFonts w:ascii="Century Gothic" w:eastAsia="Times New Roman" w:hAnsi="Century Gothic" w:cs="Arial"/>
+                <w:color w:val="000000"/>
+                <w:sz w:val="20"/>
+                <w:szCs w:val="20"/>
+                <w:lang w:val="es-CL"/>
+              </w:rPr>
+              <w:t> La página de inicio de sesión se carga correctamente.</w:t>
+            </w:r>
+          </w:p>
+        </w:tc>
+        <w:tc>
+          <w:tcPr>
+            <w:tcW w:w="2127" w:type="dxa"/>
+            <w:gridSpan w:val="4"/>
+            <w:tcBorders>
+              <w:top w:val="nil"/>
+              <w:left w:val="nil"/>
+              <w:bottom w:val="single" w:sz="4" w:space="0" w:color="BFBFBF"/>
+              <w:right w:val="single" w:sz="4" w:space="0" w:color="BFBFBF"/>
+            </w:tcBorders>
+            <w:shd w:val="clear" w:color="000000" w:fill="F2F2F2"/>
+            <w:vAlign w:val="center"/>
+            <w:hideMark/>
+          </w:tcPr>
+          <w:p>
+            <w:pPr>
+              <w:rPr>
+                <w:rFonts w:ascii="Century Gothic" w:eastAsia="Times New Roman" w:hAnsi="Century Gothic" w:cs="Arial"/>
+                <w:color w:val="000000"/>
+                <w:sz w:val="20"/>
+                <w:szCs w:val="20"/>
+                <w:lang w:val="es-CL"/>
+              </w:rPr>
+            </w:pPr>
+            <w:r>
+              <w:rPr>
+                <w:rFonts w:ascii="Century Gothic" w:eastAsia="Times New Roman" w:hAnsi="Century Gothic" w:cs="Arial"/>
+                <w:color w:val="000000"/>
+                <w:sz w:val="20"/>
+                <w:szCs w:val="20"/>
+                <w:lang w:val="es-CL"/>
+              </w:rPr>
+              <w:t> La página de inicio de sesión se carga correctamente.</w:t>
+            </w:r>
+          </w:p>
+        </w:tc>
+        <w:tc>
+          <w:tcPr>
+            <w:tcW w:w="1204" w:type="dxa"/>
+            <w:gridSpan w:val="2"/>
+            <w:tcBorders>
+              <w:top w:val="nil"/>
+              <w:left w:val="nil"/>
+              <w:bottom w:val="single" w:sz="4" w:space="0" w:color="BFBFBF"/>
+              <w:right w:val="single" w:sz="4" w:space="0" w:color="BFBFBF"/>
+            </w:tcBorders>
+            <w:shd w:val="clear" w:color="000000" w:fill="EAEEF3"/>
+            <w:vAlign w:val="center"/>
+            <w:hideMark/>
+          </w:tcPr>
+          <w:p>
+            <w:pPr>
+              <w:rPr>
+                <w:rFonts w:ascii="Century Gothic" w:eastAsia="Times New Roman" w:hAnsi="Century Gothic" w:cs="Arial"/>
+                <w:color w:val="000000"/>
+                <w:sz w:val="20"/>
+                <w:szCs w:val="20"/>
+                <w:lang w:val="es-CL"/>
+              </w:rPr>
+            </w:pPr>
+            <w:r>
+              <w:rPr>
+                <w:rFonts w:ascii="Century Gothic" w:eastAsia="Times New Roman" w:hAnsi="Century Gothic" w:cs="Arial"/>
+                <w:color w:val="000000"/>
+                <w:sz w:val="20"/>
+                <w:szCs w:val="20"/>
+                <w:lang w:val="es-CL"/>
+              </w:rPr>
+              <w:t> Aprobar</w:t>
+            </w:r>
+          </w:p>
+        </w:tc>
+        <w:tc>
+          <w:tcPr>
+            <w:tcW w:w="2090" w:type="dxa"/>
+            <w:gridSpan w:val="2"/>
+            <w:tcBorders>
+              <w:top w:val="nil"/>
+              <w:left w:val="nil"/>
+              <w:bottom w:val="single" w:sz="4" w:space="0" w:color="BFBFBF"/>
+              <w:right w:val="single" w:sz="4" w:space="0" w:color="BFBFBF"/>
+            </w:tcBorders>
+            <w:shd w:val="clear" w:color="auto" w:fill="auto"/>
+            <w:vAlign w:val="center"/>
+            <w:hideMark/>
+          </w:tcPr>
+          <w:p>
+            <w:pPr>
+              <w:rPr>
+                <w:rFonts w:ascii="Century Gothic" w:eastAsia="Times New Roman" w:hAnsi="Century Gothic" w:cs="Arial"/>
+                <w:color w:val="000000"/>
+                <w:sz w:val="20"/>
+                <w:szCs w:val="20"/>
+                <w:lang w:val="es-CL"/>
+              </w:rPr>
+            </w:pPr>
+            <w:r>
+              <w:rPr>
+                <w:rFonts w:ascii="Century Gothic" w:eastAsia="Times New Roman" w:hAnsi="Century Gothic" w:cs="Arial"/>
+                <w:color w:val="000000"/>
+                <w:sz w:val="20"/>
+                <w:szCs w:val="20"/>
+                <w:lang w:val="es-CL"/>
+              </w:rPr>
+              <w:t> </w:t>
+            </w:r>
+          </w:p>
+        </w:tc>
+      </w:tr>
+      <w:tr>
+        <w:trPr>
+          <w:gridAfter w:val="1"/>
+          <w:wAfter w:w="16" w:type="dxa"/>
+          <w:trHeight w:val="694"/>
+        </w:trPr>
+        <w:tc>
+          <w:tcPr>
+            <w:tcW w:w="773" w:type="dxa"/>
+            <w:tcBorders>
+              <w:top w:val="nil"/>
+              <w:left w:val="single" w:sz="4" w:space="0" w:color="BFBFBF"/>
+              <w:bottom w:val="single" w:sz="4" w:space="0" w:color="BFBFBF"/>
+              <w:right w:val="single" w:sz="4" w:space="0" w:color="BFBFBF"/>
+            </w:tcBorders>
+            <w:shd w:val="clear" w:color="000000" w:fill="D9D9D9"/>
+            <w:vAlign w:val="center"/>
+            <w:hideMark/>
+          </w:tcPr>
+          <w:p>
+            <w:pPr>
+              <w:rPr>
+                <w:rFonts w:ascii="Century Gothic" w:eastAsia="Times New Roman" w:hAnsi="Century Gothic" w:cs="Arial"/>
+                <w:color w:val="000000"/>
+                <w:sz w:val="22"/>
+                <w:szCs w:val="22"/>
+                <w:lang w:val="es-CL"/>
+              </w:rPr>
+            </w:pPr>
+            <w:r>
+              <w:rPr>
+                <w:rFonts w:ascii="Century Gothic" w:eastAsia="Times New Roman" w:hAnsi="Century Gothic" w:cs="Arial"/>
+                <w:color w:val="000000"/>
+                <w:sz w:val="22"/>
+                <w:szCs w:val="22"/>
+                <w:lang w:val="es-CL"/>
+              </w:rPr>
+              <w:t> 2</w:t>
+            </w:r>
+          </w:p>
+        </w:tc>
+        <w:tc>
+          <w:tcPr>
+            <w:tcW w:w="2753" w:type="dxa"/>
+            <w:gridSpan w:val="2"/>
+            <w:tcBorders>
+              <w:top w:val="nil"/>
+              <w:left w:val="nil"/>
+              <w:bottom w:val="single" w:sz="4" w:space="0" w:color="BFBFBF"/>
+              <w:right w:val="single" w:sz="4" w:space="0" w:color="BFBFBF"/>
+            </w:tcBorders>
+            <w:shd w:val="clear" w:color="000000" w:fill="E6E6E6"/>
+            <w:vAlign w:val="center"/>
+            <w:hideMark/>
+          </w:tcPr>
+          <w:p>
+            <w:pPr>
+              <w:rPr>
+                <w:rFonts w:ascii="Century Gothic" w:eastAsia="Times New Roman" w:hAnsi="Century Gothic" w:cs="Arial"/>
+                <w:color w:val="000000"/>
+                <w:sz w:val="22"/>
+                <w:szCs w:val="22"/>
+                <w:lang w:val="es-CL"/>
+              </w:rPr>
+            </w:pPr>
+            <w:r>
+              <w:rPr>
+                <w:rFonts w:ascii="Century Gothic" w:eastAsia="Times New Roman" w:hAnsi="Century Gothic" w:cs="Arial"/>
+                <w:color w:val="000000"/>
+                <w:sz w:val="22"/>
+                <w:szCs w:val="22"/>
+                <w:lang w:val="es-CL"/>
+              </w:rPr>
+              <w:t>Ingresar un nombre de usuario real con una contraseña incorrecta en el campo de contraseña.</w:t>
+            </w:r>
+          </w:p>
+        </w:tc>
+        <w:tc>
+          <w:tcPr>
+            <w:tcW w:w="1463" w:type="dxa"/>
+            <w:gridSpan w:val="2"/>
+            <w:tcBorders>
+              <w:top w:val="single" w:sz="4" w:space="0" w:color="BFBFBF"/>
+              <w:left w:val="single" w:sz="4" w:space="0" w:color="BFBFBF"/>
+              <w:bottom w:val="single" w:sz="8" w:space="0" w:color="BFBFBF"/>
+              <w:right w:val="single" w:sz="4" w:space="0" w:color="BFBFBF"/>
+            </w:tcBorders>
+            <w:shd w:val="clear" w:color="000000" w:fill="F2F2F2"/>
+            <w:noWrap/>
+            <w:vAlign w:val="center"/>
+            <w:hideMark/>
+          </w:tcPr>
+          <w:p>
+            <w:pPr>
+              <w:jc w:val="center"/>
+              <w:rPr>
+                <w:rFonts w:ascii="Century Gothic" w:eastAsia="Times New Roman" w:hAnsi="Century Gothic" w:cs="Arial"/>
+                <w:color w:val="000000"/>
+                <w:sz w:val="20"/>
+                <w:szCs w:val="20"/>
+                <w:lang w:val="es-CL"/>
+              </w:rPr>
+            </w:pPr>
+            <w:r>
+              <w:rPr>
+                <w:rFonts w:ascii="Century Gothic" w:hAnsi="Century Gothic" w:cs="Arial"/>
+                <w:color w:val="000000"/>
+                <w:sz w:val="20"/>
+                <w:szCs w:val="20"/>
+                <w:lang w:val="es-CL"/>
+              </w:rPr>
+              <w:t>11/12/2024</w:t>
+            </w:r>
+          </w:p>
+        </w:tc>
+        <w:tc>
+          <w:tcPr>
+            <w:tcW w:w="4940" w:type="dxa"/>
+            <w:gridSpan w:val="4"/>
+            <w:tcBorders>
+              <w:top w:val="nil"/>
+              <w:left w:val="nil"/>
+              <w:bottom w:val="single" w:sz="4" w:space="0" w:color="BFBFBF"/>
+              <w:right w:val="single" w:sz="4" w:space="0" w:color="BFBFBF"/>
+            </w:tcBorders>
+            <w:shd w:val="clear" w:color="auto" w:fill="auto"/>
+            <w:vAlign w:val="center"/>
+            <w:hideMark/>
+          </w:tcPr>
+          <w:p>
+            <w:pPr>
+              <w:rPr>
+                <w:rFonts w:ascii="Century Gothic" w:eastAsia="Times New Roman" w:hAnsi="Century Gothic" w:cs="Arial"/>
+                <w:color w:val="000000"/>
+                <w:sz w:val="20"/>
+                <w:szCs w:val="20"/>
+                <w:lang w:val="es-CL"/>
+              </w:rPr>
+            </w:pPr>
+            <w:r>
+              <w:rPr>
+                <w:rFonts w:ascii="Century Gothic" w:eastAsia="Times New Roman" w:hAnsi="Century Gothic" w:cs="Arial"/>
+                <w:color w:val="000000"/>
+                <w:sz w:val="20"/>
+                <w:szCs w:val="20"/>
+                <w:lang w:val="es-CL"/>
+              </w:rPr>
+              <w:t>El sistema rechaza el intento de inicio de sesión</w:t>
+            </w:r>
+          </w:p>
+        </w:tc>
+        <w:tc>
+          <w:tcPr>
+            <w:tcW w:w="2127" w:type="dxa"/>
+            <w:gridSpan w:val="4"/>
+            <w:tcBorders>
+              <w:top w:val="nil"/>
+              <w:left w:val="nil"/>
+              <w:bottom w:val="single" w:sz="4" w:space="0" w:color="BFBFBF"/>
+              <w:right w:val="single" w:sz="4" w:space="0" w:color="BFBFBF"/>
+            </w:tcBorders>
+            <w:shd w:val="clear" w:color="000000" w:fill="F2F2F2"/>
+            <w:vAlign w:val="center"/>
+            <w:hideMark/>
+          </w:tcPr>
+          <w:p>
+            <w:pPr>
+              <w:rPr>
+                <w:rFonts w:ascii="Century Gothic" w:eastAsia="Times New Roman" w:hAnsi="Century Gothic" w:cs="Arial"/>
+                <w:color w:val="000000"/>
+                <w:sz w:val="20"/>
+                <w:szCs w:val="20"/>
+                <w:lang w:val="es-CL"/>
+              </w:rPr>
+            </w:pPr>
+            <w:r>
+              <w:rPr>
+                <w:rFonts w:ascii="Century Gothic" w:eastAsia="Times New Roman" w:hAnsi="Century Gothic" w:cs="Arial"/>
+                <w:color w:val="000000"/>
+                <w:sz w:val="20"/>
+                <w:szCs w:val="20"/>
+                <w:lang w:val="es-CL"/>
+              </w:rPr>
+              <w:t>El sistema rechaza el intento de inicio de sesión y vuelve a solicitar credenciales</w:t>
+            </w:r>
+          </w:p>
+        </w:tc>
+        <w:tc>
+          <w:tcPr>
+            <w:tcW w:w="1204" w:type="dxa"/>
+            <w:gridSpan w:val="2"/>
+            <w:tcBorders>
+              <w:top w:val="nil"/>
+              <w:left w:val="nil"/>
+              <w:bottom w:val="single" w:sz="4" w:space="0" w:color="BFBFBF"/>
+              <w:right w:val="single" w:sz="4" w:space="0" w:color="BFBFBF"/>
+            </w:tcBorders>
+            <w:shd w:val="clear" w:color="000000" w:fill="EAEEF3"/>
+            <w:vAlign w:val="center"/>
+            <w:hideMark/>
+          </w:tcPr>
+          <w:p>
+            <w:pPr>
+              <w:rPr>
+                <w:rFonts w:ascii="Century Gothic" w:eastAsia="Times New Roman" w:hAnsi="Century Gothic" w:cs="Arial"/>
+                <w:color w:val="000000"/>
+                <w:sz w:val="20"/>
+                <w:szCs w:val="20"/>
+                <w:lang w:val="es-CL"/>
+              </w:rPr>
+            </w:pPr>
+            <w:r>
+              <w:rPr>
+                <w:rFonts w:ascii="Century Gothic" w:eastAsia="Times New Roman" w:hAnsi="Century Gothic" w:cs="Arial"/>
+                <w:color w:val="000000"/>
+                <w:sz w:val="20"/>
+                <w:szCs w:val="20"/>
+                <w:lang w:val="es-CL"/>
+              </w:rPr>
+              <w:t> Aprobar</w:t>
+            </w:r>
+          </w:p>
+        </w:tc>
+        <w:tc>
+          <w:tcPr>
+            <w:tcW w:w="2090" w:type="dxa"/>
+            <w:gridSpan w:val="2"/>
+            <w:tcBorders>
+              <w:top w:val="nil"/>
+              <w:left w:val="nil"/>
+              <w:bottom w:val="single" w:sz="4" w:space="0" w:color="BFBFBF"/>
+              <w:right w:val="single" w:sz="4" w:space="0" w:color="BFBFBF"/>
+            </w:tcBorders>
+            <w:shd w:val="clear" w:color="auto" w:fill="auto"/>
+            <w:vAlign w:val="center"/>
+            <w:hideMark/>
+          </w:tcPr>
+          <w:p>
+            <w:pPr>
+              <w:rPr>
+                <w:rFonts w:ascii="Century Gothic" w:eastAsia="Times New Roman" w:hAnsi="Century Gothic" w:cs="Arial"/>
+                <w:color w:val="000000"/>
+                <w:sz w:val="20"/>
+                <w:szCs w:val="20"/>
+                <w:lang w:val="es-CL"/>
+              </w:rPr>
+            </w:pPr>
+            <w:r>
+              <w:rPr>
+                <w:rFonts w:ascii="Century Gothic" w:eastAsia="Times New Roman" w:hAnsi="Century Gothic" w:cs="Arial"/>
+                <w:color w:val="000000"/>
+                <w:sz w:val="20"/>
+                <w:szCs w:val="20"/>
+                <w:lang w:val="es-CL"/>
+              </w:rPr>
+              <w:t> </w:t>
+            </w:r>
+          </w:p>
+        </w:tc>
+      </w:tr>
+      <w:tr>
+        <w:trPr>
+          <w:gridAfter w:val="1"/>
+          <w:wAfter w:w="16" w:type="dxa"/>
+          <w:trHeight w:val="694"/>
+        </w:trPr>
+        <w:tc>
+          <w:tcPr>
+            <w:tcW w:w="773" w:type="dxa"/>
+            <w:tcBorders>
+              <w:top w:val="nil"/>
+              <w:left w:val="single" w:sz="4" w:space="0" w:color="BFBFBF"/>
+              <w:bottom w:val="single" w:sz="4" w:space="0" w:color="BFBFBF"/>
+              <w:right w:val="single" w:sz="4" w:space="0" w:color="BFBFBF"/>
+            </w:tcBorders>
+            <w:shd w:val="clear" w:color="000000" w:fill="D9D9D9"/>
+            <w:vAlign w:val="center"/>
+            <w:hideMark/>
+          </w:tcPr>
+          <w:p>
+            <w:pPr>
+              <w:rPr>
+                <w:rFonts w:ascii="Century Gothic" w:eastAsia="Times New Roman" w:hAnsi="Century Gothic" w:cs="Arial"/>
+                <w:color w:val="000000"/>
+                <w:sz w:val="22"/>
+                <w:szCs w:val="22"/>
+                <w:lang w:val="es-CL"/>
+              </w:rPr>
+            </w:pPr>
+            <w:r>
+              <w:rPr>
+                <w:rFonts w:ascii="Century Gothic" w:eastAsia="Times New Roman" w:hAnsi="Century Gothic" w:cs="Arial"/>
+                <w:color w:val="000000"/>
+                <w:sz w:val="22"/>
+                <w:szCs w:val="22"/>
+                <w:lang w:val="es-CL"/>
+              </w:rPr>
+              <w:t> 3</w:t>
+            </w:r>
+          </w:p>
+        </w:tc>
+        <w:tc>
+          <w:tcPr>
+            <w:tcW w:w="2753" w:type="dxa"/>
+            <w:gridSpan w:val="2"/>
+            <w:tcBorders>
+              <w:top w:val="nil"/>
+              <w:left w:val="nil"/>
+              <w:bottom w:val="single" w:sz="4" w:space="0" w:color="BFBFBF"/>
+              <w:right w:val="single" w:sz="4" w:space="0" w:color="BFBFBF"/>
+            </w:tcBorders>
+            <w:shd w:val="clear" w:color="000000" w:fill="E6E6E6"/>
+            <w:vAlign w:val="center"/>
+            <w:hideMark/>
+          </w:tcPr>
+          <w:p>
+            <w:pPr>
+              <w:rPr>
+                <w:rFonts w:ascii="Century Gothic" w:eastAsia="Times New Roman" w:hAnsi="Century Gothic" w:cs="Arial"/>
+                <w:color w:val="000000"/>
+                <w:sz w:val="22"/>
+                <w:szCs w:val="22"/>
+                <w:lang w:val="es-CL"/>
+              </w:rPr>
+            </w:pPr>
+            <w:r>
+              <w:rPr>
+                <w:rFonts w:ascii="Century Gothic" w:eastAsia="Times New Roman" w:hAnsi="Century Gothic" w:cs="Arial"/>
+                <w:color w:val="000000"/>
+                <w:sz w:val="22"/>
+                <w:szCs w:val="22"/>
+                <w:lang w:val="es-CL"/>
+              </w:rPr>
+              <w:t> Repetir el intento con otra contraseña incorrecta.</w:t>
+            </w:r>
+          </w:p>
+        </w:tc>
+        <w:tc>
+          <w:tcPr>
+            <w:tcW w:w="1463" w:type="dxa"/>
+            <w:gridSpan w:val="2"/>
+            <w:tcBorders>
+              <w:top w:val="single" w:sz="4" w:space="0" w:color="BFBFBF"/>
+              <w:left w:val="single" w:sz="4" w:space="0" w:color="BFBFBF"/>
+              <w:bottom w:val="single" w:sz="8" w:space="0" w:color="BFBFBF"/>
+              <w:right w:val="single" w:sz="4" w:space="0" w:color="BFBFBF"/>
+            </w:tcBorders>
+            <w:shd w:val="clear" w:color="000000" w:fill="F2F2F2"/>
+            <w:noWrap/>
+            <w:vAlign w:val="center"/>
+            <w:hideMark/>
+          </w:tcPr>
+          <w:p>
+            <w:pPr>
+              <w:jc w:val="center"/>
+              <w:rPr>
+                <w:rFonts w:ascii="Century Gothic" w:eastAsia="Times New Roman" w:hAnsi="Century Gothic" w:cs="Arial"/>
+                <w:color w:val="000000"/>
+                <w:sz w:val="20"/>
+                <w:szCs w:val="20"/>
+                <w:lang w:val="es-CL"/>
+              </w:rPr>
+            </w:pPr>
+            <w:r>
+              <w:rPr>
+                <w:rFonts w:ascii="Century Gothic" w:hAnsi="Century Gothic" w:cs="Arial"/>
+                <w:color w:val="000000"/>
+                <w:sz w:val="20"/>
+                <w:szCs w:val="20"/>
+                <w:lang w:val="es-CL"/>
+              </w:rPr>
+              <w:t>11/12/2024</w:t>
+            </w:r>
+          </w:p>
+        </w:tc>
+        <w:tc>
+          <w:tcPr>
+            <w:tcW w:w="4940" w:type="dxa"/>
+            <w:gridSpan w:val="4"/>
+            <w:tcBorders>
+              <w:top w:val="nil"/>
+              <w:left w:val="nil"/>
+              <w:bottom w:val="single" w:sz="4" w:space="0" w:color="BFBFBF"/>
+              <w:right w:val="single" w:sz="4" w:space="0" w:color="BFBFBF"/>
+            </w:tcBorders>
+            <w:shd w:val="clear" w:color="auto" w:fill="auto"/>
+            <w:vAlign w:val="center"/>
+            <w:hideMark/>
+          </w:tcPr>
+          <w:p>
+            <w:pPr>
+              <w:rPr>
+                <w:rFonts w:ascii="Century Gothic" w:eastAsia="Times New Roman" w:hAnsi="Century Gothic" w:cs="Arial"/>
+                <w:color w:val="000000"/>
+                <w:sz w:val="20"/>
+                <w:szCs w:val="20"/>
+                <w:lang w:val="es-CL"/>
+              </w:rPr>
+            </w:pPr>
+            <w:r>
+              <w:rPr>
+                <w:rFonts w:ascii="Century Gothic" w:eastAsia="Times New Roman" w:hAnsi="Century Gothic" w:cs="Arial"/>
+                <w:color w:val="000000"/>
+                <w:sz w:val="20"/>
+                <w:szCs w:val="20"/>
+                <w:lang w:val="es-CL"/>
+              </w:rPr>
+              <w:t> El sistema sigue rechazando el inicio de sesión y muestra un mensaje de error</w:t>
+            </w:r>
+          </w:p>
+        </w:tc>
+        <w:tc>
+          <w:tcPr>
+            <w:tcW w:w="2127" w:type="dxa"/>
+            <w:gridSpan w:val="4"/>
+            <w:tcBorders>
+              <w:top w:val="nil"/>
+              <w:left w:val="nil"/>
+              <w:bottom w:val="single" w:sz="4" w:space="0" w:color="BFBFBF"/>
+              <w:right w:val="single" w:sz="4" w:space="0" w:color="BFBFBF"/>
+            </w:tcBorders>
+            <w:shd w:val="clear" w:color="000000" w:fill="F2F2F2"/>
+            <w:vAlign w:val="center"/>
+            <w:hideMark/>
+          </w:tcPr>
+          <w:p>
+            <w:pPr>
+              <w:rPr>
+                <w:rFonts w:ascii="Century Gothic" w:eastAsia="Times New Roman" w:hAnsi="Century Gothic" w:cs="Arial"/>
+                <w:color w:val="000000"/>
+                <w:sz w:val="20"/>
+                <w:szCs w:val="20"/>
+                <w:lang w:val="es-CL"/>
+              </w:rPr>
+            </w:pPr>
+            <w:r>
+              <w:rPr>
+                <w:rFonts w:ascii="Century Gothic" w:eastAsia="Times New Roman" w:hAnsi="Century Gothic" w:cs="Arial"/>
+                <w:color w:val="000000"/>
+                <w:sz w:val="20"/>
+                <w:szCs w:val="20"/>
+                <w:lang w:val="es-CL"/>
+              </w:rPr>
+              <w:t> El sistema rechaza el intento de inicio de sesión, alerta "usuario o clave incorrecta" y vuelve a solicitar credenciales</w:t>
+            </w:r>
+          </w:p>
+        </w:tc>
+        <w:tc>
+          <w:tcPr>
+            <w:tcW w:w="1204" w:type="dxa"/>
+            <w:gridSpan w:val="2"/>
+            <w:tcBorders>
+              <w:top w:val="nil"/>
+              <w:left w:val="nil"/>
+              <w:bottom w:val="single" w:sz="4" w:space="0" w:color="BFBFBF"/>
+              <w:right w:val="single" w:sz="4" w:space="0" w:color="BFBFBF"/>
+            </w:tcBorders>
+            <w:shd w:val="clear" w:color="000000" w:fill="EAEEF3"/>
+            <w:vAlign w:val="center"/>
+            <w:hideMark/>
+          </w:tcPr>
+          <w:p>
+            <w:pPr>
+              <w:rPr>
+                <w:rFonts w:ascii="Century Gothic" w:eastAsia="Times New Roman" w:hAnsi="Century Gothic" w:cs="Arial"/>
+                <w:color w:val="000000"/>
+                <w:sz w:val="20"/>
+                <w:szCs w:val="20"/>
+                <w:lang w:val="es-CL"/>
+              </w:rPr>
+            </w:pPr>
+            <w:r>
+              <w:rPr>
+                <w:rFonts w:ascii="Century Gothic" w:eastAsia="Times New Roman" w:hAnsi="Century Gothic" w:cs="Arial"/>
+                <w:color w:val="000000"/>
+                <w:sz w:val="20"/>
+                <w:szCs w:val="20"/>
+                <w:lang w:val="es-CL"/>
+              </w:rPr>
+              <w:t> Aprobar</w:t>
+            </w:r>
+          </w:p>
+        </w:tc>
+        <w:tc>
+          <w:tcPr>
+            <w:tcW w:w="2090" w:type="dxa"/>
+            <w:gridSpan w:val="2"/>
+            <w:tcBorders>
+              <w:top w:val="nil"/>
+              <w:left w:val="nil"/>
+              <w:bottom w:val="single" w:sz="4" w:space="0" w:color="BFBFBF"/>
+              <w:right w:val="single" w:sz="4" w:space="0" w:color="BFBFBF"/>
+            </w:tcBorders>
+            <w:shd w:val="clear" w:color="auto" w:fill="auto"/>
+            <w:vAlign w:val="center"/>
+            <w:hideMark/>
+          </w:tcPr>
+          <w:p>
+            <w:pPr>
+              <w:rPr>
+                <w:rFonts w:ascii="Century Gothic" w:eastAsia="Times New Roman" w:hAnsi="Century Gothic" w:cs="Arial"/>
+                <w:color w:val="000000"/>
+                <w:sz w:val="20"/>
+                <w:szCs w:val="20"/>
+                <w:lang w:val="es-CL"/>
+              </w:rPr>
+            </w:pPr>
+            <w:r>
+              <w:rPr>
+                <w:rFonts w:ascii="Century Gothic" w:eastAsia="Times New Roman" w:hAnsi="Century Gothic" w:cs="Arial"/>
+                <w:color w:val="000000"/>
+                <w:sz w:val="20"/>
+                <w:szCs w:val="20"/>
+                <w:lang w:val="es-CL"/>
+              </w:rPr>
+              <w:t> No existe un bloqueo de cuenta tras varios intentos fallidos.</w:t>
+            </w:r>
+          </w:p>
+        </w:tc>
+      </w:tr>
+    </w:tbl>
+    <w:p>
+      <w:pPr>
+        <w:pStyle w:val="Encabezado"/>
+        <w:rPr>
+          <w:rFonts w:ascii="Century Gothic" w:hAnsi="Century Gothic" w:cs="Arial"/>
+          <w:b/>
+          <w:color w:val="1F4E79" w:themeColor="accent5" w:themeShade="80"/>
+          <w:sz w:val="10"/>
+          <w:szCs w:val="20"/>
+          <w:lang w:val="es-CL"/>
+        </w:rPr>
+      </w:pPr>
+    </w:p>
+    <w:p>
+      <w:pPr>
+        <w:rPr>
+          <w:rFonts w:ascii="Century Gothic" w:hAnsi="Century Gothic" w:cs="Arial"/>
+          <w:b/>
+          <w:color w:val="1F4E79" w:themeColor="accent5" w:themeShade="80"/>
+          <w:sz w:val="10"/>
+          <w:szCs w:val="20"/>
+          <w:lang w:val="es-CL"/>
+        </w:rPr>
+      </w:pPr>
+      <w:r>
+        <w:rPr>
+          <w:rFonts w:ascii="Century Gothic" w:hAnsi="Century Gothic" w:cs="Arial"/>
+          <w:b/>
+          <w:color w:val="1F4E79" w:themeColor="accent5" w:themeShade="80"/>
+          <w:sz w:val="10"/>
+          <w:szCs w:val="20"/>
+          <w:lang w:val="es-CL"/>
+        </w:rPr>
+        <w:br w:type="page"/>
+      </w:r>
+    </w:p>
+    <w:p>
+      <w:pPr>
+        <w:pStyle w:val="Encabezado"/>
+        <w:rPr>
+          <w:rFonts w:ascii="Century Gothic" w:hAnsi="Century Gothic" w:cs="Arial"/>
+          <w:b/>
+          <w:color w:val="1F4E79" w:themeColor="accent5" w:themeShade="80"/>
+          <w:sz w:val="10"/>
+          <w:szCs w:val="20"/>
+          <w:lang w:val="es-CL"/>
+        </w:rPr>
+      </w:pPr>
+    </w:p>
+    <w:p>
+      <w:pPr>
+        <w:rPr>
+          <w:rFonts w:ascii="Century Gothic" w:hAnsi="Century Gothic" w:cs="Arial"/>
+          <w:b/>
+          <w:color w:val="1F4E79" w:themeColor="accent5" w:themeShade="80"/>
+          <w:sz w:val="10"/>
           <w:szCs w:val="20"/>
           <w:lang w:val="es-CL"/>
         </w:rPr>
@@ -315,17 +2484,7 @@
                 <w:szCs w:val="20"/>
                 <w:lang w:val="es-CL"/>
               </w:rPr>
-              <w:t> </w:t>
-            </w:r>
-            <w:r>
-              <w:rPr>
-                <w:rFonts w:ascii="Century Gothic" w:eastAsia="Times New Roman" w:hAnsi="Century Gothic" w:cs="Arial"/>
-                <w:color w:val="000000"/>
-                <w:sz w:val="20"/>
-                <w:szCs w:val="20"/>
-                <w:lang w:val="es-CL"/>
-              </w:rPr>
-              <w:t>Acceso con Contraseña Incorrecta</w:t>
+              <w:t>Redirección Tras Cierre de Sesión</w:t>
             </w:r>
           </w:p>
         </w:tc>
@@ -398,7 +2557,7 @@
                 <w:szCs w:val="20"/>
                 <w:lang w:val="es-CL"/>
               </w:rPr>
-              <w:t>1</w:t>
+              <w:t>2</w:t>
             </w:r>
           </w:p>
         </w:tc>
@@ -444,7 +2603,7 @@
                 <w:szCs w:val="20"/>
                 <w:lang w:val="es-CL"/>
               </w:rPr>
-              <w:t>1</w:t>
+              <w:t>2</w:t>
             </w:r>
           </w:p>
         </w:tc>
@@ -480,17 +2639,7 @@
                 <w:szCs w:val="20"/>
                 <w:lang w:val="es-CL"/>
               </w:rPr>
-              <w:t> </w:t>
-            </w:r>
-            <w:r>
-              <w:rPr>
-                <w:rFonts w:ascii="Century Gothic" w:eastAsia="Times New Roman" w:hAnsi="Century Gothic" w:cs="Arial"/>
-                <w:color w:val="000000"/>
-                <w:sz w:val="20"/>
-                <w:szCs w:val="20"/>
-                <w:lang w:val="es-CL"/>
-              </w:rPr>
-              <w:t>11/12/2024</w:t>
+              <w:t> 11/12/2024</w:t>
             </w:r>
           </w:p>
         </w:tc>
@@ -542,6 +2691,7 @@
             </w:r>
             <w:r>
               <w:rPr>
+                <w:rFonts w:ascii="Century Gothic" w:hAnsi="Century Gothic"/>
                 <w:lang w:val="es-CL"/>
               </w:rPr>
               <w:t xml:space="preserve">                      </w:t>
@@ -627,17 +2777,7 @@
                 <w:szCs w:val="20"/>
                 <w:lang w:val="es-CL"/>
               </w:rPr>
-              <w:t> </w:t>
-            </w:r>
-            <w:r>
-              <w:rPr>
-                <w:rFonts w:ascii="Century Gothic" w:eastAsia="Times New Roman" w:hAnsi="Century Gothic" w:cs="Arial"/>
-                <w:color w:val="000000"/>
-                <w:sz w:val="20"/>
-                <w:szCs w:val="20"/>
-                <w:lang w:val="es-CL"/>
-              </w:rPr>
-              <w:t>Especialista en seguridad</w:t>
+              <w:t>Matias Quiñones V.</w:t>
             </w:r>
           </w:p>
         </w:tc>
@@ -673,17 +2813,49 @@
                 <w:szCs w:val="20"/>
                 <w:lang w:val="es-CL"/>
               </w:rPr>
-              <w:t> </w:t>
-            </w:r>
-            <w:r>
-              <w:rPr>
-                <w:rFonts w:ascii="Century Gothic" w:eastAsia="Times New Roman" w:hAnsi="Century Gothic" w:cs="Arial"/>
-                <w:color w:val="000000"/>
-                <w:sz w:val="20"/>
-                <w:szCs w:val="20"/>
-                <w:lang w:val="es-CL"/>
-              </w:rPr>
-              <w:t>Especialista en seguridad</w:t>
+              <w:t>Joaquín Flores R.</w:t>
+            </w:r>
+          </w:p>
+          <w:p>
+            <w:pPr>
+              <w:rPr>
+                <w:rFonts w:ascii="Century Gothic" w:eastAsia="Times New Roman" w:hAnsi="Century Gothic" w:cs="Arial"/>
+                <w:color w:val="000000"/>
+                <w:sz w:val="20"/>
+                <w:szCs w:val="20"/>
+                <w:lang w:val="es-CL"/>
+              </w:rPr>
+            </w:pPr>
+            <w:r>
+              <w:rPr>
+                <w:rFonts w:ascii="Century Gothic" w:eastAsia="Times New Roman" w:hAnsi="Century Gothic" w:cs="Arial"/>
+                <w:color w:val="000000"/>
+                <w:sz w:val="20"/>
+                <w:szCs w:val="20"/>
+                <w:lang w:val="es-CL"/>
+              </w:rPr>
+              <w:t>Matias Quiñones V.</w:t>
+            </w:r>
+          </w:p>
+          <w:p>
+            <w:pPr>
+              <w:rPr>
+                <w:rFonts w:ascii="Century Gothic" w:eastAsia="Times New Roman" w:hAnsi="Century Gothic" w:cs="Arial"/>
+                <w:color w:val="000000"/>
+                <w:sz w:val="20"/>
+                <w:szCs w:val="20"/>
+                <w:lang w:val="es-CL"/>
+              </w:rPr>
+            </w:pPr>
+            <w:r>
+              <w:rPr>
+                <w:rFonts w:ascii="Century Gothic" w:eastAsia="Times New Roman" w:hAnsi="Century Gothic" w:cs="Arial"/>
+                <w:color w:val="000000"/>
+                <w:sz w:val="20"/>
+                <w:szCs w:val="20"/>
+                <w:lang w:val="es-CL"/>
+              </w:rPr>
+              <w:t>Michael Núñez V.</w:t>
             </w:r>
           </w:p>
         </w:tc>
@@ -747,7 +2919,7 @@
           <w:p>
             <w:pPr>
               <w:rPr>
-                <w:rFonts w:ascii="Times New Roman" w:eastAsia="Times New Roman" w:hAnsi="Times New Roman" w:cs="Times New Roman"/>
+                <w:rFonts w:ascii="Century Gothic" w:eastAsia="Times New Roman" w:hAnsi="Century Gothic" w:cs="Times New Roman"/>
                 <w:sz w:val="10"/>
                 <w:szCs w:val="10"/>
                 <w:lang w:val="es-CL"/>
@@ -951,27 +3123,27 @@
                 <w:szCs w:val="20"/>
                 <w:lang w:val="es-CL"/>
               </w:rPr>
-              <w:t> Verificar que el sistema recha</w:t>
-            </w:r>
-            <w:r>
-              <w:rPr>
-                <w:rFonts w:ascii="Century Gothic" w:eastAsia="Times New Roman" w:hAnsi="Century Gothic" w:cs="Arial"/>
-                <w:color w:val="000000"/>
-                <w:sz w:val="20"/>
-                <w:szCs w:val="20"/>
-                <w:lang w:val="es-CL"/>
-              </w:rPr>
-              <w:t>c</w:t>
-            </w:r>
-            <w:r>
-              <w:rPr>
-                <w:rFonts w:ascii="Century Gothic" w:eastAsia="Times New Roman" w:hAnsi="Century Gothic" w:cs="Arial"/>
-                <w:color w:val="000000"/>
-                <w:sz w:val="20"/>
-                <w:szCs w:val="20"/>
-                <w:lang w:val="es-CL"/>
-              </w:rPr>
-              <w:t>e intentos de acceso con contraseñas incorrectas para un usuario real.</w:t>
+              <w:t xml:space="preserve">Verificar </w:t>
+            </w:r>
+            <w:r>
+              <w:rPr>
+                <w:rFonts w:ascii="Century Gothic" w:eastAsia="Times New Roman" w:hAnsi="Century Gothic" w:cs="Arial"/>
+                <w:color w:val="000000"/>
+                <w:sz w:val="20"/>
+                <w:szCs w:val="20"/>
+                <w:lang w:val="es-CL"/>
+              </w:rPr>
+              <w:t>que,</w:t>
+            </w:r>
+            <w:r>
+              <w:rPr>
+                <w:rFonts w:ascii="Century Gothic" w:eastAsia="Times New Roman" w:hAnsi="Century Gothic" w:cs="Arial"/>
+                <w:color w:val="000000"/>
+                <w:sz w:val="20"/>
+                <w:szCs w:val="20"/>
+                <w:lang w:val="es-CL"/>
+              </w:rPr>
+              <w:t xml:space="preserve"> al cerrar sesión, el sistema redirige al usuario a la página de inicio de sesión y no permite volver a las páginas protegidas mediante el botón de "atrás" del navegador.</w:t>
             </w:r>
           </w:p>
         </w:tc>
@@ -1007,7 +3179,7 @@
                 <w:szCs w:val="20"/>
                 <w:lang w:val="es-CL"/>
               </w:rPr>
-              <w:t> Acceso al formulario de inicio de sesión y base de datos en funcionamiento.</w:t>
+              <w:t> Usuario autenticado en el sistema.</w:t>
             </w:r>
           </w:p>
         </w:tc>
@@ -1043,7 +3215,7 @@
                 <w:szCs w:val="20"/>
                 <w:lang w:val="es-CL"/>
               </w:rPr>
-              <w:t> Usuario registrado en el sistema, conexión estable a la base de datos.</w:t>
+              <w:t> Conexión estable a la base de datos.</w:t>
             </w:r>
           </w:p>
         </w:tc>
@@ -1431,13 +3603,13 @@
             </w:pPr>
             <w:r>
               <w:rPr>
-                <w:rFonts w:ascii="Century Gothic" w:eastAsia="Times New Roman" w:hAnsi="Century Gothic" w:cs="Arial"/>
+                <w:rFonts w:ascii="Century Gothic" w:hAnsi="Century Gothic" w:cs="Arial"/>
                 <w:color w:val="000000"/>
                 <w:sz w:val="22"/>
                 <w:szCs w:val="22"/>
                 <w:lang w:val="es-CL"/>
               </w:rPr>
-              <w:t> Acceder a la página de inicio de sesión.</w:t>
+              <w:t>Iniciar sesión con un usuario válido.</w:t>
             </w:r>
           </w:p>
         </w:tc>
@@ -1505,13 +3677,13 @@
             </w:pPr>
             <w:r>
               <w:rPr>
-                <w:rFonts w:ascii="Century Gothic" w:eastAsia="Times New Roman" w:hAnsi="Century Gothic" w:cs="Arial"/>
-                <w:color w:val="000000"/>
-                <w:sz w:val="20"/>
-                <w:szCs w:val="20"/>
-                <w:lang w:val="es-CL"/>
-              </w:rPr>
-              <w:t> La página de inicio de sesión se carga correctamente.</w:t>
+                <w:rFonts w:ascii="Century Gothic" w:hAnsi="Century Gothic" w:cs="Arial"/>
+                <w:color w:val="000000"/>
+                <w:sz w:val="20"/>
+                <w:szCs w:val="20"/>
+                <w:lang w:val="es-CL"/>
+              </w:rPr>
+              <w:t xml:space="preserve">El usuario accede al sistema exitosamente. </w:t>
             </w:r>
           </w:p>
         </w:tc>
@@ -1541,13 +3713,13 @@
             </w:pPr>
             <w:r>
               <w:rPr>
-                <w:rFonts w:ascii="Century Gothic" w:eastAsia="Times New Roman" w:hAnsi="Century Gothic" w:cs="Arial"/>
-                <w:color w:val="000000"/>
-                <w:sz w:val="20"/>
-                <w:szCs w:val="20"/>
-                <w:lang w:val="es-CL"/>
-              </w:rPr>
-              <w:t> La página de inicio de sesión se carga correctamente.</w:t>
+                <w:rFonts w:ascii="Century Gothic" w:hAnsi="Century Gothic" w:cs="Arial"/>
+                <w:color w:val="000000"/>
+                <w:sz w:val="20"/>
+                <w:szCs w:val="20"/>
+                <w:lang w:val="es-CL"/>
+              </w:rPr>
+              <w:t xml:space="preserve">El usuario accede al sistema exitosamente. </w:t>
             </w:r>
           </w:p>
         </w:tc>
@@ -1691,13 +3863,13 @@
             </w:pPr>
             <w:r>
               <w:rPr>
-                <w:rFonts w:ascii="Century Gothic" w:eastAsia="Times New Roman" w:hAnsi="Century Gothic" w:cs="Arial"/>
+                <w:rFonts w:ascii="Century Gothic" w:hAnsi="Century Gothic" w:cs="Arial"/>
                 <w:color w:val="000000"/>
                 <w:sz w:val="22"/>
                 <w:szCs w:val="22"/>
                 <w:lang w:val="es-CL"/>
               </w:rPr>
-              <w:t> Ingresar un nombre de usuario real con una contraseña incorrecta en el campo de contraseña.</w:t>
+              <w:t>Cerrar sesión desde el sistema.</w:t>
             </w:r>
           </w:p>
         </w:tc>
@@ -1765,13 +3937,13 @@
             </w:pPr>
             <w:r>
               <w:rPr>
-                <w:rFonts w:ascii="Century Gothic" w:eastAsia="Times New Roman" w:hAnsi="Century Gothic" w:cs="Arial"/>
-                <w:color w:val="000000"/>
-                <w:sz w:val="20"/>
-                <w:szCs w:val="20"/>
-                <w:lang w:val="es-CL"/>
-              </w:rPr>
-              <w:t>El sistema rechaza el intento de inicio de sesión</w:t>
+                <w:rFonts w:ascii="Century Gothic" w:hAnsi="Century Gothic" w:cs="Arial"/>
+                <w:color w:val="000000"/>
+                <w:sz w:val="20"/>
+                <w:szCs w:val="20"/>
+                <w:lang w:val="es-CL"/>
+              </w:rPr>
+              <w:t>El sistema redirige a la página de inicio de sesión.</w:t>
             </w:r>
           </w:p>
         </w:tc>
@@ -1801,13 +3973,13 @@
             </w:pPr>
             <w:r>
               <w:rPr>
-                <w:rFonts w:ascii="Century Gothic" w:eastAsia="Times New Roman" w:hAnsi="Century Gothic" w:cs="Arial"/>
-                <w:color w:val="000000"/>
-                <w:sz w:val="20"/>
-                <w:szCs w:val="20"/>
-                <w:lang w:val="es-CL"/>
-              </w:rPr>
-              <w:t>El sistema rechaza el intento de inicio de sesión y vuelve a solicitar credenciales</w:t>
+                <w:rFonts w:ascii="Century Gothic" w:hAnsi="Century Gothic" w:cs="Arial"/>
+                <w:color w:val="000000"/>
+                <w:sz w:val="20"/>
+                <w:szCs w:val="20"/>
+                <w:lang w:val="es-CL"/>
+              </w:rPr>
+              <w:t>El sistema redirige a la página de inicio de sesión.</w:t>
             </w:r>
           </w:p>
         </w:tc>
@@ -1951,13 +4123,13 @@
             </w:pPr>
             <w:r>
               <w:rPr>
-                <w:rFonts w:ascii="Century Gothic" w:eastAsia="Times New Roman" w:hAnsi="Century Gothic" w:cs="Arial"/>
+                <w:rFonts w:ascii="Century Gothic" w:hAnsi="Century Gothic" w:cs="Arial"/>
                 <w:color w:val="000000"/>
                 <w:sz w:val="22"/>
                 <w:szCs w:val="22"/>
                 <w:lang w:val="es-CL"/>
               </w:rPr>
-              <w:t> Repetir el intento con otra contraseña incorrecta.</w:t>
+              <w:t>Intentar regresar a las páginas protegidas usando el botón de "atrás" del navegador.</w:t>
             </w:r>
           </w:p>
         </w:tc>
@@ -2025,13 +4197,13 @@
             </w:pPr>
             <w:r>
               <w:rPr>
-                <w:rFonts w:ascii="Century Gothic" w:eastAsia="Times New Roman" w:hAnsi="Century Gothic" w:cs="Arial"/>
-                <w:color w:val="000000"/>
-                <w:sz w:val="20"/>
-                <w:szCs w:val="20"/>
-                <w:lang w:val="es-CL"/>
-              </w:rPr>
-              <w:t> El sistema sigue rechazando el inicio de sesión y muestra un mensaje de error</w:t>
+                <w:rFonts w:ascii="Century Gothic" w:hAnsi="Century Gothic" w:cs="Arial"/>
+                <w:color w:val="000000"/>
+                <w:sz w:val="20"/>
+                <w:szCs w:val="20"/>
+                <w:lang w:val="es-CL"/>
+              </w:rPr>
+              <w:t>El sistema muestra la página de inicio de sesión y no permite volver a las páginas protegidas.</w:t>
             </w:r>
           </w:p>
         </w:tc>
@@ -2067,2195 +4239,7 @@
                 <w:szCs w:val="20"/>
                 <w:lang w:val="es-CL"/>
               </w:rPr>
-              <w:t> El sistema rechaza el intento de inicio de sesión, alerta "usuario o clave incorrecta" y vuelve a solicitar credenciales</w:t>
-            </w:r>
-          </w:p>
-        </w:tc>
-        <w:tc>
-          <w:tcPr>
-            <w:tcW w:w="1247" w:type="dxa"/>
-            <w:gridSpan w:val="2"/>
-            <w:tcBorders>
-              <w:top w:val="nil"/>
-              <w:left w:val="nil"/>
-              <w:bottom w:val="single" w:sz="4" w:space="0" w:color="BFBFBF"/>
-              <w:right w:val="single" w:sz="4" w:space="0" w:color="BFBFBF"/>
-            </w:tcBorders>
-            <w:shd w:val="clear" w:color="000000" w:fill="EAEEF3"/>
-            <w:vAlign w:val="center"/>
-            <w:hideMark/>
-          </w:tcPr>
-          <w:p>
-            <w:pPr>
-              <w:rPr>
-                <w:rFonts w:ascii="Century Gothic" w:eastAsia="Times New Roman" w:hAnsi="Century Gothic" w:cs="Arial"/>
-                <w:color w:val="000000"/>
-                <w:sz w:val="20"/>
-                <w:szCs w:val="20"/>
-                <w:lang w:val="es-CL"/>
-              </w:rPr>
-            </w:pPr>
-            <w:r>
-              <w:rPr>
-                <w:rFonts w:ascii="Century Gothic" w:eastAsia="Times New Roman" w:hAnsi="Century Gothic" w:cs="Arial"/>
-                <w:color w:val="000000"/>
-                <w:sz w:val="20"/>
-                <w:szCs w:val="20"/>
-                <w:lang w:val="es-CL"/>
-              </w:rPr>
-              <w:t> Aprobar</w:t>
-            </w:r>
-          </w:p>
-        </w:tc>
-        <w:tc>
-          <w:tcPr>
-            <w:tcW w:w="2164" w:type="dxa"/>
-            <w:gridSpan w:val="2"/>
-            <w:tcBorders>
-              <w:top w:val="nil"/>
-              <w:left w:val="nil"/>
-              <w:bottom w:val="single" w:sz="4" w:space="0" w:color="BFBFBF"/>
-              <w:right w:val="single" w:sz="4" w:space="0" w:color="BFBFBF"/>
-            </w:tcBorders>
-            <w:shd w:val="clear" w:color="auto" w:fill="auto"/>
-            <w:vAlign w:val="center"/>
-            <w:hideMark/>
-          </w:tcPr>
-          <w:p>
-            <w:pPr>
-              <w:rPr>
-                <w:rFonts w:ascii="Century Gothic" w:eastAsia="Times New Roman" w:hAnsi="Century Gothic" w:cs="Arial"/>
-                <w:color w:val="000000"/>
-                <w:sz w:val="20"/>
-                <w:szCs w:val="20"/>
-                <w:lang w:val="es-CL"/>
-              </w:rPr>
-            </w:pPr>
-            <w:r>
-              <w:rPr>
-                <w:rFonts w:ascii="Century Gothic" w:eastAsia="Times New Roman" w:hAnsi="Century Gothic" w:cs="Arial"/>
-                <w:color w:val="000000"/>
-                <w:sz w:val="20"/>
-                <w:szCs w:val="20"/>
-                <w:lang w:val="es-CL"/>
-              </w:rPr>
-              <w:t> No existe un bloqueo de cuenta tras varios intentos fallidos.</w:t>
-            </w:r>
-          </w:p>
-        </w:tc>
-      </w:tr>
-    </w:tbl>
-    <w:p>
-      <w:pPr>
-        <w:pStyle w:val="Encabezado"/>
-        <w:rPr>
-          <w:rFonts w:ascii="Century Gothic" w:hAnsi="Century Gothic" w:cs="Arial"/>
-          <w:b/>
-          <w:color w:val="1F4E79" w:themeColor="accent5" w:themeShade="80"/>
-          <w:sz w:val="10"/>
-          <w:szCs w:val="20"/>
-          <w:lang w:val="es-CL"/>
-        </w:rPr>
-      </w:pPr>
-    </w:p>
-    <w:p>
-      <w:pPr>
-        <w:rPr>
-          <w:rFonts w:ascii="Century Gothic" w:hAnsi="Century Gothic" w:cs="Arial"/>
-          <w:b/>
-          <w:color w:val="1F4E79" w:themeColor="accent5" w:themeShade="80"/>
-          <w:sz w:val="10"/>
-          <w:szCs w:val="20"/>
-          <w:lang w:val="es-CL"/>
-        </w:rPr>
-      </w:pPr>
-      <w:r>
-        <w:rPr>
-          <w:rFonts w:ascii="Century Gothic" w:hAnsi="Century Gothic" w:cs="Arial"/>
-          <w:b/>
-          <w:color w:val="1F4E79" w:themeColor="accent5" w:themeShade="80"/>
-          <w:sz w:val="10"/>
-          <w:szCs w:val="20"/>
-          <w:lang w:val="es-CL"/>
-        </w:rPr>
-        <w:br w:type="page"/>
-      </w:r>
-    </w:p>
-    <w:p>
-      <w:pPr>
-        <w:pStyle w:val="Encabezado"/>
-        <w:rPr>
-          <w:rFonts w:ascii="Century Gothic" w:hAnsi="Century Gothic" w:cs="Arial"/>
-          <w:b/>
-          <w:color w:val="1F4E79" w:themeColor="accent5" w:themeShade="80"/>
-          <w:sz w:val="10"/>
-          <w:szCs w:val="20"/>
-          <w:lang w:val="es-CL"/>
-        </w:rPr>
-      </w:pPr>
-    </w:p>
-    <w:p>
-      <w:pPr>
-        <w:rPr>
-          <w:rFonts w:ascii="Century Gothic" w:hAnsi="Century Gothic" w:cs="Arial"/>
-          <w:b/>
-          <w:color w:val="1F4E79" w:themeColor="accent5" w:themeShade="80"/>
-          <w:sz w:val="10"/>
-          <w:szCs w:val="20"/>
-          <w:lang w:val="es-CL"/>
-        </w:rPr>
-      </w:pPr>
-    </w:p>
-    <w:tbl>
-      <w:tblPr>
-        <w:tblW w:w="15327" w:type="dxa"/>
-        <w:tblLayout w:type="fixed"/>
-        <w:tblLook w:val="04A0" w:firstRow="1" w:lastRow="0" w:firstColumn="1" w:lastColumn="0" w:noHBand="0" w:noVBand="1"/>
-      </w:tblPr>
-      <w:tblGrid>
-        <w:gridCol w:w="801"/>
-        <w:gridCol w:w="2226"/>
-        <w:gridCol w:w="624"/>
-        <w:gridCol w:w="20"/>
-        <w:gridCol w:w="1495"/>
-        <w:gridCol w:w="1158"/>
-        <w:gridCol w:w="2038"/>
-        <w:gridCol w:w="758"/>
-        <w:gridCol w:w="583"/>
-        <w:gridCol w:w="173"/>
-        <w:gridCol w:w="263"/>
-        <w:gridCol w:w="207"/>
-        <w:gridCol w:w="1559"/>
-        <w:gridCol w:w="339"/>
-        <w:gridCol w:w="908"/>
-        <w:gridCol w:w="381"/>
-        <w:gridCol w:w="1783"/>
-        <w:gridCol w:w="11"/>
-      </w:tblGrid>
-      <w:tr>
-        <w:trPr>
-          <w:gridAfter w:val="1"/>
-          <w:wAfter w:w="11" w:type="dxa"/>
-          <w:trHeight w:val="231"/>
-        </w:trPr>
-        <w:tc>
-          <w:tcPr>
-            <w:tcW w:w="5166" w:type="dxa"/>
-            <w:gridSpan w:val="5"/>
-            <w:tcBorders>
-              <w:top w:val="nil"/>
-              <w:left w:val="nil"/>
-              <w:bottom w:val="nil"/>
-              <w:right w:val="nil"/>
-            </w:tcBorders>
-            <w:shd w:val="clear" w:color="auto" w:fill="auto"/>
-            <w:noWrap/>
-            <w:vAlign w:val="center"/>
-            <w:hideMark/>
-          </w:tcPr>
-          <w:p>
-            <w:pPr>
-              <w:ind w:left="-109"/>
-              <w:rPr>
-                <w:rFonts w:ascii="Century Gothic" w:eastAsia="Times New Roman" w:hAnsi="Century Gothic" w:cs="Arial"/>
-                <w:b/>
-                <w:bCs/>
-                <w:color w:val="000000"/>
-                <w:sz w:val="18"/>
-                <w:szCs w:val="18"/>
-                <w:lang w:val="es-CL"/>
-              </w:rPr>
-            </w:pPr>
-            <w:r>
-              <w:rPr>
-                <w:rFonts w:ascii="Century Gothic" w:eastAsia="Times New Roman" w:hAnsi="Century Gothic" w:cs="Arial"/>
-                <w:b/>
-                <w:color w:val="000000"/>
-                <w:sz w:val="18"/>
-                <w:szCs w:val="18"/>
-                <w:lang w:val="es-CL"/>
-              </w:rPr>
-              <w:t>TÍTULO DE LA PRUEBA</w:t>
-            </w:r>
-          </w:p>
-        </w:tc>
-        <w:tc>
-          <w:tcPr>
-            <w:tcW w:w="3196" w:type="dxa"/>
-            <w:gridSpan w:val="2"/>
-            <w:tcBorders>
-              <w:top w:val="nil"/>
-              <w:left w:val="nil"/>
-              <w:bottom w:val="nil"/>
-              <w:right w:val="nil"/>
-            </w:tcBorders>
-            <w:shd w:val="clear" w:color="auto" w:fill="auto"/>
-            <w:noWrap/>
-            <w:vAlign w:val="center"/>
-            <w:hideMark/>
-          </w:tcPr>
-          <w:p>
-            <w:pPr>
-              <w:ind w:left="-102"/>
-              <w:rPr>
-                <w:rFonts w:ascii="Century Gothic" w:eastAsia="Times New Roman" w:hAnsi="Century Gothic" w:cs="Arial"/>
-                <w:b/>
-                <w:bCs/>
-                <w:color w:val="000000"/>
-                <w:sz w:val="18"/>
-                <w:szCs w:val="18"/>
-                <w:lang w:val="es-CL"/>
-              </w:rPr>
-            </w:pPr>
-            <w:r>
-              <w:rPr>
-                <w:rFonts w:ascii="Century Gothic" w:eastAsia="Times New Roman" w:hAnsi="Century Gothic" w:cs="Arial"/>
-                <w:b/>
-                <w:color w:val="000000"/>
-                <w:sz w:val="18"/>
-                <w:szCs w:val="18"/>
-                <w:lang w:val="es-CL"/>
-              </w:rPr>
-              <w:t>PRIORIDAD</w:t>
-            </w:r>
-          </w:p>
-        </w:tc>
-        <w:tc>
-          <w:tcPr>
-            <w:tcW w:w="1984" w:type="dxa"/>
-            <w:gridSpan w:val="5"/>
-            <w:tcBorders>
-              <w:top w:val="nil"/>
-              <w:left w:val="nil"/>
-              <w:bottom w:val="single" w:sz="4" w:space="0" w:color="BFBFBF"/>
-              <w:right w:val="nil"/>
-            </w:tcBorders>
-            <w:shd w:val="clear" w:color="auto" w:fill="auto"/>
-            <w:noWrap/>
-            <w:vAlign w:val="center"/>
-            <w:hideMark/>
-          </w:tcPr>
-          <w:p>
-            <w:pPr>
-              <w:ind w:left="-102"/>
-              <w:rPr>
-                <w:rFonts w:ascii="Century Gothic" w:eastAsia="Times New Roman" w:hAnsi="Century Gothic" w:cs="Arial"/>
-                <w:b/>
-                <w:bCs/>
-                <w:color w:val="000000"/>
-                <w:sz w:val="18"/>
-                <w:szCs w:val="18"/>
-                <w:lang w:val="es-CL"/>
-              </w:rPr>
-            </w:pPr>
-            <w:r>
-              <w:rPr>
-                <w:rFonts w:ascii="Century Gothic" w:eastAsia="Times New Roman" w:hAnsi="Century Gothic" w:cs="Arial"/>
-                <w:b/>
-                <w:color w:val="000000"/>
-                <w:sz w:val="18"/>
-                <w:szCs w:val="18"/>
-                <w:lang w:val="es-CL"/>
-              </w:rPr>
-              <w:t>ID DE CASO DE PRUEBA</w:t>
-            </w:r>
-          </w:p>
-        </w:tc>
-        <w:tc>
-          <w:tcPr>
-            <w:tcW w:w="3187" w:type="dxa"/>
-            <w:gridSpan w:val="4"/>
-            <w:tcBorders>
-              <w:top w:val="nil"/>
-              <w:left w:val="nil"/>
-              <w:bottom w:val="single" w:sz="4" w:space="0" w:color="BFBFBF"/>
-              <w:right w:val="nil"/>
-            </w:tcBorders>
-            <w:shd w:val="clear" w:color="auto" w:fill="auto"/>
-            <w:noWrap/>
-            <w:vAlign w:val="center"/>
-            <w:hideMark/>
-          </w:tcPr>
-          <w:p>
-            <w:pPr>
-              <w:ind w:left="-166" w:firstLine="166"/>
-              <w:rPr>
-                <w:rFonts w:ascii="Century Gothic" w:eastAsia="Times New Roman" w:hAnsi="Century Gothic" w:cs="Arial"/>
-                <w:b/>
-                <w:bCs/>
-                <w:color w:val="000000"/>
-                <w:sz w:val="18"/>
-                <w:szCs w:val="18"/>
-                <w:lang w:val="es-CL"/>
-              </w:rPr>
-            </w:pPr>
-            <w:r>
-              <w:rPr>
-                <w:rFonts w:ascii="Century Gothic" w:eastAsia="Times New Roman" w:hAnsi="Century Gothic" w:cs="Arial"/>
-                <w:b/>
-                <w:color w:val="000000"/>
-                <w:sz w:val="18"/>
-                <w:szCs w:val="18"/>
-                <w:lang w:val="es-CL"/>
-              </w:rPr>
-              <w:t>NÚMERO DE PRUEBA</w:t>
-            </w:r>
-          </w:p>
-        </w:tc>
-        <w:tc>
-          <w:tcPr>
-            <w:tcW w:w="1783" w:type="dxa"/>
-            <w:tcBorders>
-              <w:top w:val="nil"/>
-              <w:left w:val="nil"/>
-              <w:bottom w:val="nil"/>
-              <w:right w:val="nil"/>
-            </w:tcBorders>
-            <w:shd w:val="clear" w:color="auto" w:fill="auto"/>
-            <w:noWrap/>
-            <w:vAlign w:val="center"/>
-            <w:hideMark/>
-          </w:tcPr>
-          <w:p>
-            <w:pPr>
-              <w:ind w:left="-57"/>
-              <w:rPr>
-                <w:rFonts w:ascii="Century Gothic" w:eastAsia="Times New Roman" w:hAnsi="Century Gothic" w:cs="Arial"/>
-                <w:b/>
-                <w:bCs/>
-                <w:color w:val="000000"/>
-                <w:sz w:val="18"/>
-                <w:szCs w:val="18"/>
-                <w:lang w:val="es-CL"/>
-              </w:rPr>
-            </w:pPr>
-            <w:r>
-              <w:rPr>
-                <w:rFonts w:ascii="Century Gothic" w:eastAsia="Times New Roman" w:hAnsi="Century Gothic" w:cs="Arial"/>
-                <w:b/>
-                <w:color w:val="000000"/>
-                <w:sz w:val="18"/>
-                <w:szCs w:val="18"/>
-                <w:lang w:val="es-CL"/>
-              </w:rPr>
-              <w:t>FECHA DE LA PRUEBA</w:t>
-            </w:r>
-          </w:p>
-        </w:tc>
-      </w:tr>
-      <w:tr>
-        <w:trPr>
-          <w:gridAfter w:val="1"/>
-          <w:wAfter w:w="11" w:type="dxa"/>
-          <w:trHeight w:val="375"/>
-        </w:trPr>
-        <w:tc>
-          <w:tcPr>
-            <w:tcW w:w="5166" w:type="dxa"/>
-            <w:gridSpan w:val="5"/>
-            <w:tcBorders>
-              <w:top w:val="single" w:sz="4" w:space="0" w:color="BFBFBF"/>
-              <w:left w:val="single" w:sz="4" w:space="0" w:color="BFBFBF"/>
-              <w:bottom w:val="single" w:sz="8" w:space="0" w:color="BFBFBF"/>
-              <w:right w:val="single" w:sz="4" w:space="0" w:color="BFBFBF"/>
-            </w:tcBorders>
-            <w:shd w:val="clear" w:color="000000" w:fill="EAEEF3"/>
-            <w:vAlign w:val="center"/>
-            <w:hideMark/>
-          </w:tcPr>
-          <w:p>
-            <w:pPr>
-              <w:rPr>
-                <w:rFonts w:ascii="Century Gothic" w:eastAsia="Times New Roman" w:hAnsi="Century Gothic" w:cs="Arial"/>
-                <w:color w:val="000000"/>
-                <w:sz w:val="20"/>
-                <w:szCs w:val="20"/>
-                <w:lang w:val="es-CL"/>
-              </w:rPr>
-            </w:pPr>
-            <w:r>
-              <w:rPr>
-                <w:rFonts w:ascii="Century Gothic" w:eastAsia="Times New Roman" w:hAnsi="Century Gothic" w:cs="Arial"/>
-                <w:color w:val="000000"/>
-                <w:sz w:val="20"/>
-                <w:szCs w:val="20"/>
-                <w:lang w:val="es-CL"/>
-              </w:rPr>
-              <w:t>Redirección Tras Cierre de Sesión</w:t>
-            </w:r>
-          </w:p>
-        </w:tc>
-        <w:tc>
-          <w:tcPr>
-            <w:tcW w:w="3196" w:type="dxa"/>
-            <w:gridSpan w:val="2"/>
-            <w:tcBorders>
-              <w:top w:val="single" w:sz="4" w:space="0" w:color="BFBFBF"/>
-              <w:left w:val="nil"/>
-              <w:bottom w:val="single" w:sz="8" w:space="0" w:color="BFBFBF"/>
-              <w:right w:val="nil"/>
-            </w:tcBorders>
-            <w:shd w:val="clear" w:color="000000" w:fill="EAEEF3"/>
-            <w:vAlign w:val="center"/>
-            <w:hideMark/>
-          </w:tcPr>
-          <w:p>
-            <w:pPr>
-              <w:rPr>
-                <w:rFonts w:ascii="Century Gothic" w:eastAsia="Times New Roman" w:hAnsi="Century Gothic" w:cs="Arial"/>
-                <w:color w:val="000000"/>
-                <w:sz w:val="20"/>
-                <w:szCs w:val="20"/>
-                <w:lang w:val="es-CL"/>
-              </w:rPr>
-            </w:pPr>
-            <w:r>
-              <w:rPr>
-                <w:rFonts w:ascii="Century Gothic" w:eastAsia="Times New Roman" w:hAnsi="Century Gothic" w:cs="Arial"/>
-                <w:color w:val="000000"/>
-                <w:sz w:val="20"/>
-                <w:szCs w:val="20"/>
-                <w:lang w:val="es-CL"/>
-              </w:rPr>
-              <w:t>ALTO</w:t>
-            </w:r>
-          </w:p>
-        </w:tc>
-        <w:tc>
-          <w:tcPr>
-            <w:tcW w:w="1984" w:type="dxa"/>
-            <w:gridSpan w:val="5"/>
-            <w:tcBorders>
-              <w:top w:val="nil"/>
-              <w:left w:val="single" w:sz="4" w:space="0" w:color="BFBFBF"/>
-              <w:bottom w:val="single" w:sz="8" w:space="0" w:color="BFBFBF"/>
-              <w:right w:val="single" w:sz="4" w:space="0" w:color="BFBFBF"/>
-            </w:tcBorders>
-            <w:shd w:val="clear" w:color="000000" w:fill="EAEEF3"/>
-            <w:vAlign w:val="center"/>
-            <w:hideMark/>
-          </w:tcPr>
-          <w:p>
-            <w:pPr>
-              <w:ind w:right="459"/>
-              <w:rPr>
-                <w:rFonts w:ascii="Century Gothic" w:eastAsia="Times New Roman" w:hAnsi="Century Gothic" w:cs="Arial"/>
-                <w:color w:val="000000"/>
-                <w:sz w:val="20"/>
-                <w:szCs w:val="20"/>
-                <w:lang w:val="es-CL"/>
-              </w:rPr>
-            </w:pPr>
-            <w:r>
-              <w:rPr>
-                <w:rFonts w:ascii="Century Gothic" w:eastAsia="Times New Roman" w:hAnsi="Century Gothic" w:cs="Arial"/>
-                <w:color w:val="000000"/>
-                <w:sz w:val="20"/>
-                <w:szCs w:val="20"/>
-                <w:lang w:val="es-CL"/>
-              </w:rPr>
-              <w:t>2</w:t>
-            </w:r>
-          </w:p>
-        </w:tc>
-        <w:tc>
-          <w:tcPr>
-            <w:tcW w:w="3187" w:type="dxa"/>
-            <w:gridSpan w:val="4"/>
-            <w:tcBorders>
-              <w:top w:val="single" w:sz="4" w:space="0" w:color="BFBFBF"/>
-              <w:left w:val="nil"/>
-              <w:bottom w:val="single" w:sz="8" w:space="0" w:color="BFBFBF"/>
-              <w:right w:val="single" w:sz="4" w:space="0" w:color="BFBFBF"/>
-            </w:tcBorders>
-            <w:shd w:val="clear" w:color="000000" w:fill="EAEEF3"/>
-            <w:vAlign w:val="center"/>
-            <w:hideMark/>
-          </w:tcPr>
-          <w:p>
-            <w:pPr>
-              <w:rPr>
-                <w:rFonts w:ascii="Century Gothic" w:eastAsia="Times New Roman" w:hAnsi="Century Gothic" w:cs="Arial"/>
-                <w:color w:val="000000"/>
-                <w:sz w:val="20"/>
-                <w:szCs w:val="20"/>
-                <w:lang w:val="es-CL"/>
-              </w:rPr>
-            </w:pPr>
-            <w:r>
-              <w:rPr>
-                <w:rFonts w:ascii="Century Gothic" w:eastAsia="Times New Roman" w:hAnsi="Century Gothic" w:cs="Arial"/>
-                <w:color w:val="000000"/>
-                <w:sz w:val="20"/>
-                <w:szCs w:val="20"/>
-                <w:lang w:val="es-CL"/>
-              </w:rPr>
-              <w:t> </w:t>
-            </w:r>
-            <w:r>
-              <w:rPr>
-                <w:rFonts w:ascii="Century Gothic" w:eastAsia="Times New Roman" w:hAnsi="Century Gothic" w:cs="Arial"/>
-                <w:color w:val="000000"/>
-                <w:sz w:val="20"/>
-                <w:szCs w:val="20"/>
-                <w:lang w:val="es-CL"/>
-              </w:rPr>
-              <w:t>2</w:t>
-            </w:r>
-          </w:p>
-        </w:tc>
-        <w:tc>
-          <w:tcPr>
-            <w:tcW w:w="1783" w:type="dxa"/>
-            <w:tcBorders>
-              <w:top w:val="single" w:sz="4" w:space="0" w:color="BFBFBF"/>
-              <w:left w:val="nil"/>
-              <w:bottom w:val="single" w:sz="8" w:space="0" w:color="BFBFBF"/>
-              <w:right w:val="single" w:sz="4" w:space="0" w:color="BFBFBF"/>
-            </w:tcBorders>
-            <w:shd w:val="clear" w:color="000000" w:fill="EAEEF3"/>
-            <w:noWrap/>
-            <w:vAlign w:val="center"/>
-            <w:hideMark/>
-          </w:tcPr>
-          <w:p>
-            <w:pPr>
-              <w:rPr>
-                <w:rFonts w:ascii="Century Gothic" w:eastAsia="Times New Roman" w:hAnsi="Century Gothic" w:cs="Arial"/>
-                <w:color w:val="000000"/>
-                <w:sz w:val="20"/>
-                <w:szCs w:val="20"/>
-                <w:lang w:val="es-CL"/>
-              </w:rPr>
-            </w:pPr>
-            <w:r>
-              <w:rPr>
-                <w:rFonts w:ascii="Century Gothic" w:eastAsia="Times New Roman" w:hAnsi="Century Gothic" w:cs="Arial"/>
-                <w:color w:val="000000"/>
-                <w:sz w:val="20"/>
-                <w:szCs w:val="20"/>
-                <w:lang w:val="es-CL"/>
-              </w:rPr>
-              <w:t> 11/12/2024</w:t>
-            </w:r>
-          </w:p>
-        </w:tc>
-      </w:tr>
-      <w:tr>
-        <w:trPr>
-          <w:gridAfter w:val="7"/>
-          <w:wAfter w:w="5188" w:type="dxa"/>
-          <w:trHeight w:val="277"/>
-        </w:trPr>
-        <w:tc>
-          <w:tcPr>
-            <w:tcW w:w="8362" w:type="dxa"/>
-            <w:gridSpan w:val="7"/>
-            <w:tcBorders>
-              <w:top w:val="single" w:sz="8" w:space="0" w:color="BFBFBF"/>
-              <w:left w:val="nil"/>
-              <w:bottom w:val="single" w:sz="4" w:space="0" w:color="BFBFBF"/>
-              <w:right w:val="nil"/>
-            </w:tcBorders>
-            <w:shd w:val="clear" w:color="auto" w:fill="auto"/>
-            <w:noWrap/>
-            <w:vAlign w:val="center"/>
-            <w:hideMark/>
-          </w:tcPr>
-          <w:p>
-            <w:pPr>
-              <w:ind w:left="-109" w:right="-2160"/>
-              <w:rPr>
-                <w:rFonts w:ascii="Century Gothic" w:eastAsia="Times New Roman" w:hAnsi="Century Gothic" w:cs="Arial"/>
-                <w:b/>
-                <w:bCs/>
-                <w:color w:val="000000"/>
-                <w:sz w:val="18"/>
-                <w:szCs w:val="18"/>
-                <w:lang w:val="es-CL"/>
-              </w:rPr>
-            </w:pPr>
-            <w:r>
-              <w:rPr>
-                <w:rFonts w:ascii="Century Gothic" w:eastAsia="Times New Roman" w:hAnsi="Century Gothic" w:cs="Arial"/>
-                <w:b/>
-                <w:color w:val="000000"/>
-                <w:sz w:val="18"/>
-                <w:szCs w:val="18"/>
-                <w:lang w:val="es-CL"/>
-              </w:rPr>
-              <w:t>PRUEBA DISEÑADA POR                       PRUEBA EJECUTADA POR</w:t>
-            </w:r>
-            <w:r>
-              <w:rPr>
-                <w:lang w:val="es-CL"/>
-              </w:rPr>
-              <w:t xml:space="preserve">                      </w:t>
-            </w:r>
-            <w:r>
-              <w:rPr>
-                <w:rFonts w:ascii="Century Gothic" w:eastAsia="Times New Roman" w:hAnsi="Century Gothic" w:cs="Arial"/>
-                <w:b/>
-                <w:color w:val="000000"/>
-                <w:sz w:val="18"/>
-                <w:szCs w:val="18"/>
-                <w:lang w:val="es-CL"/>
-              </w:rPr>
-              <w:t>FECHA DE EJECUCIÓN</w:t>
-            </w:r>
-          </w:p>
-        </w:tc>
-        <w:tc>
-          <w:tcPr>
-            <w:tcW w:w="1777" w:type="dxa"/>
-            <w:gridSpan w:val="4"/>
-            <w:tcBorders>
-              <w:top w:val="nil"/>
-              <w:left w:val="nil"/>
-              <w:bottom w:val="nil"/>
-              <w:right w:val="nil"/>
-            </w:tcBorders>
-            <w:shd w:val="clear" w:color="auto" w:fill="auto"/>
-            <w:noWrap/>
-            <w:vAlign w:val="center"/>
-          </w:tcPr>
-          <w:p>
-            <w:pPr>
-              <w:ind w:left="2230" w:right="-2079"/>
-              <w:rPr>
-                <w:rFonts w:ascii="Century Gothic" w:eastAsia="Times New Roman" w:hAnsi="Century Gothic" w:cs="Arial"/>
-                <w:b/>
-                <w:bCs/>
-                <w:color w:val="000000"/>
-                <w:sz w:val="18"/>
-                <w:szCs w:val="18"/>
-                <w:lang w:val="es-CL"/>
-              </w:rPr>
-            </w:pPr>
-          </w:p>
-        </w:tc>
-      </w:tr>
-      <w:tr>
-        <w:trPr>
-          <w:gridAfter w:val="8"/>
-          <w:wAfter w:w="5451" w:type="dxa"/>
-          <w:trHeight w:val="375"/>
-        </w:trPr>
-        <w:tc>
-          <w:tcPr>
-            <w:tcW w:w="3027" w:type="dxa"/>
-            <w:gridSpan w:val="2"/>
-            <w:tcBorders>
-              <w:top w:val="nil"/>
-              <w:left w:val="nil"/>
-              <w:bottom w:val="single" w:sz="8" w:space="0" w:color="BFBFBF"/>
-              <w:right w:val="single" w:sz="4" w:space="0" w:color="BFBFBF"/>
-            </w:tcBorders>
-            <w:shd w:val="clear" w:color="000000" w:fill="F2F2F2"/>
-            <w:vAlign w:val="center"/>
-            <w:hideMark/>
-          </w:tcPr>
-          <w:p>
-            <w:pPr>
-              <w:rPr>
-                <w:rFonts w:ascii="Century Gothic" w:eastAsia="Times New Roman" w:hAnsi="Century Gothic" w:cs="Arial"/>
-                <w:color w:val="000000"/>
-                <w:sz w:val="20"/>
-                <w:szCs w:val="20"/>
-                <w:lang w:val="es-CL"/>
-              </w:rPr>
-            </w:pPr>
-            <w:r>
-              <w:rPr>
-                <w:rFonts w:ascii="Century Gothic" w:eastAsia="Times New Roman" w:hAnsi="Century Gothic" w:cs="Arial"/>
-                <w:color w:val="000000"/>
-                <w:sz w:val="20"/>
-                <w:szCs w:val="20"/>
-                <w:lang w:val="es-CL"/>
-              </w:rPr>
-              <w:t> </w:t>
-            </w:r>
-            <w:r>
-              <w:rPr>
-                <w:rFonts w:ascii="Century Gothic" w:eastAsia="Times New Roman" w:hAnsi="Century Gothic" w:cs="Arial"/>
-                <w:color w:val="000000"/>
-                <w:sz w:val="20"/>
-                <w:szCs w:val="20"/>
-                <w:lang w:val="es-CL"/>
-              </w:rPr>
-              <w:t>Especialista en seguridad</w:t>
-            </w:r>
-          </w:p>
-        </w:tc>
-        <w:tc>
-          <w:tcPr>
-            <w:tcW w:w="3297" w:type="dxa"/>
-            <w:gridSpan w:val="4"/>
-            <w:tcBorders>
-              <w:top w:val="single" w:sz="4" w:space="0" w:color="BFBFBF"/>
-              <w:left w:val="nil"/>
-              <w:bottom w:val="single" w:sz="8" w:space="0" w:color="BFBFBF"/>
-              <w:right w:val="single" w:sz="4" w:space="0" w:color="BFBFBF"/>
-            </w:tcBorders>
-            <w:shd w:val="clear" w:color="000000" w:fill="F2F2F2"/>
-            <w:vAlign w:val="center"/>
-            <w:hideMark/>
-          </w:tcPr>
-          <w:p>
-            <w:pPr>
-              <w:rPr>
-                <w:rFonts w:ascii="Century Gothic" w:eastAsia="Times New Roman" w:hAnsi="Century Gothic" w:cs="Arial"/>
-                <w:color w:val="000000"/>
-                <w:sz w:val="20"/>
-                <w:szCs w:val="20"/>
-                <w:lang w:val="es-CL"/>
-              </w:rPr>
-            </w:pPr>
-            <w:r>
-              <w:rPr>
-                <w:rFonts w:ascii="Century Gothic" w:eastAsia="Times New Roman" w:hAnsi="Century Gothic" w:cs="Arial"/>
-                <w:color w:val="000000"/>
-                <w:sz w:val="20"/>
-                <w:szCs w:val="20"/>
-                <w:lang w:val="es-CL"/>
-              </w:rPr>
-              <w:t> </w:t>
-            </w:r>
-            <w:r>
-              <w:rPr>
-                <w:rFonts w:ascii="Century Gothic" w:eastAsia="Times New Roman" w:hAnsi="Century Gothic" w:cs="Arial"/>
-                <w:color w:val="000000"/>
-                <w:sz w:val="20"/>
-                <w:szCs w:val="20"/>
-                <w:lang w:val="es-CL"/>
-              </w:rPr>
-              <w:t>Especialista en seguridad</w:t>
-            </w:r>
-          </w:p>
-        </w:tc>
-        <w:tc>
-          <w:tcPr>
-            <w:tcW w:w="3552" w:type="dxa"/>
-            <w:gridSpan w:val="4"/>
-            <w:tcBorders>
-              <w:top w:val="single" w:sz="4" w:space="0" w:color="BFBFBF"/>
-              <w:left w:val="nil"/>
-              <w:bottom w:val="single" w:sz="8" w:space="0" w:color="BFBFBF"/>
-              <w:right w:val="single" w:sz="4" w:space="0" w:color="BFBFBF"/>
-            </w:tcBorders>
-            <w:shd w:val="clear" w:color="000000" w:fill="F2F2F2"/>
-            <w:noWrap/>
-            <w:vAlign w:val="center"/>
-            <w:hideMark/>
-          </w:tcPr>
-          <w:p>
-            <w:pPr>
-              <w:rPr>
-                <w:rFonts w:ascii="Century Gothic" w:eastAsia="Times New Roman" w:hAnsi="Century Gothic" w:cs="Arial"/>
-                <w:color w:val="000000"/>
-                <w:sz w:val="20"/>
-                <w:szCs w:val="20"/>
-                <w:lang w:val="es-CL"/>
-              </w:rPr>
-            </w:pPr>
-            <w:r>
-              <w:rPr>
-                <w:rFonts w:ascii="Century Gothic" w:eastAsia="Times New Roman" w:hAnsi="Century Gothic" w:cs="Arial"/>
-                <w:color w:val="000000"/>
-                <w:sz w:val="20"/>
-                <w:szCs w:val="20"/>
-                <w:lang w:val="es-CL"/>
-              </w:rPr>
-              <w:t> 11/12/2024</w:t>
-            </w:r>
-          </w:p>
-        </w:tc>
-      </w:tr>
-      <w:tr>
-        <w:trPr>
-          <w:trHeight w:val="58"/>
-        </w:trPr>
-        <w:tc>
-          <w:tcPr>
-            <w:tcW w:w="15327" w:type="dxa"/>
-            <w:gridSpan w:val="18"/>
-            <w:tcBorders>
-              <w:top w:val="nil"/>
-              <w:left w:val="nil"/>
-              <w:bottom w:val="nil"/>
-              <w:right w:val="nil"/>
-            </w:tcBorders>
-            <w:shd w:val="clear" w:color="auto" w:fill="auto"/>
-            <w:noWrap/>
-            <w:vAlign w:val="center"/>
-            <w:hideMark/>
-          </w:tcPr>
-          <w:p>
-            <w:pPr>
-              <w:rPr>
-                <w:rFonts w:ascii="Times New Roman" w:eastAsia="Times New Roman" w:hAnsi="Times New Roman" w:cs="Times New Roman"/>
-                <w:sz w:val="10"/>
-                <w:szCs w:val="10"/>
-                <w:lang w:val="es-CL"/>
-              </w:rPr>
-            </w:pPr>
-          </w:p>
-        </w:tc>
-      </w:tr>
-      <w:tr>
-        <w:trPr>
-          <w:trHeight w:val="277"/>
-        </w:trPr>
-        <w:tc>
-          <w:tcPr>
-            <w:tcW w:w="3671" w:type="dxa"/>
-            <w:gridSpan w:val="4"/>
-            <w:tcBorders>
-              <w:top w:val="nil"/>
-              <w:left w:val="nil"/>
-              <w:bottom w:val="nil"/>
-              <w:right w:val="nil"/>
-            </w:tcBorders>
-            <w:shd w:val="clear" w:color="auto" w:fill="auto"/>
-            <w:noWrap/>
-            <w:vAlign w:val="center"/>
-            <w:hideMark/>
-          </w:tcPr>
-          <w:p>
-            <w:pPr>
-              <w:ind w:left="-109"/>
-              <w:rPr>
-                <w:rFonts w:ascii="Century Gothic" w:eastAsia="Times New Roman" w:hAnsi="Century Gothic" w:cs="Arial"/>
-                <w:b/>
-                <w:bCs/>
-                <w:color w:val="000000"/>
-                <w:sz w:val="18"/>
-                <w:szCs w:val="18"/>
-                <w:lang w:val="es-CL"/>
-              </w:rPr>
-            </w:pPr>
-            <w:r>
-              <w:rPr>
-                <w:rFonts w:ascii="Century Gothic" w:eastAsia="Times New Roman" w:hAnsi="Century Gothic" w:cs="Arial"/>
-                <w:b/>
-                <w:color w:val="000000"/>
-                <w:sz w:val="18"/>
-                <w:szCs w:val="18"/>
-                <w:lang w:val="es-CL"/>
-              </w:rPr>
-              <w:t>DESCRIPCIÓN DE LA PRUEBA</w:t>
-            </w:r>
-          </w:p>
-        </w:tc>
-        <w:tc>
-          <w:tcPr>
-            <w:tcW w:w="5449" w:type="dxa"/>
-            <w:gridSpan w:val="4"/>
-            <w:tcBorders>
-              <w:top w:val="nil"/>
-              <w:left w:val="nil"/>
-              <w:bottom w:val="nil"/>
-              <w:right w:val="nil"/>
-            </w:tcBorders>
-            <w:shd w:val="clear" w:color="auto" w:fill="auto"/>
-            <w:noWrap/>
-            <w:vAlign w:val="center"/>
-            <w:hideMark/>
-          </w:tcPr>
-          <w:p>
-            <w:pPr>
-              <w:ind w:left="-46"/>
-              <w:rPr>
-                <w:rFonts w:ascii="Century Gothic" w:eastAsia="Times New Roman" w:hAnsi="Century Gothic" w:cs="Arial"/>
-                <w:b/>
-                <w:bCs/>
-                <w:color w:val="000000"/>
-                <w:sz w:val="18"/>
-                <w:szCs w:val="18"/>
-                <w:lang w:val="es-CL"/>
-              </w:rPr>
-            </w:pPr>
-            <w:r>
-              <w:rPr>
-                <w:rFonts w:ascii="Century Gothic" w:eastAsia="Times New Roman" w:hAnsi="Century Gothic" w:cs="Arial"/>
-                <w:b/>
-                <w:color w:val="000000"/>
-                <w:sz w:val="18"/>
-                <w:szCs w:val="18"/>
-                <w:lang w:val="es-CL"/>
-              </w:rPr>
-              <w:t>DEPENDENCIAS DE PRUEBA</w:t>
-            </w:r>
-          </w:p>
-        </w:tc>
-        <w:tc>
-          <w:tcPr>
-            <w:tcW w:w="3124" w:type="dxa"/>
-            <w:gridSpan w:val="6"/>
-            <w:tcBorders>
-              <w:top w:val="nil"/>
-              <w:left w:val="nil"/>
-              <w:bottom w:val="nil"/>
-              <w:right w:val="nil"/>
-            </w:tcBorders>
-            <w:shd w:val="clear" w:color="auto" w:fill="auto"/>
-            <w:noWrap/>
-            <w:vAlign w:val="center"/>
-            <w:hideMark/>
-          </w:tcPr>
-          <w:p>
-            <w:pPr>
-              <w:ind w:left="-58"/>
-              <w:rPr>
-                <w:rFonts w:ascii="Century Gothic" w:eastAsia="Times New Roman" w:hAnsi="Century Gothic" w:cs="Arial"/>
-                <w:b/>
-                <w:bCs/>
-                <w:color w:val="000000"/>
-                <w:sz w:val="18"/>
-                <w:szCs w:val="18"/>
-                <w:lang w:val="es-CL"/>
-              </w:rPr>
-            </w:pPr>
-            <w:r>
-              <w:rPr>
-                <w:rFonts w:ascii="Century Gothic" w:eastAsia="Times New Roman" w:hAnsi="Century Gothic" w:cs="Arial"/>
-                <w:b/>
-                <w:color w:val="000000"/>
-                <w:sz w:val="18"/>
-                <w:szCs w:val="18"/>
-                <w:lang w:val="es-CL"/>
-              </w:rPr>
-              <w:t>CONDICIONES DE PRUEBA</w:t>
-            </w:r>
-          </w:p>
-        </w:tc>
-        <w:tc>
-          <w:tcPr>
-            <w:tcW w:w="3083" w:type="dxa"/>
-            <w:gridSpan w:val="4"/>
-            <w:tcBorders>
-              <w:top w:val="nil"/>
-              <w:left w:val="nil"/>
-              <w:bottom w:val="nil"/>
-              <w:right w:val="nil"/>
-            </w:tcBorders>
-            <w:shd w:val="clear" w:color="auto" w:fill="auto"/>
-            <w:noWrap/>
-            <w:vAlign w:val="center"/>
-            <w:hideMark/>
-          </w:tcPr>
-          <w:p>
-            <w:pPr>
-              <w:rPr>
-                <w:rFonts w:ascii="Century Gothic" w:eastAsia="Times New Roman" w:hAnsi="Century Gothic" w:cs="Arial"/>
-                <w:b/>
-                <w:bCs/>
-                <w:color w:val="000000"/>
-                <w:sz w:val="18"/>
-                <w:szCs w:val="18"/>
-                <w:lang w:val="es-CL"/>
-              </w:rPr>
-            </w:pPr>
-          </w:p>
-        </w:tc>
-      </w:tr>
-      <w:tr>
-        <w:trPr>
-          <w:gridAfter w:val="4"/>
-          <w:wAfter w:w="3083" w:type="dxa"/>
-          <w:trHeight w:val="927"/>
-        </w:trPr>
-        <w:tc>
-          <w:tcPr>
-            <w:tcW w:w="3671" w:type="dxa"/>
-            <w:gridSpan w:val="4"/>
-            <w:tcBorders>
-              <w:top w:val="single" w:sz="4" w:space="0" w:color="BFBFBF"/>
-              <w:left w:val="single" w:sz="4" w:space="0" w:color="BFBFBF"/>
-              <w:bottom w:val="single" w:sz="8" w:space="0" w:color="BFBFBF"/>
-              <w:right w:val="single" w:sz="4" w:space="0" w:color="BFBFBF"/>
-            </w:tcBorders>
-            <w:shd w:val="clear" w:color="auto" w:fill="auto"/>
-            <w:vAlign w:val="center"/>
-            <w:hideMark/>
-          </w:tcPr>
-          <w:p>
-            <w:pPr>
-              <w:rPr>
-                <w:rFonts w:ascii="Century Gothic" w:eastAsia="Times New Roman" w:hAnsi="Century Gothic" w:cs="Arial"/>
-                <w:color w:val="000000"/>
-                <w:sz w:val="20"/>
-                <w:szCs w:val="20"/>
-                <w:lang w:val="es-CL"/>
-              </w:rPr>
-            </w:pPr>
-            <w:r>
-              <w:rPr>
-                <w:rFonts w:ascii="Century Gothic" w:eastAsia="Times New Roman" w:hAnsi="Century Gothic" w:cs="Arial"/>
-                <w:color w:val="000000"/>
-                <w:sz w:val="20"/>
-                <w:szCs w:val="20"/>
-                <w:lang w:val="es-CL"/>
-              </w:rPr>
-              <w:t xml:space="preserve">Verificar </w:t>
-            </w:r>
-            <w:r>
-              <w:rPr>
-                <w:rFonts w:ascii="Century Gothic" w:eastAsia="Times New Roman" w:hAnsi="Century Gothic" w:cs="Arial"/>
-                <w:color w:val="000000"/>
-                <w:sz w:val="20"/>
-                <w:szCs w:val="20"/>
-                <w:lang w:val="es-CL"/>
-              </w:rPr>
-              <w:t>que,</w:t>
-            </w:r>
-            <w:r>
-              <w:rPr>
-                <w:rFonts w:ascii="Century Gothic" w:eastAsia="Times New Roman" w:hAnsi="Century Gothic" w:cs="Arial"/>
-                <w:color w:val="000000"/>
-                <w:sz w:val="20"/>
-                <w:szCs w:val="20"/>
-                <w:lang w:val="es-CL"/>
-              </w:rPr>
-              <w:t xml:space="preserve"> al cerrar sesión, el sistema redirige al usuario a la página de inicio de sesión y no permite volver a las páginas protegidas mediante el botón de "atrás" del navegador.</w:t>
-            </w:r>
-          </w:p>
-        </w:tc>
-        <w:tc>
-          <w:tcPr>
-            <w:tcW w:w="5449" w:type="dxa"/>
-            <w:gridSpan w:val="4"/>
-            <w:tcBorders>
-              <w:top w:val="single" w:sz="4" w:space="0" w:color="BFBFBF"/>
-              <w:left w:val="nil"/>
-              <w:bottom w:val="single" w:sz="8" w:space="0" w:color="BFBFBF"/>
-              <w:right w:val="single" w:sz="4" w:space="0" w:color="BFBFBF"/>
-            </w:tcBorders>
-            <w:shd w:val="clear" w:color="auto" w:fill="auto"/>
-            <w:vAlign w:val="center"/>
-            <w:hideMark/>
-          </w:tcPr>
-          <w:p>
-            <w:pPr>
-              <w:rPr>
-                <w:rFonts w:ascii="Century Gothic" w:eastAsia="Times New Roman" w:hAnsi="Century Gothic" w:cs="Arial"/>
-                <w:color w:val="000000"/>
-                <w:sz w:val="20"/>
-                <w:szCs w:val="20"/>
-                <w:lang w:val="es-CL"/>
-              </w:rPr>
-            </w:pPr>
-            <w:r>
-              <w:rPr>
-                <w:rFonts w:ascii="Century Gothic" w:eastAsia="Times New Roman" w:hAnsi="Century Gothic" w:cs="Arial"/>
-                <w:color w:val="000000"/>
-                <w:sz w:val="20"/>
-                <w:szCs w:val="20"/>
-                <w:lang w:val="es-CL"/>
-              </w:rPr>
-              <w:t> </w:t>
-            </w:r>
-            <w:r>
-              <w:rPr>
-                <w:rFonts w:ascii="Century Gothic" w:eastAsia="Times New Roman" w:hAnsi="Century Gothic" w:cs="Arial"/>
-                <w:color w:val="000000"/>
-                <w:sz w:val="20"/>
-                <w:szCs w:val="20"/>
-                <w:lang w:val="es-CL"/>
-              </w:rPr>
-              <w:t>Usuario autenticado en el sistema.</w:t>
-            </w:r>
-          </w:p>
-        </w:tc>
-        <w:tc>
-          <w:tcPr>
-            <w:tcW w:w="3124" w:type="dxa"/>
-            <w:gridSpan w:val="6"/>
-            <w:tcBorders>
-              <w:top w:val="single" w:sz="4" w:space="0" w:color="BFBFBF"/>
-              <w:left w:val="nil"/>
-              <w:bottom w:val="single" w:sz="8" w:space="0" w:color="BFBFBF"/>
-              <w:right w:val="single" w:sz="4" w:space="0" w:color="BFBFBF"/>
-            </w:tcBorders>
-            <w:shd w:val="clear" w:color="auto" w:fill="auto"/>
-            <w:vAlign w:val="center"/>
-            <w:hideMark/>
-          </w:tcPr>
-          <w:p>
-            <w:pPr>
-              <w:rPr>
-                <w:rFonts w:ascii="Century Gothic" w:eastAsia="Times New Roman" w:hAnsi="Century Gothic" w:cs="Arial"/>
-                <w:color w:val="000000"/>
-                <w:sz w:val="20"/>
-                <w:szCs w:val="20"/>
-                <w:lang w:val="es-CL"/>
-              </w:rPr>
-            </w:pPr>
-            <w:r>
-              <w:rPr>
-                <w:rFonts w:ascii="Century Gothic" w:eastAsia="Times New Roman" w:hAnsi="Century Gothic" w:cs="Arial"/>
-                <w:color w:val="000000"/>
-                <w:sz w:val="20"/>
-                <w:szCs w:val="20"/>
-                <w:lang w:val="es-CL"/>
-              </w:rPr>
-              <w:t> </w:t>
-            </w:r>
-            <w:r>
-              <w:rPr>
-                <w:rFonts w:ascii="Century Gothic" w:eastAsia="Times New Roman" w:hAnsi="Century Gothic" w:cs="Arial"/>
-                <w:color w:val="000000"/>
-                <w:sz w:val="20"/>
-                <w:szCs w:val="20"/>
-                <w:lang w:val="es-CL"/>
-              </w:rPr>
-              <w:t>Conexión estable a la base de datos.</w:t>
-            </w:r>
-          </w:p>
-        </w:tc>
-      </w:tr>
-      <w:tr>
-        <w:trPr>
-          <w:trHeight w:val="138"/>
-        </w:trPr>
-        <w:tc>
-          <w:tcPr>
-            <w:tcW w:w="15327" w:type="dxa"/>
-            <w:gridSpan w:val="18"/>
-            <w:tcBorders>
-              <w:top w:val="nil"/>
-              <w:left w:val="nil"/>
-              <w:bottom w:val="single" w:sz="4" w:space="0" w:color="BFBFBF"/>
-              <w:right w:val="nil"/>
-            </w:tcBorders>
-            <w:shd w:val="clear" w:color="auto" w:fill="auto"/>
-            <w:noWrap/>
-            <w:vAlign w:val="center"/>
-            <w:hideMark/>
-          </w:tcPr>
-          <w:p>
-            <w:pPr>
-              <w:rPr>
-                <w:rFonts w:ascii="Century Gothic" w:eastAsia="Times New Roman" w:hAnsi="Century Gothic" w:cs="Arial"/>
-                <w:b/>
-                <w:bCs/>
-                <w:color w:val="000000"/>
-                <w:sz w:val="8"/>
-                <w:szCs w:val="18"/>
-                <w:lang w:val="es-CL"/>
-              </w:rPr>
-            </w:pPr>
-          </w:p>
-        </w:tc>
-      </w:tr>
-      <w:tr>
-        <w:trPr>
-          <w:gridAfter w:val="1"/>
-          <w:wAfter w:w="11" w:type="dxa"/>
-          <w:trHeight w:val="289"/>
-        </w:trPr>
-        <w:tc>
-          <w:tcPr>
-            <w:tcW w:w="801" w:type="dxa"/>
-            <w:tcBorders>
-              <w:top w:val="nil"/>
-              <w:left w:val="single" w:sz="4" w:space="0" w:color="BFBFBF"/>
-              <w:bottom w:val="single" w:sz="4" w:space="0" w:color="BFBFBF"/>
-              <w:right w:val="single" w:sz="4" w:space="0" w:color="BFBFBF"/>
-            </w:tcBorders>
-            <w:shd w:val="clear" w:color="000000" w:fill="262626"/>
-            <w:vAlign w:val="center"/>
-            <w:hideMark/>
-          </w:tcPr>
-          <w:p>
-            <w:pPr>
-              <w:rPr>
-                <w:rFonts w:ascii="Century Gothic" w:eastAsia="Times New Roman" w:hAnsi="Century Gothic" w:cs="Arial"/>
-                <w:b/>
-                <w:bCs/>
-                <w:color w:val="FFFFFF"/>
-                <w:sz w:val="18"/>
-                <w:szCs w:val="20"/>
-                <w:lang w:val="es-CL"/>
-              </w:rPr>
-            </w:pPr>
-            <w:r>
-              <w:rPr>
-                <w:rFonts w:ascii="Century Gothic" w:eastAsia="Times New Roman" w:hAnsi="Century Gothic" w:cs="Arial"/>
-                <w:b/>
-                <w:color w:val="FFFFFF"/>
-                <w:sz w:val="18"/>
-                <w:szCs w:val="20"/>
-                <w:lang w:val="es-CL"/>
-              </w:rPr>
-              <w:t>ID DE PASO</w:t>
-            </w:r>
-          </w:p>
-        </w:tc>
-        <w:tc>
-          <w:tcPr>
-            <w:tcW w:w="2850" w:type="dxa"/>
-            <w:gridSpan w:val="2"/>
-            <w:tcBorders>
-              <w:top w:val="nil"/>
-              <w:left w:val="nil"/>
-              <w:bottom w:val="single" w:sz="4" w:space="0" w:color="BFBFBF"/>
-              <w:right w:val="single" w:sz="4" w:space="0" w:color="BFBFBF"/>
-            </w:tcBorders>
-            <w:shd w:val="clear" w:color="000000" w:fill="404040"/>
-            <w:vAlign w:val="center"/>
-            <w:hideMark/>
-          </w:tcPr>
-          <w:p>
-            <w:pPr>
-              <w:rPr>
-                <w:rFonts w:ascii="Century Gothic" w:eastAsia="Times New Roman" w:hAnsi="Century Gothic" w:cs="Arial"/>
-                <w:b/>
-                <w:bCs/>
-                <w:color w:val="FFFFFF"/>
-                <w:sz w:val="18"/>
-                <w:szCs w:val="20"/>
-                <w:lang w:val="es-CL"/>
-              </w:rPr>
-            </w:pPr>
-            <w:r>
-              <w:rPr>
-                <w:rFonts w:ascii="Century Gothic" w:eastAsia="Times New Roman" w:hAnsi="Century Gothic" w:cs="Arial"/>
-                <w:b/>
-                <w:color w:val="FFFFFF"/>
-                <w:sz w:val="18"/>
-                <w:szCs w:val="20"/>
-                <w:lang w:val="es-CL"/>
-              </w:rPr>
-              <w:t>DESCRIPCIÓN DEL PASO</w:t>
-            </w:r>
-          </w:p>
-        </w:tc>
-        <w:tc>
-          <w:tcPr>
-            <w:tcW w:w="1515" w:type="dxa"/>
-            <w:gridSpan w:val="2"/>
-            <w:tcBorders>
-              <w:top w:val="single" w:sz="4" w:space="0" w:color="BFBFBF"/>
-              <w:left w:val="nil"/>
-              <w:bottom w:val="single" w:sz="4" w:space="0" w:color="BFBFBF"/>
-              <w:right w:val="single" w:sz="4" w:space="0" w:color="BFBFBF"/>
-            </w:tcBorders>
-            <w:shd w:val="clear" w:color="000000" w:fill="222B35"/>
-            <w:noWrap/>
-            <w:vAlign w:val="center"/>
-            <w:hideMark/>
-          </w:tcPr>
-          <w:p>
-            <w:pPr>
-              <w:jc w:val="center"/>
-              <w:rPr>
-                <w:rFonts w:ascii="Century Gothic" w:eastAsia="Times New Roman" w:hAnsi="Century Gothic" w:cs="Arial"/>
-                <w:b/>
-                <w:bCs/>
-                <w:color w:val="FFFFFF"/>
-                <w:sz w:val="18"/>
-                <w:szCs w:val="20"/>
-                <w:lang w:val="es-CL"/>
-              </w:rPr>
-            </w:pPr>
-            <w:r>
-              <w:rPr>
-                <w:rFonts w:ascii="Century Gothic" w:eastAsia="Times New Roman" w:hAnsi="Century Gothic" w:cs="Arial"/>
-                <w:b/>
-                <w:color w:val="FFFFFF"/>
-                <w:sz w:val="18"/>
-                <w:szCs w:val="20"/>
-                <w:lang w:val="es-CL"/>
-              </w:rPr>
-              <w:t>FECHA DE LA PRUEBA</w:t>
-            </w:r>
-          </w:p>
-        </w:tc>
-        <w:tc>
-          <w:tcPr>
-            <w:tcW w:w="4537" w:type="dxa"/>
-            <w:gridSpan w:val="4"/>
-            <w:tcBorders>
-              <w:top w:val="single" w:sz="4" w:space="0" w:color="BFBFBF"/>
-              <w:left w:val="nil"/>
-              <w:bottom w:val="single" w:sz="4" w:space="0" w:color="BFBFBF"/>
-              <w:right w:val="single" w:sz="4" w:space="0" w:color="BFBFBF"/>
-            </w:tcBorders>
-            <w:shd w:val="clear" w:color="000000" w:fill="333F4F"/>
-            <w:vAlign w:val="center"/>
-            <w:hideMark/>
-          </w:tcPr>
-          <w:p>
-            <w:pPr>
-              <w:rPr>
-                <w:rFonts w:ascii="Century Gothic" w:eastAsia="Times New Roman" w:hAnsi="Century Gothic" w:cs="Arial"/>
-                <w:b/>
-                <w:bCs/>
-                <w:color w:val="FFFFFF"/>
-                <w:sz w:val="18"/>
-                <w:szCs w:val="20"/>
-                <w:lang w:val="es-CL"/>
-              </w:rPr>
-            </w:pPr>
-            <w:r>
-              <w:rPr>
-                <w:rFonts w:ascii="Century Gothic" w:eastAsia="Times New Roman" w:hAnsi="Century Gothic" w:cs="Arial"/>
-                <w:b/>
-                <w:color w:val="FFFFFF"/>
-                <w:sz w:val="18"/>
-                <w:szCs w:val="20"/>
-                <w:lang w:val="es-CL"/>
-              </w:rPr>
-              <w:t>RESULTADOS ESPERADOS</w:t>
-            </w:r>
-          </w:p>
-        </w:tc>
-        <w:tc>
-          <w:tcPr>
-            <w:tcW w:w="2202" w:type="dxa"/>
-            <w:gridSpan w:val="4"/>
-            <w:tcBorders>
-              <w:top w:val="single" w:sz="4" w:space="0" w:color="BFBFBF"/>
-              <w:left w:val="nil"/>
-              <w:bottom w:val="single" w:sz="4" w:space="0" w:color="BFBFBF"/>
-              <w:right w:val="single" w:sz="4" w:space="0" w:color="BFBFBF"/>
-            </w:tcBorders>
-            <w:shd w:val="clear" w:color="000000" w:fill="595959"/>
-            <w:vAlign w:val="center"/>
-            <w:hideMark/>
-          </w:tcPr>
-          <w:p>
-            <w:pPr>
-              <w:rPr>
-                <w:rFonts w:ascii="Century Gothic" w:eastAsia="Times New Roman" w:hAnsi="Century Gothic" w:cs="Arial"/>
-                <w:b/>
-                <w:bCs/>
-                <w:color w:val="FFFFFF"/>
-                <w:sz w:val="18"/>
-                <w:szCs w:val="20"/>
-                <w:lang w:val="es-CL"/>
-              </w:rPr>
-            </w:pPr>
-            <w:r>
-              <w:rPr>
-                <w:rFonts w:ascii="Century Gothic" w:eastAsia="Times New Roman" w:hAnsi="Century Gothic" w:cs="Arial"/>
-                <w:b/>
-                <w:color w:val="FFFFFF"/>
-                <w:sz w:val="18"/>
-                <w:szCs w:val="20"/>
-                <w:lang w:val="es-CL"/>
-              </w:rPr>
-              <w:t>RESULTADOS REALES</w:t>
-            </w:r>
-          </w:p>
-        </w:tc>
-        <w:tc>
-          <w:tcPr>
-            <w:tcW w:w="1247" w:type="dxa"/>
-            <w:gridSpan w:val="2"/>
-            <w:tcBorders>
-              <w:top w:val="single" w:sz="4" w:space="0" w:color="BFBFBF"/>
-              <w:left w:val="nil"/>
-              <w:bottom w:val="single" w:sz="4" w:space="0" w:color="BFBFBF"/>
-              <w:right w:val="single" w:sz="4" w:space="0" w:color="BFBFBF"/>
-            </w:tcBorders>
-            <w:shd w:val="clear" w:color="000000" w:fill="44546A"/>
-            <w:noWrap/>
-            <w:vAlign w:val="center"/>
-            <w:hideMark/>
-          </w:tcPr>
-          <w:p>
-            <w:pPr>
-              <w:rPr>
-                <w:rFonts w:ascii="Century Gothic" w:eastAsia="Times New Roman" w:hAnsi="Century Gothic" w:cs="Arial"/>
-                <w:b/>
-                <w:bCs/>
-                <w:color w:val="FFFFFF"/>
-                <w:sz w:val="18"/>
-                <w:szCs w:val="20"/>
-                <w:lang w:val="es-CL"/>
-              </w:rPr>
-            </w:pPr>
-            <w:r>
-              <w:rPr>
-                <w:rFonts w:ascii="Century Gothic" w:eastAsia="Times New Roman" w:hAnsi="Century Gothic" w:cs="Arial"/>
-                <w:b/>
-                <w:color w:val="FFFFFF"/>
-                <w:sz w:val="18"/>
-                <w:szCs w:val="20"/>
-                <w:lang w:val="es-CL"/>
-              </w:rPr>
-              <w:t>APROBAR / REPROBAR</w:t>
-            </w:r>
-          </w:p>
-        </w:tc>
-        <w:tc>
-          <w:tcPr>
-            <w:tcW w:w="2164" w:type="dxa"/>
-            <w:gridSpan w:val="2"/>
-            <w:tcBorders>
-              <w:top w:val="single" w:sz="4" w:space="0" w:color="BFBFBF"/>
-              <w:left w:val="nil"/>
-              <w:bottom w:val="single" w:sz="4" w:space="0" w:color="BFBFBF"/>
-              <w:right w:val="single" w:sz="4" w:space="0" w:color="BFBFBF"/>
-            </w:tcBorders>
-            <w:shd w:val="clear" w:color="000000" w:fill="333F4F"/>
-            <w:vAlign w:val="center"/>
-            <w:hideMark/>
-          </w:tcPr>
-          <w:p>
-            <w:pPr>
-              <w:rPr>
-                <w:rFonts w:ascii="Century Gothic" w:eastAsia="Times New Roman" w:hAnsi="Century Gothic" w:cs="Arial"/>
-                <w:b/>
-                <w:bCs/>
-                <w:color w:val="FFFFFF"/>
-                <w:sz w:val="18"/>
-                <w:szCs w:val="20"/>
-                <w:lang w:val="es-CL"/>
-              </w:rPr>
-            </w:pPr>
-            <w:r>
-              <w:rPr>
-                <w:rFonts w:ascii="Century Gothic" w:eastAsia="Times New Roman" w:hAnsi="Century Gothic" w:cs="Arial"/>
-                <w:b/>
-                <w:color w:val="FFFFFF"/>
-                <w:sz w:val="18"/>
-                <w:szCs w:val="20"/>
-                <w:lang w:val="es-CL"/>
-              </w:rPr>
-              <w:t>NOTAS ADICIONALES</w:t>
-            </w:r>
-          </w:p>
-        </w:tc>
-      </w:tr>
-      <w:tr>
-        <w:trPr>
-          <w:gridAfter w:val="1"/>
-          <w:wAfter w:w="11" w:type="dxa"/>
-          <w:trHeight w:val="684"/>
-        </w:trPr>
-        <w:tc>
-          <w:tcPr>
-            <w:tcW w:w="801" w:type="dxa"/>
-            <w:tcBorders>
-              <w:top w:val="nil"/>
-              <w:left w:val="single" w:sz="4" w:space="0" w:color="BFBFBF"/>
-              <w:bottom w:val="single" w:sz="4" w:space="0" w:color="BFBFBF"/>
-              <w:right w:val="single" w:sz="4" w:space="0" w:color="BFBFBF"/>
-            </w:tcBorders>
-            <w:shd w:val="clear" w:color="000000" w:fill="D9D9D9"/>
-            <w:vAlign w:val="center"/>
-            <w:hideMark/>
-          </w:tcPr>
-          <w:p>
-            <w:pPr>
-              <w:rPr>
-                <w:rFonts w:ascii="Century Gothic" w:eastAsia="Times New Roman" w:hAnsi="Century Gothic" w:cs="Arial"/>
-                <w:color w:val="000000"/>
-                <w:sz w:val="22"/>
-                <w:szCs w:val="22"/>
-                <w:lang w:val="es-CL"/>
-              </w:rPr>
-            </w:pPr>
-            <w:r>
-              <w:rPr>
-                <w:rFonts w:ascii="Century Gothic" w:eastAsia="Times New Roman" w:hAnsi="Century Gothic" w:cs="Arial"/>
-                <w:color w:val="000000"/>
-                <w:sz w:val="22"/>
-                <w:szCs w:val="22"/>
-                <w:lang w:val="es-CL"/>
-              </w:rPr>
-              <w:t> 1</w:t>
-            </w:r>
-          </w:p>
-        </w:tc>
-        <w:tc>
-          <w:tcPr>
-            <w:tcW w:w="2850" w:type="dxa"/>
-            <w:gridSpan w:val="2"/>
-            <w:tcBorders>
-              <w:top w:val="nil"/>
-              <w:left w:val="nil"/>
-              <w:bottom w:val="single" w:sz="4" w:space="0" w:color="BFBFBF"/>
-              <w:right w:val="single" w:sz="4" w:space="0" w:color="BFBFBF"/>
-            </w:tcBorders>
-            <w:shd w:val="clear" w:color="000000" w:fill="E6E6E6"/>
-            <w:vAlign w:val="center"/>
-            <w:hideMark/>
-          </w:tcPr>
-          <w:p>
-            <w:pPr>
-              <w:rPr>
-                <w:rFonts w:ascii="Century Gothic" w:eastAsia="Times New Roman" w:hAnsi="Century Gothic" w:cs="Arial"/>
-                <w:color w:val="000000"/>
-                <w:sz w:val="22"/>
-                <w:szCs w:val="22"/>
-                <w:lang w:val="es-CL"/>
-              </w:rPr>
-            </w:pPr>
-            <w:r>
-              <w:rPr>
-                <w:rFonts w:ascii="Century Gothic" w:hAnsi="Century Gothic" w:cs="Arial"/>
-                <w:color w:val="000000"/>
-                <w:sz w:val="22"/>
-                <w:szCs w:val="22"/>
-                <w:lang w:val="es-CL"/>
-              </w:rPr>
-              <w:t>Iniciar sesión con un usuario válido.</w:t>
-            </w:r>
-          </w:p>
-        </w:tc>
-        <w:tc>
-          <w:tcPr>
-            <w:tcW w:w="1515" w:type="dxa"/>
-            <w:gridSpan w:val="2"/>
-            <w:tcBorders>
-              <w:top w:val="single" w:sz="4" w:space="0" w:color="BFBFBF"/>
-              <w:left w:val="single" w:sz="4" w:space="0" w:color="BFBFBF"/>
-              <w:bottom w:val="single" w:sz="8" w:space="0" w:color="BFBFBF"/>
-              <w:right w:val="single" w:sz="4" w:space="0" w:color="BFBFBF"/>
-            </w:tcBorders>
-            <w:shd w:val="clear" w:color="000000" w:fill="F2F2F2"/>
-            <w:noWrap/>
-            <w:vAlign w:val="center"/>
-            <w:hideMark/>
-          </w:tcPr>
-          <w:p>
-            <w:pPr>
-              <w:jc w:val="center"/>
-              <w:rPr>
-                <w:rFonts w:ascii="Century Gothic" w:eastAsia="Times New Roman" w:hAnsi="Century Gothic" w:cs="Arial"/>
-                <w:color w:val="000000"/>
-                <w:sz w:val="20"/>
-                <w:szCs w:val="20"/>
-                <w:lang w:val="es-CL"/>
-              </w:rPr>
-            </w:pPr>
-            <w:r>
-              <w:rPr>
-                <w:rFonts w:ascii="Century Gothic" w:hAnsi="Century Gothic" w:cs="Arial"/>
-                <w:color w:val="000000"/>
-                <w:sz w:val="20"/>
-                <w:szCs w:val="20"/>
-                <w:lang w:val="es-CL"/>
-              </w:rPr>
-              <w:t>11/12/2024</w:t>
-            </w:r>
-          </w:p>
-        </w:tc>
-        <w:tc>
-          <w:tcPr>
-            <w:tcW w:w="4537" w:type="dxa"/>
-            <w:gridSpan w:val="4"/>
-            <w:tcBorders>
-              <w:top w:val="nil"/>
-              <w:left w:val="nil"/>
-              <w:bottom w:val="single" w:sz="4" w:space="0" w:color="BFBFBF"/>
-              <w:right w:val="single" w:sz="4" w:space="0" w:color="BFBFBF"/>
-            </w:tcBorders>
-            <w:shd w:val="clear" w:color="auto" w:fill="auto"/>
-            <w:vAlign w:val="center"/>
-            <w:hideMark/>
-          </w:tcPr>
-          <w:p>
-            <w:pPr>
-              <w:rPr>
-                <w:rFonts w:ascii="Century Gothic" w:eastAsia="Times New Roman" w:hAnsi="Century Gothic" w:cs="Arial"/>
-                <w:color w:val="000000"/>
-                <w:sz w:val="20"/>
-                <w:szCs w:val="20"/>
-                <w:lang w:val="es-CL"/>
-              </w:rPr>
-            </w:pPr>
-            <w:r>
-              <w:rPr>
-                <w:rFonts w:ascii="Arial" w:hAnsi="Arial" w:cs="Arial"/>
-                <w:color w:val="000000"/>
-                <w:sz w:val="20"/>
-                <w:szCs w:val="20"/>
-                <w:lang w:val="es-CL"/>
-              </w:rPr>
-              <w:t xml:space="preserve">El usuario accede al sistema exitosamente. </w:t>
-            </w:r>
-          </w:p>
-        </w:tc>
-        <w:tc>
-          <w:tcPr>
-            <w:tcW w:w="2202" w:type="dxa"/>
-            <w:gridSpan w:val="4"/>
-            <w:tcBorders>
-              <w:top w:val="nil"/>
-              <w:left w:val="nil"/>
-              <w:bottom w:val="single" w:sz="4" w:space="0" w:color="BFBFBF"/>
-              <w:right w:val="single" w:sz="4" w:space="0" w:color="BFBFBF"/>
-            </w:tcBorders>
-            <w:shd w:val="clear" w:color="000000" w:fill="F2F2F2"/>
-            <w:vAlign w:val="center"/>
-            <w:hideMark/>
-          </w:tcPr>
-          <w:p>
-            <w:pPr>
-              <w:rPr>
-                <w:rFonts w:ascii="Century Gothic" w:eastAsia="Times New Roman" w:hAnsi="Century Gothic" w:cs="Arial"/>
-                <w:color w:val="000000"/>
-                <w:sz w:val="20"/>
-                <w:szCs w:val="20"/>
-                <w:lang w:val="es-CL"/>
-              </w:rPr>
-            </w:pPr>
-            <w:r>
-              <w:rPr>
-                <w:rFonts w:ascii="Arial" w:hAnsi="Arial" w:cs="Arial"/>
-                <w:color w:val="000000"/>
-                <w:sz w:val="20"/>
-                <w:szCs w:val="20"/>
-                <w:lang w:val="es-CL"/>
-              </w:rPr>
-              <w:t xml:space="preserve">El usuario accede al sistema exitosamente. </w:t>
-            </w:r>
-          </w:p>
-        </w:tc>
-        <w:tc>
-          <w:tcPr>
-            <w:tcW w:w="1247" w:type="dxa"/>
-            <w:gridSpan w:val="2"/>
-            <w:tcBorders>
-              <w:top w:val="nil"/>
-              <w:left w:val="nil"/>
-              <w:bottom w:val="single" w:sz="4" w:space="0" w:color="BFBFBF"/>
-              <w:right w:val="single" w:sz="4" w:space="0" w:color="BFBFBF"/>
-            </w:tcBorders>
-            <w:shd w:val="clear" w:color="000000" w:fill="EAEEF3"/>
-            <w:vAlign w:val="center"/>
-            <w:hideMark/>
-          </w:tcPr>
-          <w:p>
-            <w:pPr>
-              <w:rPr>
-                <w:rFonts w:ascii="Century Gothic" w:eastAsia="Times New Roman" w:hAnsi="Century Gothic" w:cs="Arial"/>
-                <w:color w:val="000000"/>
-                <w:sz w:val="20"/>
-                <w:szCs w:val="20"/>
-                <w:lang w:val="es-CL"/>
-              </w:rPr>
-            </w:pPr>
-            <w:r>
-              <w:rPr>
-                <w:rFonts w:ascii="Century Gothic" w:eastAsia="Times New Roman" w:hAnsi="Century Gothic" w:cs="Arial"/>
-                <w:color w:val="000000"/>
-                <w:sz w:val="20"/>
-                <w:szCs w:val="20"/>
-                <w:lang w:val="es-CL"/>
-              </w:rPr>
-              <w:t> Aprobar</w:t>
-            </w:r>
-          </w:p>
-        </w:tc>
-        <w:tc>
-          <w:tcPr>
-            <w:tcW w:w="2164" w:type="dxa"/>
-            <w:gridSpan w:val="2"/>
-            <w:tcBorders>
-              <w:top w:val="nil"/>
-              <w:left w:val="nil"/>
-              <w:bottom w:val="single" w:sz="4" w:space="0" w:color="BFBFBF"/>
-              <w:right w:val="single" w:sz="4" w:space="0" w:color="BFBFBF"/>
-            </w:tcBorders>
-            <w:shd w:val="clear" w:color="auto" w:fill="auto"/>
-            <w:vAlign w:val="center"/>
-            <w:hideMark/>
-          </w:tcPr>
-          <w:p>
-            <w:pPr>
-              <w:rPr>
-                <w:rFonts w:ascii="Century Gothic" w:eastAsia="Times New Roman" w:hAnsi="Century Gothic" w:cs="Arial"/>
-                <w:color w:val="000000"/>
-                <w:sz w:val="20"/>
-                <w:szCs w:val="20"/>
-                <w:lang w:val="es-CL"/>
-              </w:rPr>
-            </w:pPr>
-            <w:r>
-              <w:rPr>
-                <w:rFonts w:ascii="Century Gothic" w:eastAsia="Times New Roman" w:hAnsi="Century Gothic" w:cs="Arial"/>
-                <w:color w:val="000000"/>
-                <w:sz w:val="20"/>
-                <w:szCs w:val="20"/>
-                <w:lang w:val="es-CL"/>
-              </w:rPr>
-              <w:t> </w:t>
-            </w:r>
-          </w:p>
-        </w:tc>
-      </w:tr>
-      <w:tr>
-        <w:trPr>
-          <w:gridAfter w:val="1"/>
-          <w:wAfter w:w="11" w:type="dxa"/>
-          <w:trHeight w:val="684"/>
-        </w:trPr>
-        <w:tc>
-          <w:tcPr>
-            <w:tcW w:w="801" w:type="dxa"/>
-            <w:tcBorders>
-              <w:top w:val="nil"/>
-              <w:left w:val="single" w:sz="4" w:space="0" w:color="BFBFBF"/>
-              <w:bottom w:val="single" w:sz="4" w:space="0" w:color="BFBFBF"/>
-              <w:right w:val="single" w:sz="4" w:space="0" w:color="BFBFBF"/>
-            </w:tcBorders>
-            <w:shd w:val="clear" w:color="000000" w:fill="D9D9D9"/>
-            <w:vAlign w:val="center"/>
-            <w:hideMark/>
-          </w:tcPr>
-          <w:p>
-            <w:pPr>
-              <w:rPr>
-                <w:rFonts w:ascii="Century Gothic" w:eastAsia="Times New Roman" w:hAnsi="Century Gothic" w:cs="Arial"/>
-                <w:color w:val="000000"/>
-                <w:sz w:val="22"/>
-                <w:szCs w:val="22"/>
-                <w:lang w:val="es-CL"/>
-              </w:rPr>
-            </w:pPr>
-            <w:r>
-              <w:rPr>
-                <w:rFonts w:ascii="Century Gothic" w:eastAsia="Times New Roman" w:hAnsi="Century Gothic" w:cs="Arial"/>
-                <w:color w:val="000000"/>
-                <w:sz w:val="22"/>
-                <w:szCs w:val="22"/>
-                <w:lang w:val="es-CL"/>
-              </w:rPr>
-              <w:t> 2</w:t>
-            </w:r>
-          </w:p>
-        </w:tc>
-        <w:tc>
-          <w:tcPr>
-            <w:tcW w:w="2850" w:type="dxa"/>
-            <w:gridSpan w:val="2"/>
-            <w:tcBorders>
-              <w:top w:val="nil"/>
-              <w:left w:val="nil"/>
-              <w:bottom w:val="single" w:sz="4" w:space="0" w:color="BFBFBF"/>
-              <w:right w:val="single" w:sz="4" w:space="0" w:color="BFBFBF"/>
-            </w:tcBorders>
-            <w:shd w:val="clear" w:color="000000" w:fill="E6E6E6"/>
-            <w:vAlign w:val="center"/>
-            <w:hideMark/>
-          </w:tcPr>
-          <w:p>
-            <w:pPr>
-              <w:rPr>
-                <w:rFonts w:ascii="Century Gothic" w:eastAsia="Times New Roman" w:hAnsi="Century Gothic" w:cs="Arial"/>
-                <w:color w:val="000000"/>
-                <w:sz w:val="22"/>
-                <w:szCs w:val="22"/>
-                <w:lang w:val="es-CL"/>
-              </w:rPr>
-            </w:pPr>
-            <w:r>
-              <w:rPr>
-                <w:rFonts w:ascii="Century Gothic" w:hAnsi="Century Gothic" w:cs="Arial"/>
-                <w:color w:val="000000"/>
-                <w:sz w:val="22"/>
-                <w:szCs w:val="22"/>
-                <w:lang w:val="es-CL"/>
-              </w:rPr>
-              <w:t>Cerrar sesión desde el sistema.</w:t>
-            </w:r>
-          </w:p>
-        </w:tc>
-        <w:tc>
-          <w:tcPr>
-            <w:tcW w:w="1515" w:type="dxa"/>
-            <w:gridSpan w:val="2"/>
-            <w:tcBorders>
-              <w:top w:val="single" w:sz="4" w:space="0" w:color="BFBFBF"/>
-              <w:left w:val="single" w:sz="4" w:space="0" w:color="BFBFBF"/>
-              <w:bottom w:val="single" w:sz="8" w:space="0" w:color="BFBFBF"/>
-              <w:right w:val="single" w:sz="4" w:space="0" w:color="BFBFBF"/>
-            </w:tcBorders>
-            <w:shd w:val="clear" w:color="000000" w:fill="F2F2F2"/>
-            <w:noWrap/>
-            <w:vAlign w:val="center"/>
-            <w:hideMark/>
-          </w:tcPr>
-          <w:p>
-            <w:pPr>
-              <w:jc w:val="center"/>
-              <w:rPr>
-                <w:rFonts w:ascii="Century Gothic" w:eastAsia="Times New Roman" w:hAnsi="Century Gothic" w:cs="Arial"/>
-                <w:color w:val="000000"/>
-                <w:sz w:val="20"/>
-                <w:szCs w:val="20"/>
-                <w:lang w:val="es-CL"/>
-              </w:rPr>
-            </w:pPr>
-            <w:r>
-              <w:rPr>
-                <w:rFonts w:ascii="Century Gothic" w:hAnsi="Century Gothic" w:cs="Arial"/>
-                <w:color w:val="000000"/>
-                <w:sz w:val="20"/>
-                <w:szCs w:val="20"/>
-                <w:lang w:val="es-CL"/>
-              </w:rPr>
-              <w:t>11/12/2024</w:t>
-            </w:r>
-          </w:p>
-        </w:tc>
-        <w:tc>
-          <w:tcPr>
-            <w:tcW w:w="4537" w:type="dxa"/>
-            <w:gridSpan w:val="4"/>
-            <w:tcBorders>
-              <w:top w:val="nil"/>
-              <w:left w:val="nil"/>
-              <w:bottom w:val="single" w:sz="4" w:space="0" w:color="BFBFBF"/>
-              <w:right w:val="single" w:sz="4" w:space="0" w:color="BFBFBF"/>
-            </w:tcBorders>
-            <w:shd w:val="clear" w:color="auto" w:fill="auto"/>
-            <w:vAlign w:val="center"/>
-            <w:hideMark/>
-          </w:tcPr>
-          <w:p>
-            <w:pPr>
-              <w:rPr>
-                <w:rFonts w:ascii="Century Gothic" w:eastAsia="Times New Roman" w:hAnsi="Century Gothic" w:cs="Arial"/>
-                <w:color w:val="000000"/>
-                <w:sz w:val="20"/>
-                <w:szCs w:val="20"/>
-                <w:lang w:val="es-CL"/>
-              </w:rPr>
-            </w:pPr>
-            <w:r>
-              <w:rPr>
-                <w:rFonts w:ascii="Arial" w:hAnsi="Arial" w:cs="Arial"/>
-                <w:color w:val="000000"/>
-                <w:sz w:val="20"/>
-                <w:szCs w:val="20"/>
-                <w:lang w:val="es-CL"/>
-              </w:rPr>
-              <w:t>El sistema redirige a la página de inicio de sesión.</w:t>
-            </w:r>
-          </w:p>
-        </w:tc>
-        <w:tc>
-          <w:tcPr>
-            <w:tcW w:w="2202" w:type="dxa"/>
-            <w:gridSpan w:val="4"/>
-            <w:tcBorders>
-              <w:top w:val="nil"/>
-              <w:left w:val="nil"/>
-              <w:bottom w:val="single" w:sz="4" w:space="0" w:color="BFBFBF"/>
-              <w:right w:val="single" w:sz="4" w:space="0" w:color="BFBFBF"/>
-            </w:tcBorders>
-            <w:shd w:val="clear" w:color="000000" w:fill="F2F2F2"/>
-            <w:vAlign w:val="center"/>
-            <w:hideMark/>
-          </w:tcPr>
-          <w:p>
-            <w:pPr>
-              <w:rPr>
-                <w:rFonts w:ascii="Century Gothic" w:eastAsia="Times New Roman" w:hAnsi="Century Gothic" w:cs="Arial"/>
-                <w:color w:val="000000"/>
-                <w:sz w:val="20"/>
-                <w:szCs w:val="20"/>
-                <w:lang w:val="es-CL"/>
-              </w:rPr>
-            </w:pPr>
-            <w:r>
-              <w:rPr>
-                <w:rFonts w:ascii="Arial" w:hAnsi="Arial" w:cs="Arial"/>
-                <w:color w:val="000000"/>
-                <w:sz w:val="20"/>
-                <w:szCs w:val="20"/>
-                <w:lang w:val="es-CL"/>
-              </w:rPr>
-              <w:t>El sistema redirige a la página de inicio de sesión.</w:t>
-            </w:r>
-          </w:p>
-        </w:tc>
-        <w:tc>
-          <w:tcPr>
-            <w:tcW w:w="1247" w:type="dxa"/>
-            <w:gridSpan w:val="2"/>
-            <w:tcBorders>
-              <w:top w:val="nil"/>
-              <w:left w:val="nil"/>
-              <w:bottom w:val="single" w:sz="4" w:space="0" w:color="BFBFBF"/>
-              <w:right w:val="single" w:sz="4" w:space="0" w:color="BFBFBF"/>
-            </w:tcBorders>
-            <w:shd w:val="clear" w:color="000000" w:fill="EAEEF3"/>
-            <w:vAlign w:val="center"/>
-            <w:hideMark/>
-          </w:tcPr>
-          <w:p>
-            <w:pPr>
-              <w:rPr>
-                <w:rFonts w:ascii="Century Gothic" w:eastAsia="Times New Roman" w:hAnsi="Century Gothic" w:cs="Arial"/>
-                <w:color w:val="000000"/>
-                <w:sz w:val="20"/>
-                <w:szCs w:val="20"/>
-                <w:lang w:val="es-CL"/>
-              </w:rPr>
-            </w:pPr>
-            <w:r>
-              <w:rPr>
-                <w:rFonts w:ascii="Century Gothic" w:eastAsia="Times New Roman" w:hAnsi="Century Gothic" w:cs="Arial"/>
-                <w:color w:val="000000"/>
-                <w:sz w:val="20"/>
-                <w:szCs w:val="20"/>
-                <w:lang w:val="es-CL"/>
-              </w:rPr>
-              <w:t> Aprobar</w:t>
-            </w:r>
-          </w:p>
-        </w:tc>
-        <w:tc>
-          <w:tcPr>
-            <w:tcW w:w="2164" w:type="dxa"/>
-            <w:gridSpan w:val="2"/>
-            <w:tcBorders>
-              <w:top w:val="nil"/>
-              <w:left w:val="nil"/>
-              <w:bottom w:val="single" w:sz="4" w:space="0" w:color="BFBFBF"/>
-              <w:right w:val="single" w:sz="4" w:space="0" w:color="BFBFBF"/>
-            </w:tcBorders>
-            <w:shd w:val="clear" w:color="auto" w:fill="auto"/>
-            <w:vAlign w:val="center"/>
-            <w:hideMark/>
-          </w:tcPr>
-          <w:p>
-            <w:pPr>
-              <w:rPr>
-                <w:rFonts w:ascii="Century Gothic" w:eastAsia="Times New Roman" w:hAnsi="Century Gothic" w:cs="Arial"/>
-                <w:color w:val="000000"/>
-                <w:sz w:val="20"/>
-                <w:szCs w:val="20"/>
-                <w:lang w:val="es-CL"/>
-              </w:rPr>
-            </w:pPr>
-            <w:r>
-              <w:rPr>
-                <w:rFonts w:ascii="Century Gothic" w:eastAsia="Times New Roman" w:hAnsi="Century Gothic" w:cs="Arial"/>
-                <w:color w:val="000000"/>
-                <w:sz w:val="20"/>
-                <w:szCs w:val="20"/>
-                <w:lang w:val="es-CL"/>
-              </w:rPr>
-              <w:t> </w:t>
-            </w:r>
-          </w:p>
-        </w:tc>
-      </w:tr>
-      <w:tr>
-        <w:trPr>
-          <w:gridAfter w:val="1"/>
-          <w:wAfter w:w="11" w:type="dxa"/>
-          <w:trHeight w:val="684"/>
-        </w:trPr>
-        <w:tc>
-          <w:tcPr>
-            <w:tcW w:w="801" w:type="dxa"/>
-            <w:tcBorders>
-              <w:top w:val="nil"/>
-              <w:left w:val="single" w:sz="4" w:space="0" w:color="BFBFBF"/>
-              <w:bottom w:val="single" w:sz="4" w:space="0" w:color="BFBFBF"/>
-              <w:right w:val="single" w:sz="4" w:space="0" w:color="BFBFBF"/>
-            </w:tcBorders>
-            <w:shd w:val="clear" w:color="000000" w:fill="D9D9D9"/>
-            <w:vAlign w:val="center"/>
-            <w:hideMark/>
-          </w:tcPr>
-          <w:p>
-            <w:pPr>
-              <w:rPr>
-                <w:rFonts w:ascii="Century Gothic" w:eastAsia="Times New Roman" w:hAnsi="Century Gothic" w:cs="Arial"/>
-                <w:color w:val="000000"/>
-                <w:sz w:val="22"/>
-                <w:szCs w:val="22"/>
-                <w:lang w:val="es-CL"/>
-              </w:rPr>
-            </w:pPr>
-            <w:r>
-              <w:rPr>
-                <w:rFonts w:ascii="Century Gothic" w:eastAsia="Times New Roman" w:hAnsi="Century Gothic" w:cs="Arial"/>
-                <w:color w:val="000000"/>
-                <w:sz w:val="22"/>
-                <w:szCs w:val="22"/>
-                <w:lang w:val="es-CL"/>
-              </w:rPr>
-              <w:t> 3</w:t>
-            </w:r>
-          </w:p>
-        </w:tc>
-        <w:tc>
-          <w:tcPr>
-            <w:tcW w:w="2850" w:type="dxa"/>
-            <w:gridSpan w:val="2"/>
-            <w:tcBorders>
-              <w:top w:val="nil"/>
-              <w:left w:val="nil"/>
-              <w:bottom w:val="single" w:sz="4" w:space="0" w:color="BFBFBF"/>
-              <w:right w:val="single" w:sz="4" w:space="0" w:color="BFBFBF"/>
-            </w:tcBorders>
-            <w:shd w:val="clear" w:color="000000" w:fill="E6E6E6"/>
-            <w:vAlign w:val="center"/>
-            <w:hideMark/>
-          </w:tcPr>
-          <w:p>
-            <w:pPr>
-              <w:rPr>
-                <w:rFonts w:ascii="Century Gothic" w:eastAsia="Times New Roman" w:hAnsi="Century Gothic" w:cs="Arial"/>
-                <w:color w:val="000000"/>
-                <w:sz w:val="22"/>
-                <w:szCs w:val="22"/>
-                <w:lang w:val="es-CL"/>
-              </w:rPr>
-            </w:pPr>
-            <w:r>
-              <w:rPr>
-                <w:rFonts w:ascii="Century Gothic" w:hAnsi="Century Gothic" w:cs="Arial"/>
-                <w:color w:val="000000"/>
-                <w:sz w:val="22"/>
-                <w:szCs w:val="22"/>
-                <w:lang w:val="es-CL"/>
-              </w:rPr>
-              <w:t>Intentar regresar a las páginas protegidas usando el botón de "atrás" del navegador.</w:t>
-            </w:r>
-          </w:p>
-        </w:tc>
-        <w:tc>
-          <w:tcPr>
-            <w:tcW w:w="1515" w:type="dxa"/>
-            <w:gridSpan w:val="2"/>
-            <w:tcBorders>
-              <w:top w:val="single" w:sz="4" w:space="0" w:color="BFBFBF"/>
-              <w:left w:val="single" w:sz="4" w:space="0" w:color="BFBFBF"/>
-              <w:bottom w:val="single" w:sz="8" w:space="0" w:color="BFBFBF"/>
-              <w:right w:val="single" w:sz="4" w:space="0" w:color="BFBFBF"/>
-            </w:tcBorders>
-            <w:shd w:val="clear" w:color="000000" w:fill="F2F2F2"/>
-            <w:noWrap/>
-            <w:vAlign w:val="center"/>
-            <w:hideMark/>
-          </w:tcPr>
-          <w:p>
-            <w:pPr>
-              <w:jc w:val="center"/>
-              <w:rPr>
-                <w:rFonts w:ascii="Century Gothic" w:eastAsia="Times New Roman" w:hAnsi="Century Gothic" w:cs="Arial"/>
-                <w:color w:val="000000"/>
-                <w:sz w:val="20"/>
-                <w:szCs w:val="20"/>
-                <w:lang w:val="es-CL"/>
-              </w:rPr>
-            </w:pPr>
-            <w:r>
-              <w:rPr>
-                <w:rFonts w:ascii="Century Gothic" w:hAnsi="Century Gothic" w:cs="Arial"/>
-                <w:color w:val="000000"/>
-                <w:sz w:val="20"/>
-                <w:szCs w:val="20"/>
-                <w:lang w:val="es-CL"/>
-              </w:rPr>
-              <w:t>11/12/2024</w:t>
-            </w:r>
-          </w:p>
-        </w:tc>
-        <w:tc>
-          <w:tcPr>
-            <w:tcW w:w="4537" w:type="dxa"/>
-            <w:gridSpan w:val="4"/>
-            <w:tcBorders>
-              <w:top w:val="nil"/>
-              <w:left w:val="nil"/>
-              <w:bottom w:val="single" w:sz="4" w:space="0" w:color="BFBFBF"/>
-              <w:right w:val="single" w:sz="4" w:space="0" w:color="BFBFBF"/>
-            </w:tcBorders>
-            <w:shd w:val="clear" w:color="auto" w:fill="auto"/>
-            <w:vAlign w:val="center"/>
-            <w:hideMark/>
-          </w:tcPr>
-          <w:p>
-            <w:pPr>
-              <w:rPr>
-                <w:rFonts w:ascii="Century Gothic" w:eastAsia="Times New Roman" w:hAnsi="Century Gothic" w:cs="Arial"/>
-                <w:color w:val="000000"/>
-                <w:sz w:val="20"/>
-                <w:szCs w:val="20"/>
-                <w:lang w:val="es-CL"/>
-              </w:rPr>
-            </w:pPr>
-            <w:r>
-              <w:rPr>
-                <w:rFonts w:ascii="Arial" w:hAnsi="Arial" w:cs="Arial"/>
-                <w:color w:val="000000"/>
-                <w:sz w:val="20"/>
-                <w:szCs w:val="20"/>
-                <w:lang w:val="es-CL"/>
-              </w:rPr>
-              <w:t>El sistema muestra la página de inicio de sesión y no permite volver a las páginas protegidas.</w:t>
-            </w:r>
-          </w:p>
-        </w:tc>
-        <w:tc>
-          <w:tcPr>
-            <w:tcW w:w="2202" w:type="dxa"/>
-            <w:gridSpan w:val="4"/>
-            <w:tcBorders>
-              <w:top w:val="nil"/>
-              <w:left w:val="nil"/>
-              <w:bottom w:val="single" w:sz="4" w:space="0" w:color="BFBFBF"/>
-              <w:right w:val="single" w:sz="4" w:space="0" w:color="BFBFBF"/>
-            </w:tcBorders>
-            <w:shd w:val="clear" w:color="000000" w:fill="F2F2F2"/>
-            <w:vAlign w:val="center"/>
-            <w:hideMark/>
-          </w:tcPr>
-          <w:p>
-            <w:pPr>
-              <w:rPr>
-                <w:rFonts w:ascii="Arial" w:eastAsia="Times New Roman" w:hAnsi="Arial" w:cs="Arial"/>
-                <w:color w:val="000000"/>
-                <w:sz w:val="20"/>
-                <w:szCs w:val="20"/>
-                <w:lang w:val="es-CL"/>
-              </w:rPr>
-            </w:pPr>
-            <w:r>
-              <w:rPr>
-                <w:rFonts w:ascii="Arial" w:eastAsia="Times New Roman" w:hAnsi="Arial" w:cs="Arial"/>
-                <w:color w:val="000000"/>
-                <w:sz w:val="20"/>
-                <w:szCs w:val="20"/>
-                <w:lang w:val="es-CL"/>
-              </w:rPr>
-              <w:t xml:space="preserve">El sistema actualiza la </w:t>
-            </w:r>
-            <w:proofErr w:type="spellStart"/>
-            <w:r>
-              <w:rPr>
-                <w:rFonts w:ascii="Arial" w:eastAsia="Times New Roman" w:hAnsi="Arial" w:cs="Arial"/>
-                <w:color w:val="000000"/>
-                <w:sz w:val="20"/>
-                <w:szCs w:val="20"/>
-                <w:lang w:val="es-CL"/>
-              </w:rPr>
-              <w:t>pagina</w:t>
-            </w:r>
-            <w:proofErr w:type="spellEnd"/>
-            <w:r>
-              <w:rPr>
-                <w:rFonts w:ascii="Arial" w:eastAsia="Times New Roman" w:hAnsi="Arial" w:cs="Arial"/>
-                <w:color w:val="000000"/>
-                <w:sz w:val="20"/>
-                <w:szCs w:val="20"/>
-                <w:lang w:val="es-CL"/>
-              </w:rPr>
-              <w:t xml:space="preserve"> de inicio de sesión solicitando las credenciales</w:t>
+              <w:t>El sistema actualiza la pagina de inicio de sesión solicitando las credenciales</w:t>
             </w:r>
           </w:p>
         </w:tc>
@@ -4409,12 +4393,12 @@
       <w:tr>
         <w:trPr>
           <w:gridAfter w:val="1"/>
-          <w:wAfter w:w="12" w:type="dxa"/>
+          <w:wAfter w:w="14" w:type="dxa"/>
           <w:trHeight w:val="233"/>
         </w:trPr>
         <w:tc>
           <w:tcPr>
-            <w:tcW w:w="5062" w:type="dxa"/>
+            <w:tcW w:w="5060" w:type="dxa"/>
             <w:gridSpan w:val="5"/>
             <w:tcBorders>
               <w:top w:val="nil"/>
@@ -4622,12 +4606,12 @@
       <w:tr>
         <w:trPr>
           <w:gridAfter w:val="1"/>
-          <w:wAfter w:w="12" w:type="dxa"/>
+          <w:wAfter w:w="14" w:type="dxa"/>
           <w:trHeight w:val="378"/>
         </w:trPr>
         <w:tc>
           <w:tcPr>
-            <w:tcW w:w="5062" w:type="dxa"/>
+            <w:tcW w:w="5060" w:type="dxa"/>
             <w:gridSpan w:val="5"/>
             <w:tcBorders>
               <w:top w:val="single" w:sz="4" w:space="0" w:color="BFBFBF"/>
@@ -4831,12 +4815,12 @@
       <w:tr>
         <w:trPr>
           <w:gridAfter w:val="8"/>
-          <w:wAfter w:w="5372" w:type="dxa"/>
+          <w:wAfter w:w="5374" w:type="dxa"/>
           <w:trHeight w:val="279"/>
         </w:trPr>
         <w:tc>
           <w:tcPr>
-            <w:tcW w:w="8193" w:type="dxa"/>
+            <w:tcW w:w="8191" w:type="dxa"/>
             <w:gridSpan w:val="7"/>
             <w:tcBorders>
               <w:top w:val="single" w:sz="8" w:space="0" w:color="BFBFBF"/>
@@ -4875,6 +4859,7 @@
             </w:r>
             <w:r>
               <w:rPr>
+                <w:rFonts w:ascii="Century Gothic" w:hAnsi="Century Gothic"/>
                 <w:lang w:val="es-CL"/>
               </w:rPr>
               <w:t xml:space="preserve">                      </w:t>
@@ -4925,12 +4910,12 @@
       <w:tr>
         <w:trPr>
           <w:gridAfter w:val="9"/>
-          <w:wAfter w:w="5630" w:type="dxa"/>
+          <w:wAfter w:w="5632" w:type="dxa"/>
           <w:trHeight w:val="378"/>
         </w:trPr>
         <w:tc>
           <w:tcPr>
-            <w:tcW w:w="2966" w:type="dxa"/>
+            <w:tcW w:w="2964" w:type="dxa"/>
             <w:gridSpan w:val="2"/>
             <w:tcBorders>
               <w:top w:val="nil"/>
@@ -4960,17 +4945,7 @@
                 <w:szCs w:val="20"/>
                 <w:lang w:val="es-CL"/>
               </w:rPr>
-              <w:t> </w:t>
-            </w:r>
-            <w:r>
-              <w:rPr>
-                <w:rFonts w:ascii="Century Gothic" w:eastAsia="Times New Roman" w:hAnsi="Century Gothic" w:cs="Arial"/>
-                <w:color w:val="000000"/>
-                <w:sz w:val="20"/>
-                <w:szCs w:val="20"/>
-                <w:lang w:val="es-CL"/>
-              </w:rPr>
-              <w:t>Especialista en seguridad</w:t>
+              <w:t>Matias Quiñones V.</w:t>
             </w:r>
           </w:p>
         </w:tc>
@@ -5006,17 +4981,49 @@
                 <w:szCs w:val="20"/>
                 <w:lang w:val="es-CL"/>
               </w:rPr>
-              <w:t> </w:t>
-            </w:r>
-            <w:r>
-              <w:rPr>
-                <w:rFonts w:ascii="Century Gothic" w:eastAsia="Times New Roman" w:hAnsi="Century Gothic" w:cs="Arial"/>
-                <w:color w:val="000000"/>
-                <w:sz w:val="20"/>
-                <w:szCs w:val="20"/>
-                <w:lang w:val="es-CL"/>
-              </w:rPr>
-              <w:t>Especialista en seguridad</w:t>
+              <w:t>Joaquín Flores R.</w:t>
+            </w:r>
+          </w:p>
+          <w:p>
+            <w:pPr>
+              <w:rPr>
+                <w:rFonts w:ascii="Century Gothic" w:eastAsia="Times New Roman" w:hAnsi="Century Gothic" w:cs="Arial"/>
+                <w:color w:val="000000"/>
+                <w:sz w:val="20"/>
+                <w:szCs w:val="20"/>
+                <w:lang w:val="es-CL"/>
+              </w:rPr>
+            </w:pPr>
+            <w:r>
+              <w:rPr>
+                <w:rFonts w:ascii="Century Gothic" w:eastAsia="Times New Roman" w:hAnsi="Century Gothic" w:cs="Arial"/>
+                <w:color w:val="000000"/>
+                <w:sz w:val="20"/>
+                <w:szCs w:val="20"/>
+                <w:lang w:val="es-CL"/>
+              </w:rPr>
+              <w:t>Matias Quiñones V.</w:t>
+            </w:r>
+          </w:p>
+          <w:p>
+            <w:pPr>
+              <w:rPr>
+                <w:rFonts w:ascii="Century Gothic" w:eastAsia="Times New Roman" w:hAnsi="Century Gothic" w:cs="Arial"/>
+                <w:color w:val="000000"/>
+                <w:sz w:val="20"/>
+                <w:szCs w:val="20"/>
+                <w:lang w:val="es-CL"/>
+              </w:rPr>
+            </w:pPr>
+            <w:r>
+              <w:rPr>
+                <w:rFonts w:ascii="Century Gothic" w:eastAsia="Times New Roman" w:hAnsi="Century Gothic" w:cs="Arial"/>
+                <w:color w:val="000000"/>
+                <w:sz w:val="20"/>
+                <w:szCs w:val="20"/>
+                <w:lang w:val="es-CL"/>
+              </w:rPr>
+              <w:t>Michael Núñez V.</w:t>
             </w:r>
           </w:p>
         </w:tc>
@@ -5080,7 +5087,7 @@
           <w:p>
             <w:pPr>
               <w:rPr>
-                <w:rFonts w:ascii="Times New Roman" w:eastAsia="Times New Roman" w:hAnsi="Times New Roman" w:cs="Times New Roman"/>
+                <w:rFonts w:ascii="Century Gothic" w:eastAsia="Times New Roman" w:hAnsi="Century Gothic" w:cs="Times New Roman"/>
                 <w:sz w:val="10"/>
                 <w:szCs w:val="10"/>
                 <w:lang w:val="es-CL"/>
@@ -5095,7 +5102,7 @@
         </w:trPr>
         <w:tc>
           <w:tcPr>
-            <w:tcW w:w="3597" w:type="dxa"/>
+            <w:tcW w:w="3595" w:type="dxa"/>
             <w:gridSpan w:val="4"/>
             <w:tcBorders>
               <w:top w:val="nil"/>
@@ -5218,7 +5225,7 @@
         </w:tc>
         <w:tc>
           <w:tcPr>
-            <w:tcW w:w="3021" w:type="dxa"/>
+            <w:tcW w:w="3024" w:type="dxa"/>
             <w:gridSpan w:val="5"/>
             <w:tcBorders>
               <w:top w:val="nil"/>
@@ -5249,12 +5256,12 @@
       <w:tr>
         <w:trPr>
           <w:gridAfter w:val="5"/>
-          <w:wAfter w:w="3022" w:type="dxa"/>
+          <w:wAfter w:w="3024" w:type="dxa"/>
           <w:trHeight w:val="935"/>
         </w:trPr>
         <w:tc>
           <w:tcPr>
-            <w:tcW w:w="3597" w:type="dxa"/>
+            <w:tcW w:w="3595" w:type="dxa"/>
             <w:gridSpan w:val="4"/>
             <w:tcBorders>
               <w:top w:val="single" w:sz="4" w:space="0" w:color="BFBFBF"/>
@@ -5423,7 +5430,7 @@
         </w:trPr>
         <w:tc>
           <w:tcPr>
-            <w:tcW w:w="784" w:type="dxa"/>
+            <w:tcW w:w="783" w:type="dxa"/>
             <w:tcBorders>
               <w:top w:val="nil"/>
               <w:left w:val="single" w:sz="4" w:space="0" w:color="BFBFBF"/>
@@ -5461,7 +5468,7 @@
         </w:tc>
         <w:tc>
           <w:tcPr>
-            <w:tcW w:w="2792" w:type="dxa"/>
+            <w:tcW w:w="2791" w:type="dxa"/>
             <w:gridSpan w:val="2"/>
             <w:tcBorders>
               <w:top w:val="nil"/>
@@ -5500,7 +5507,7 @@
         </w:tc>
         <w:tc>
           <w:tcPr>
-            <w:tcW w:w="1484" w:type="dxa"/>
+            <w:tcW w:w="1486" w:type="dxa"/>
             <w:gridSpan w:val="2"/>
             <w:tcBorders>
               <w:top w:val="single" w:sz="4" w:space="0" w:color="BFBFBF"/>
@@ -5705,7 +5712,7 @@
         </w:trPr>
         <w:tc>
           <w:tcPr>
-            <w:tcW w:w="784" w:type="dxa"/>
+            <w:tcW w:w="783" w:type="dxa"/>
             <w:tcBorders>
               <w:top w:val="nil"/>
               <w:left w:val="single" w:sz="4" w:space="0" w:color="BFBFBF"/>
@@ -5740,7 +5747,7 @@
         </w:tc>
         <w:tc>
           <w:tcPr>
-            <w:tcW w:w="2792" w:type="dxa"/>
+            <w:tcW w:w="2791" w:type="dxa"/>
             <w:gridSpan w:val="2"/>
             <w:tcBorders>
               <w:top w:val="nil"/>
@@ -5776,7 +5783,7 @@
         </w:tc>
         <w:tc>
           <w:tcPr>
-            <w:tcW w:w="1484" w:type="dxa"/>
+            <w:tcW w:w="1486" w:type="dxa"/>
             <w:gridSpan w:val="2"/>
             <w:tcBorders>
               <w:top w:val="single" w:sz="4" w:space="0" w:color="BFBFBF"/>
@@ -5838,7 +5845,7 @@
             </w:pPr>
             <w:r>
               <w:rPr>
-                <w:rFonts w:ascii="Arial" w:hAnsi="Arial" w:cs="Arial"/>
+                <w:rFonts w:ascii="Century Gothic" w:hAnsi="Century Gothic" w:cs="Arial"/>
                 <w:color w:val="000000"/>
                 <w:sz w:val="20"/>
                 <w:szCs w:val="20"/>
@@ -5874,7 +5881,7 @@
             </w:pPr>
             <w:r>
               <w:rPr>
-                <w:rFonts w:ascii="Arial" w:hAnsi="Arial" w:cs="Arial"/>
+                <w:rFonts w:ascii="Century Gothic" w:hAnsi="Century Gothic" w:cs="Arial"/>
                 <w:color w:val="000000"/>
                 <w:sz w:val="20"/>
                 <w:szCs w:val="20"/>
@@ -5965,7 +5972,7 @@
         </w:trPr>
         <w:tc>
           <w:tcPr>
-            <w:tcW w:w="784" w:type="dxa"/>
+            <w:tcW w:w="783" w:type="dxa"/>
             <w:tcBorders>
               <w:top w:val="nil"/>
               <w:left w:val="single" w:sz="4" w:space="0" w:color="BFBFBF"/>
@@ -6000,7 +6007,7 @@
         </w:tc>
         <w:tc>
           <w:tcPr>
-            <w:tcW w:w="2792" w:type="dxa"/>
+            <w:tcW w:w="2791" w:type="dxa"/>
             <w:gridSpan w:val="2"/>
             <w:tcBorders>
               <w:top w:val="nil"/>
@@ -6036,7 +6043,7 @@
         </w:tc>
         <w:tc>
           <w:tcPr>
-            <w:tcW w:w="1484" w:type="dxa"/>
+            <w:tcW w:w="1486" w:type="dxa"/>
             <w:gridSpan w:val="2"/>
             <w:tcBorders>
               <w:top w:val="single" w:sz="4" w:space="0" w:color="BFBFBF"/>
@@ -6098,7 +6105,7 @@
             </w:pPr>
             <w:r>
               <w:rPr>
-                <w:rFonts w:ascii="Arial" w:hAnsi="Arial" w:cs="Arial"/>
+                <w:rFonts w:ascii="Century Gothic" w:hAnsi="Century Gothic" w:cs="Arial"/>
                 <w:color w:val="000000"/>
                 <w:sz w:val="20"/>
                 <w:szCs w:val="20"/>
@@ -6134,7 +6141,7 @@
             </w:pPr>
             <w:r>
               <w:rPr>
-                <w:rFonts w:ascii="Arial" w:hAnsi="Arial" w:cs="Arial"/>
+                <w:rFonts w:ascii="Century Gothic" w:hAnsi="Century Gothic" w:cs="Arial"/>
                 <w:color w:val="000000"/>
                 <w:sz w:val="20"/>
                 <w:szCs w:val="20"/>
@@ -6225,7 +6232,7 @@
         </w:trPr>
         <w:tc>
           <w:tcPr>
-            <w:tcW w:w="784" w:type="dxa"/>
+            <w:tcW w:w="783" w:type="dxa"/>
             <w:tcBorders>
               <w:top w:val="nil"/>
               <w:left w:val="single" w:sz="4" w:space="0" w:color="BFBFBF"/>
@@ -6260,7 +6267,7 @@
         </w:tc>
         <w:tc>
           <w:tcPr>
-            <w:tcW w:w="2792" w:type="dxa"/>
+            <w:tcW w:w="2791" w:type="dxa"/>
             <w:gridSpan w:val="2"/>
             <w:tcBorders>
               <w:top w:val="nil"/>
@@ -6296,7 +6303,7 @@
         </w:tc>
         <w:tc>
           <w:tcPr>
-            <w:tcW w:w="1484" w:type="dxa"/>
+            <w:tcW w:w="1486" w:type="dxa"/>
             <w:gridSpan w:val="2"/>
             <w:tcBorders>
               <w:top w:val="single" w:sz="4" w:space="0" w:color="BFBFBF"/>
@@ -6358,7 +6365,7 @@
             </w:pPr>
             <w:r>
               <w:rPr>
-                <w:rFonts w:ascii="Arial" w:hAnsi="Arial" w:cs="Arial"/>
+                <w:rFonts w:ascii="Century Gothic" w:hAnsi="Century Gothic" w:cs="Arial"/>
                 <w:color w:val="000000"/>
                 <w:sz w:val="20"/>
                 <w:szCs w:val="20"/>
@@ -6394,7 +6401,7 @@
             </w:pPr>
             <w:r>
               <w:rPr>
-                <w:rFonts w:ascii="Arial" w:hAnsi="Arial" w:cs="Arial"/>
+                <w:rFonts w:ascii="Century Gothic" w:hAnsi="Century Gothic" w:cs="Arial"/>
                 <w:color w:val="000000"/>
                 <w:sz w:val="20"/>
                 <w:szCs w:val="20"/>
@@ -6472,37 +6479,7 @@
                 <w:szCs w:val="20"/>
                 <w:lang w:val="es-CL"/>
               </w:rPr>
-              <w:t>Se c</w:t>
-            </w:r>
-            <w:r>
-              <w:rPr>
-                <w:rFonts w:ascii="Century Gothic" w:eastAsia="Times New Roman" w:hAnsi="Century Gothic" w:cs="Arial"/>
-                <w:color w:val="000000"/>
-                <w:sz w:val="20"/>
-                <w:szCs w:val="20"/>
-                <w:lang w:val="es-CL"/>
-              </w:rPr>
-              <w:t>onfirm</w:t>
-            </w:r>
-            <w:r>
-              <w:rPr>
-                <w:rFonts w:ascii="Century Gothic" w:eastAsia="Times New Roman" w:hAnsi="Century Gothic" w:cs="Arial"/>
-                <w:color w:val="000000"/>
-                <w:sz w:val="20"/>
-                <w:szCs w:val="20"/>
-                <w:lang w:val="es-CL"/>
-              </w:rPr>
-              <w:t>ó</w:t>
-            </w:r>
-            <w:r>
-              <w:rPr>
-                <w:rFonts w:ascii="Century Gothic" w:eastAsia="Times New Roman" w:hAnsi="Century Gothic" w:cs="Arial"/>
-                <w:color w:val="000000"/>
-                <w:sz w:val="20"/>
-                <w:szCs w:val="20"/>
-                <w:lang w:val="es-CL"/>
-              </w:rPr>
-              <w:t xml:space="preserve"> que el mensaje de acceso denegado aparece consistentemente en todos los módulos restringidos</w:t>
+              <w:t>Se confirmó que el mensaje de acceso denegado aparece consistentemente en todos los módulos restringidos</w:t>
             </w:r>
           </w:p>
         </w:tc>
@@ -7070,6 +7047,7 @@
             </w:r>
             <w:r>
               <w:rPr>
+                <w:rFonts w:ascii="Century Gothic" w:hAnsi="Century Gothic"/>
                 <w:lang w:val="es-CL"/>
               </w:rPr>
               <w:t xml:space="preserve">                      </w:t>
@@ -7155,7 +7133,7 @@
                 <w:szCs w:val="20"/>
                 <w:lang w:val="es-CL"/>
               </w:rPr>
-              <w:t>Analista de requisitos</w:t>
+              <w:t>Matias Quiñones V.</w:t>
             </w:r>
           </w:p>
         </w:tc>
@@ -7191,17 +7169,49 @@
                 <w:szCs w:val="20"/>
                 <w:lang w:val="es-CL"/>
               </w:rPr>
-              <w:t> </w:t>
-            </w:r>
-            <w:r>
-              <w:rPr>
-                <w:rFonts w:ascii="Century Gothic" w:eastAsia="Times New Roman" w:hAnsi="Century Gothic" w:cs="Arial"/>
-                <w:color w:val="000000"/>
-                <w:sz w:val="20"/>
-                <w:szCs w:val="20"/>
-                <w:lang w:val="es-CL"/>
-              </w:rPr>
-              <w:t>Especialista en seguridad</w:t>
+              <w:t>Joaquín Flores R.</w:t>
+            </w:r>
+          </w:p>
+          <w:p>
+            <w:pPr>
+              <w:rPr>
+                <w:rFonts w:ascii="Century Gothic" w:eastAsia="Times New Roman" w:hAnsi="Century Gothic" w:cs="Arial"/>
+                <w:color w:val="000000"/>
+                <w:sz w:val="20"/>
+                <w:szCs w:val="20"/>
+                <w:lang w:val="es-CL"/>
+              </w:rPr>
+            </w:pPr>
+            <w:r>
+              <w:rPr>
+                <w:rFonts w:ascii="Century Gothic" w:eastAsia="Times New Roman" w:hAnsi="Century Gothic" w:cs="Arial"/>
+                <w:color w:val="000000"/>
+                <w:sz w:val="20"/>
+                <w:szCs w:val="20"/>
+                <w:lang w:val="es-CL"/>
+              </w:rPr>
+              <w:t>Matias Quiñones V.</w:t>
+            </w:r>
+          </w:p>
+          <w:p>
+            <w:pPr>
+              <w:rPr>
+                <w:rFonts w:ascii="Century Gothic" w:eastAsia="Times New Roman" w:hAnsi="Century Gothic" w:cs="Arial"/>
+                <w:color w:val="000000"/>
+                <w:sz w:val="20"/>
+                <w:szCs w:val="20"/>
+                <w:lang w:val="es-CL"/>
+              </w:rPr>
+            </w:pPr>
+            <w:r>
+              <w:rPr>
+                <w:rFonts w:ascii="Century Gothic" w:eastAsia="Times New Roman" w:hAnsi="Century Gothic" w:cs="Arial"/>
+                <w:color w:val="000000"/>
+                <w:sz w:val="20"/>
+                <w:szCs w:val="20"/>
+                <w:lang w:val="es-CL"/>
+              </w:rPr>
+              <w:t>Michael Núñez V.</w:t>
             </w:r>
           </w:p>
         </w:tc>
@@ -7238,27 +7248,7 @@
                 <w:szCs w:val="20"/>
                 <w:lang w:val="es-CL"/>
               </w:rPr>
-              <w:t> 1</w:t>
-            </w:r>
-            <w:r>
-              <w:rPr>
-                <w:rFonts w:ascii="Century Gothic" w:eastAsia="Times New Roman" w:hAnsi="Century Gothic" w:cs="Arial"/>
-                <w:color w:val="000000"/>
-                <w:sz w:val="20"/>
-                <w:szCs w:val="20"/>
-                <w:lang w:val="es-CL"/>
-              </w:rPr>
-              <w:t>3</w:t>
-            </w:r>
-            <w:r>
-              <w:rPr>
-                <w:rFonts w:ascii="Century Gothic" w:eastAsia="Times New Roman" w:hAnsi="Century Gothic" w:cs="Arial"/>
-                <w:color w:val="000000"/>
-                <w:sz w:val="20"/>
-                <w:szCs w:val="20"/>
-                <w:lang w:val="es-CL"/>
-              </w:rPr>
-              <w:t>/12/2024</w:t>
+              <w:t> 13/12/2024</w:t>
             </w:r>
           </w:p>
         </w:tc>
@@ -7285,7 +7275,7 @@
           <w:p>
             <w:pPr>
               <w:rPr>
-                <w:rFonts w:ascii="Times New Roman" w:eastAsia="Times New Roman" w:hAnsi="Times New Roman" w:cs="Times New Roman"/>
+                <w:rFonts w:ascii="Century Gothic" w:eastAsia="Times New Roman" w:hAnsi="Century Gothic" w:cs="Times New Roman"/>
                 <w:sz w:val="10"/>
                 <w:szCs w:val="10"/>
                 <w:lang w:val="es-CL"/>
@@ -7489,17 +7479,7 @@
                 <w:szCs w:val="20"/>
                 <w:lang w:val="es-CL"/>
               </w:rPr>
-              <w:t>V</w:t>
-            </w:r>
-            <w:r>
-              <w:rPr>
-                <w:rFonts w:ascii="Century Gothic" w:eastAsia="Times New Roman" w:hAnsi="Century Gothic" w:cs="Arial"/>
-                <w:color w:val="000000"/>
-                <w:sz w:val="20"/>
-                <w:szCs w:val="20"/>
-                <w:lang w:val="es-CL"/>
-              </w:rPr>
-              <w:t>erificar que el sistema valide los formatos de entrada de datos en los campos (ej. email, teléfono) y muestre un mensaje de error en caso de formato incorrecto.</w:t>
+              <w:t>Verificar que el sistema valide los formatos de entrada de datos en los campos (ej. email, teléfono) y muestre un mensaje de error en caso de formato incorrecto.</w:t>
             </w:r>
           </w:p>
         </w:tc>
@@ -7965,27 +7945,7 @@
                 <w:szCs w:val="22"/>
                 <w:lang w:val="es-CL"/>
               </w:rPr>
-              <w:t> </w:t>
-            </w:r>
-            <w:r>
-              <w:rPr>
-                <w:rFonts w:ascii="Century Gothic" w:eastAsia="Times New Roman" w:hAnsi="Century Gothic" w:cs="Arial"/>
-                <w:color w:val="000000"/>
-                <w:sz w:val="22"/>
-                <w:szCs w:val="22"/>
-                <w:lang w:val="es-CL"/>
-              </w:rPr>
-              <w:t xml:space="preserve">Ingresar un formato incorrecto en el campo de </w:t>
-            </w:r>
-            <w:r>
-              <w:rPr>
-                <w:rFonts w:ascii="Century Gothic" w:eastAsia="Times New Roman" w:hAnsi="Century Gothic" w:cs="Arial"/>
-                <w:color w:val="000000"/>
-                <w:sz w:val="22"/>
-                <w:szCs w:val="22"/>
-                <w:lang w:val="es-CL"/>
-              </w:rPr>
-              <w:t>RUT</w:t>
+              <w:t> Ingresar un formato incorrecto en el campo de RUT</w:t>
             </w:r>
           </w:p>
         </w:tc>
@@ -8023,27 +7983,7 @@
                 <w:szCs w:val="20"/>
                 <w:lang w:val="es-CL"/>
               </w:rPr>
-              <w:t>1</w:t>
-            </w:r>
-            <w:r>
-              <w:rPr>
-                <w:rFonts w:ascii="Century Gothic" w:hAnsi="Century Gothic" w:cs="Arial"/>
-                <w:color w:val="000000"/>
-                <w:sz w:val="20"/>
-                <w:szCs w:val="20"/>
-                <w:lang w:val="es-CL"/>
-              </w:rPr>
-              <w:t>3</w:t>
-            </w:r>
-            <w:r>
-              <w:rPr>
-                <w:rFonts w:ascii="Century Gothic" w:hAnsi="Century Gothic" w:cs="Arial"/>
-                <w:color w:val="000000"/>
-                <w:sz w:val="20"/>
-                <w:szCs w:val="20"/>
-                <w:lang w:val="es-CL"/>
-              </w:rPr>
-              <w:t>/12/2024</w:t>
+              <w:t>13/12/2024</w:t>
             </w:r>
           </w:p>
         </w:tc>
@@ -8206,7 +8146,7 @@
         <w:trPr>
           <w:gridAfter w:val="1"/>
           <w:wAfter w:w="11" w:type="dxa"/>
-          <w:trHeight w:val="684"/>
+          <w:trHeight w:val="1165"/>
         </w:trPr>
         <w:tc>
           <w:tcPr>
@@ -8313,27 +8253,7 @@
                 <w:szCs w:val="20"/>
                 <w:lang w:val="es-CL"/>
               </w:rPr>
-              <w:t>1</w:t>
-            </w:r>
-            <w:r>
-              <w:rPr>
-                <w:rFonts w:ascii="Century Gothic" w:hAnsi="Century Gothic" w:cs="Arial"/>
-                <w:color w:val="000000"/>
-                <w:sz w:val="20"/>
-                <w:szCs w:val="20"/>
-                <w:lang w:val="es-CL"/>
-              </w:rPr>
-              <w:t>3</w:t>
-            </w:r>
-            <w:r>
-              <w:rPr>
-                <w:rFonts w:ascii="Century Gothic" w:hAnsi="Century Gothic" w:cs="Arial"/>
-                <w:color w:val="000000"/>
-                <w:sz w:val="20"/>
-                <w:szCs w:val="20"/>
-                <w:lang w:val="es-CL"/>
-              </w:rPr>
-              <w:t>/12/2024</w:t>
+              <w:t>13/12/2024</w:t>
             </w:r>
           </w:p>
         </w:tc>
@@ -8405,27 +8325,7 @@
                 <w:szCs w:val="20"/>
                 <w:lang w:val="es-CL"/>
               </w:rPr>
-              <w:t xml:space="preserve">El sistema acepta el formato y permite </w:t>
-            </w:r>
-            <w:r>
-              <w:rPr>
-                <w:rFonts w:ascii="Century Gothic" w:eastAsia="Times New Roman" w:hAnsi="Century Gothic" w:cs="Arial"/>
-                <w:color w:val="000000"/>
-                <w:sz w:val="20"/>
-                <w:szCs w:val="20"/>
-                <w:lang w:val="es-CL"/>
-              </w:rPr>
-              <w:t>envío de formulario</w:t>
-            </w:r>
-            <w:r>
-              <w:rPr>
-                <w:rFonts w:ascii="Century Gothic" w:eastAsia="Times New Roman" w:hAnsi="Century Gothic" w:cs="Arial"/>
-                <w:color w:val="000000"/>
-                <w:sz w:val="20"/>
-                <w:szCs w:val="20"/>
-                <w:lang w:val="es-CL"/>
-              </w:rPr>
-              <w:t>.</w:t>
+              <w:t>El sistema acepta el formato y permite envío de formulario.</w:t>
             </w:r>
           </w:p>
         </w:tc>
@@ -8583,6 +8483,7 @@
             <w:pPr>
               <w:spacing w:line="276" w:lineRule="auto"/>
               <w:rPr>
+                <w:rFonts w:ascii="Century Gothic" w:hAnsi="Century Gothic"/>
                 <w:sz w:val="20"/>
                 <w:lang w:val="es-CL"/>
               </w:rPr>
@@ -8594,6 +8495,7 @@
     <w:p>
       <w:pPr>
         <w:rPr>
+          <w:rFonts w:ascii="Century Gothic" w:hAnsi="Century Gothic"/>
           <w:noProof/>
           <w:lang w:val="es-CL"/>
         </w:rPr>
@@ -8602,6 +8504,7 @@
     <w:p>
       <w:pPr>
         <w:rPr>
+          <w:rFonts w:ascii="Century Gothic" w:hAnsi="Century Gothic"/>
           <w:noProof/>
           <w:lang w:val="es-CL"/>
         </w:rPr>
@@ -8610,6 +8513,7 @@
     <w:p>
       <w:pPr>
         <w:rPr>
+          <w:rFonts w:ascii="Century Gothic" w:hAnsi="Century Gothic"/>
           <w:lang w:val="es-CL"/>
         </w:rPr>
       </w:pPr>
